--- a/Documentación/Documentación de análisis.docx
+++ b/Documentación/Documentación de análisis.docx
@@ -151,9 +151,7 @@
         </w:rPr>
       </w:pPr>
       <w:r>
-        <w:rPr>
-          <w:rFonts w:ascii="Times New Roman" w:hAnsi="Times New Roman"/>
-        </w:rPr>
+        <w:rPr/>
         <w:drawing>
           <wp:inline distT="0" distB="0" distL="0" distR="0">
             <wp:extent cx="3080385" cy="3050540"/>
@@ -266,35 +264,23 @@
         <w:rPr>
           <w:rFonts w:ascii="Times New Roman" w:hAnsi="Times New Roman"/>
         </w:rPr>
-        <w:t xml:space="preserve">DOCUMENTACIÓN </w:t>
-      </w:r>
-      <w:r>
-        <w:rPr>
-          <w:rFonts w:ascii="Times New Roman" w:hAnsi="Times New Roman"/>
-        </w:rPr>
-        <w:t>PROYECTO</w:t>
-      </w:r>
-      <w:r>
-        <w:rPr>
-          <w:rFonts w:ascii="Times New Roman" w:hAnsi="Times New Roman"/>
-        </w:rPr>
-        <w:t xml:space="preserve"> 1</w:t>
-      </w:r>
-    </w:p>
-    <w:p>
-      <w:pPr>
-        <w:pStyle w:val="Normal"/>
-        <w:bidi w:val="0"/>
-        <w:jc w:val="left"/>
-        <w:rPr>
-          <w:rFonts w:ascii="Times New Roman" w:hAnsi="Times New Roman"/>
-        </w:rPr>
-      </w:pPr>
-      <w:r>
-        <w:rPr>
-          <w:rFonts w:ascii="Times New Roman" w:hAnsi="Times New Roman"/>
-        </w:rPr>
-        <w:t>GESTOR PAQUETERÍA</w:t>
+        <w:t>DOCUMENTACIÓN PROYECTO 1</w:t>
+      </w:r>
+    </w:p>
+    <w:p>
+      <w:pPr>
+        <w:pStyle w:val="Normal"/>
+        <w:bidi w:val="0"/>
+        <w:jc w:val="left"/>
+        <w:rPr>
+          <w:rFonts w:ascii="Times New Roman" w:hAnsi="Times New Roman"/>
+        </w:rPr>
+      </w:pPr>
+      <w:r>
+        <w:rPr>
+          <w:rFonts w:ascii="Times New Roman" w:hAnsi="Times New Roman"/>
+        </w:rPr>
+        <w:t>SISTEMA DE REGISTRO</w:t>
       </w:r>
     </w:p>
     <w:p>
@@ -505,7 +491,6 @@
       </w:pPr>
       <w:r>
         <w:rPr>
-          <w:rFonts w:ascii="Times New Roman" w:hAnsi="Times New Roman"/>
           <w:u w:val="single"/>
         </w:rPr>
       </w:r>
@@ -1281,7 +1266,15 @@
       </w:pPr>
       <w:r>
         <w:rPr/>
-        <w:t>El siguiente documento contiene documentación la cual se utilizó para crear el sistema para control de envío de paquetes, registrar clientes, rutas y ganancias, donde hay usuarios con diferentes jerarquías que manejaran o administraran el sistema. Para el desarrollo del software se utilizó:</w:t>
+        <w:t xml:space="preserve">El siguiente documento contiene documentación la cual se utilizó para crear el sistema </w:t>
+      </w:r>
+      <w:r>
+        <w:rPr/>
+        <w:t xml:space="preserve">de registro </w:t>
+      </w:r>
+      <w:r>
+        <w:rPr/>
+        <w:t>para control de envío de paquetes, registrar clientes, rutas y ganancias, donde hay usuarios con diferentes jerarquías que manejaran o administraran el sistema. Para el desarrollo del software se utilizó:</w:t>
       </w:r>
     </w:p>
     <w:p>
@@ -1373,6 +1366,10 @@
     <w:p>
       <w:pPr>
         <w:pStyle w:val="Ttulo1"/>
+        <w:numPr>
+          <w:ilvl w:val="0"/>
+          <w:numId w:val="1"/>
+        </w:numPr>
         <w:bidi w:val="0"/>
         <w:jc w:val="left"/>
         <w:rPr/>
@@ -1452,6 +1449,10 @@
     <w:p>
       <w:pPr>
         <w:pStyle w:val="Ttulo1"/>
+        <w:numPr>
+          <w:ilvl w:val="0"/>
+          <w:numId w:val="1"/>
+        </w:numPr>
         <w:bidi w:val="0"/>
         <w:jc w:val="left"/>
         <w:rPr/>
@@ -1487,6 +1488,10 @@
     <w:p>
       <w:pPr>
         <w:pStyle w:val="Ttulo2"/>
+        <w:numPr>
+          <w:ilvl w:val="1"/>
+          <w:numId w:val="1"/>
+        </w:numPr>
         <w:bidi w:val="0"/>
         <w:jc w:val="left"/>
         <w:rPr/>
@@ -1509,7 +1514,66 @@
     </w:p>
     <w:p>
       <w:pPr>
+        <w:pStyle w:val="Cuerpodetexto"/>
+        <w:bidi w:val="0"/>
+        <w:jc w:val="left"/>
+        <w:rPr/>
+      </w:pPr>
+      <w:r>
+        <w:rPr/>
+      </w:r>
+    </w:p>
+    <w:p>
+      <w:pPr>
+        <w:pStyle w:val="Cuerpodetexto"/>
+        <w:bidi w:val="0"/>
+        <w:jc w:val="left"/>
+        <w:rPr/>
+      </w:pPr>
+      <w:r>
+        <w:rPr/>
+      </w:r>
+    </w:p>
+    <w:p>
+      <w:pPr>
+        <w:pStyle w:val="Cuerpodetexto"/>
+        <w:bidi w:val="0"/>
+        <w:jc w:val="left"/>
+        <w:rPr/>
+      </w:pPr>
+      <w:r>
+        <w:rPr/>
+      </w:r>
+    </w:p>
+    <w:p>
+      <w:pPr>
+        <w:pStyle w:val="Cuerpodetexto"/>
+        <w:bidi w:val="0"/>
+        <w:jc w:val="left"/>
+        <w:rPr/>
+      </w:pPr>
+      <w:r>
+        <w:rPr/>
+      </w:r>
+    </w:p>
+    <w:p>
+      <w:pPr>
+        <w:pStyle w:val="Cuerpodetexto"/>
+        <w:bidi w:val="0"/>
+        <w:jc w:val="left"/>
+        <w:rPr/>
+      </w:pPr>
+      <w:r>
+        <w:rPr/>
+      </w:r>
+    </w:p>
+    <w:p>
+      <w:pPr>
         <w:pStyle w:val="Ttulo2"/>
+        <w:numPr>
+          <w:ilvl w:val="1"/>
+          <w:numId w:val="1"/>
+        </w:numPr>
         <w:bidi w:val="0"/>
         <w:jc w:val="left"/>
         <w:rPr/>
@@ -1527,14 +1591,14 @@
         <w:tblLayout w:type="fixed"/>
         <w:tblCellMar>
           <w:top w:w="0" w:type="dxa"/>
-          <w:left w:w="0" w:type="dxa"/>
+          <w:left w:w="5" w:type="dxa"/>
           <w:bottom w:w="0" w:type="dxa"/>
-          <w:right w:w="0" w:type="dxa"/>
+          <w:right w:w="5" w:type="dxa"/>
         </w:tblCellMar>
       </w:tblPr>
       <w:tblGrid>
-        <w:gridCol w:w="1874"/>
-        <w:gridCol w:w="8098"/>
+        <w:gridCol w:w="1872"/>
+        <w:gridCol w:w="8099"/>
       </w:tblGrid>
       <w:tr>
         <w:trPr>
@@ -1542,18 +1606,19 @@
         </w:trPr>
         <w:tc>
           <w:tcPr>
-            <w:tcW w:w="1874" w:type="dxa"/>
-            <w:tcBorders>
-              <w:top w:val="single" w:sz="4" w:space="0" w:color="111111"/>
-              <w:left w:val="single" w:sz="4" w:space="0" w:color="111111"/>
-              <w:bottom w:val="single" w:sz="4" w:space="0" w:color="111111"/>
-              <w:right w:val="single" w:sz="4" w:space="0" w:color="111111"/>
-            </w:tcBorders>
-            <w:vAlign w:val="center"/>
-          </w:tcPr>
-          <w:p>
-            <w:pPr>
-              <w:pStyle w:val="Contenidodelatabla"/>
+            <w:tcW w:w="1872" w:type="dxa"/>
+            <w:tcBorders>
+              <w:top w:val="single" w:sz="4" w:space="0" w:color="111111"/>
+              <w:left w:val="single" w:sz="4" w:space="0" w:color="111111"/>
+              <w:bottom w:val="single" w:sz="4" w:space="0" w:color="111111"/>
+              <w:right w:val="single" w:sz="4" w:space="0" w:color="111111"/>
+            </w:tcBorders>
+            <w:vAlign w:val="center"/>
+          </w:tcPr>
+          <w:p>
+            <w:pPr>
+              <w:pStyle w:val="Contenidodelatabla"/>
+              <w:widowControl w:val="false"/>
               <w:bidi w:val="0"/>
               <w:jc w:val="left"/>
               <w:rPr>
@@ -1575,18 +1640,19 @@
         </w:tc>
         <w:tc>
           <w:tcPr>
-            <w:tcW w:w="8098" w:type="dxa"/>
-            <w:tcBorders>
-              <w:top w:val="single" w:sz="4" w:space="0" w:color="111111"/>
-              <w:left w:val="single" w:sz="4" w:space="0" w:color="111111"/>
-              <w:bottom w:val="single" w:sz="4" w:space="0" w:color="111111"/>
-              <w:right w:val="single" w:sz="4" w:space="0" w:color="111111"/>
-            </w:tcBorders>
-            <w:vAlign w:val="center"/>
-          </w:tcPr>
-          <w:p>
-            <w:pPr>
-              <w:pStyle w:val="Contenidodelatabla"/>
+            <w:tcW w:w="8099" w:type="dxa"/>
+            <w:tcBorders>
+              <w:top w:val="single" w:sz="4" w:space="0" w:color="111111"/>
+              <w:left w:val="single" w:sz="4" w:space="0" w:color="111111"/>
+              <w:bottom w:val="single" w:sz="4" w:space="0" w:color="111111"/>
+              <w:right w:val="single" w:sz="4" w:space="0" w:color="111111"/>
+            </w:tcBorders>
+            <w:vAlign w:val="center"/>
+          </w:tcPr>
+          <w:p>
+            <w:pPr>
+              <w:pStyle w:val="Contenidodelatabla"/>
+              <w:widowControl w:val="false"/>
               <w:bidi w:val="0"/>
               <w:jc w:val="left"/>
               <w:rPr>
@@ -1608,18 +1674,19 @@
         </w:trPr>
         <w:tc>
           <w:tcPr>
-            <w:tcW w:w="1874" w:type="dxa"/>
-            <w:tcBorders>
-              <w:top w:val="single" w:sz="4" w:space="0" w:color="111111"/>
-              <w:left w:val="single" w:sz="4" w:space="0" w:color="111111"/>
-              <w:bottom w:val="single" w:sz="4" w:space="0" w:color="111111"/>
-              <w:right w:val="single" w:sz="4" w:space="0" w:color="111111"/>
-            </w:tcBorders>
-            <w:vAlign w:val="center"/>
-          </w:tcPr>
-          <w:p>
-            <w:pPr>
-              <w:pStyle w:val="Contenidodelatabla"/>
+            <w:tcW w:w="1872" w:type="dxa"/>
+            <w:tcBorders>
+              <w:top w:val="single" w:sz="4" w:space="0" w:color="111111"/>
+              <w:left w:val="single" w:sz="4" w:space="0" w:color="111111"/>
+              <w:bottom w:val="single" w:sz="4" w:space="0" w:color="111111"/>
+              <w:right w:val="single" w:sz="4" w:space="0" w:color="111111"/>
+            </w:tcBorders>
+            <w:vAlign w:val="center"/>
+          </w:tcPr>
+          <w:p>
+            <w:pPr>
+              <w:pStyle w:val="Contenidodelatabla"/>
+              <w:widowControl w:val="false"/>
               <w:bidi w:val="0"/>
               <w:jc w:val="left"/>
               <w:rPr>
@@ -1641,18 +1708,19 @@
         </w:tc>
         <w:tc>
           <w:tcPr>
-            <w:tcW w:w="8098" w:type="dxa"/>
-            <w:tcBorders>
-              <w:top w:val="single" w:sz="4" w:space="0" w:color="111111"/>
-              <w:left w:val="single" w:sz="4" w:space="0" w:color="111111"/>
-              <w:bottom w:val="single" w:sz="4" w:space="0" w:color="111111"/>
-              <w:right w:val="single" w:sz="4" w:space="0" w:color="111111"/>
-            </w:tcBorders>
-            <w:vAlign w:val="center"/>
-          </w:tcPr>
-          <w:p>
-            <w:pPr>
-              <w:pStyle w:val="Contenidodelatabla"/>
+            <w:tcW w:w="8099" w:type="dxa"/>
+            <w:tcBorders>
+              <w:top w:val="single" w:sz="4" w:space="0" w:color="111111"/>
+              <w:left w:val="single" w:sz="4" w:space="0" w:color="111111"/>
+              <w:bottom w:val="single" w:sz="4" w:space="0" w:color="111111"/>
+              <w:right w:val="single" w:sz="4" w:space="0" w:color="111111"/>
+            </w:tcBorders>
+            <w:vAlign w:val="center"/>
+          </w:tcPr>
+          <w:p>
+            <w:pPr>
+              <w:pStyle w:val="Contenidodelatabla"/>
+              <w:widowControl w:val="false"/>
               <w:bidi w:val="0"/>
               <w:jc w:val="left"/>
               <w:rPr>
@@ -1674,18 +1742,19 @@
         </w:trPr>
         <w:tc>
           <w:tcPr>
-            <w:tcW w:w="1874" w:type="dxa"/>
-            <w:tcBorders>
-              <w:top w:val="single" w:sz="4" w:space="0" w:color="111111"/>
-              <w:left w:val="single" w:sz="4" w:space="0" w:color="111111"/>
-              <w:bottom w:val="single" w:sz="4" w:space="0" w:color="111111"/>
-              <w:right w:val="single" w:sz="4" w:space="0" w:color="111111"/>
-            </w:tcBorders>
-            <w:vAlign w:val="center"/>
-          </w:tcPr>
-          <w:p>
-            <w:pPr>
-              <w:pStyle w:val="Contenidodelatabla"/>
+            <w:tcW w:w="1872" w:type="dxa"/>
+            <w:tcBorders>
+              <w:top w:val="single" w:sz="4" w:space="0" w:color="111111"/>
+              <w:left w:val="single" w:sz="4" w:space="0" w:color="111111"/>
+              <w:bottom w:val="single" w:sz="4" w:space="0" w:color="111111"/>
+              <w:right w:val="single" w:sz="4" w:space="0" w:color="111111"/>
+            </w:tcBorders>
+            <w:vAlign w:val="center"/>
+          </w:tcPr>
+          <w:p>
+            <w:pPr>
+              <w:pStyle w:val="Contenidodelatabla"/>
+              <w:widowControl w:val="false"/>
               <w:bidi w:val="0"/>
               <w:jc w:val="left"/>
               <w:rPr>
@@ -1707,18 +1776,19 @@
         </w:tc>
         <w:tc>
           <w:tcPr>
-            <w:tcW w:w="8098" w:type="dxa"/>
-            <w:tcBorders>
-              <w:top w:val="single" w:sz="4" w:space="0" w:color="111111"/>
-              <w:left w:val="single" w:sz="4" w:space="0" w:color="111111"/>
-              <w:bottom w:val="single" w:sz="4" w:space="0" w:color="111111"/>
-              <w:right w:val="single" w:sz="4" w:space="0" w:color="111111"/>
-            </w:tcBorders>
-            <w:vAlign w:val="center"/>
-          </w:tcPr>
-          <w:p>
-            <w:pPr>
-              <w:pStyle w:val="Contenidodelatabla"/>
+            <w:tcW w:w="8099" w:type="dxa"/>
+            <w:tcBorders>
+              <w:top w:val="single" w:sz="4" w:space="0" w:color="111111"/>
+              <w:left w:val="single" w:sz="4" w:space="0" w:color="111111"/>
+              <w:bottom w:val="single" w:sz="4" w:space="0" w:color="111111"/>
+              <w:right w:val="single" w:sz="4" w:space="0" w:color="111111"/>
+            </w:tcBorders>
+            <w:vAlign w:val="center"/>
+          </w:tcPr>
+          <w:p>
+            <w:pPr>
+              <w:pStyle w:val="Contenidodelatabla"/>
+              <w:widowControl w:val="false"/>
               <w:bidi w:val="0"/>
               <w:jc w:val="left"/>
               <w:rPr>
@@ -1740,18 +1810,19 @@
         </w:trPr>
         <w:tc>
           <w:tcPr>
-            <w:tcW w:w="1874" w:type="dxa"/>
-            <w:tcBorders>
-              <w:top w:val="single" w:sz="4" w:space="0" w:color="111111"/>
-              <w:left w:val="single" w:sz="4" w:space="0" w:color="111111"/>
-              <w:bottom w:val="single" w:sz="4" w:space="0" w:color="111111"/>
-              <w:right w:val="single" w:sz="4" w:space="0" w:color="111111"/>
-            </w:tcBorders>
-            <w:vAlign w:val="center"/>
-          </w:tcPr>
-          <w:p>
-            <w:pPr>
-              <w:pStyle w:val="Contenidodelatabla"/>
+            <w:tcW w:w="1872" w:type="dxa"/>
+            <w:tcBorders>
+              <w:top w:val="single" w:sz="4" w:space="0" w:color="111111"/>
+              <w:left w:val="single" w:sz="4" w:space="0" w:color="111111"/>
+              <w:bottom w:val="single" w:sz="4" w:space="0" w:color="111111"/>
+              <w:right w:val="single" w:sz="4" w:space="0" w:color="111111"/>
+            </w:tcBorders>
+            <w:vAlign w:val="center"/>
+          </w:tcPr>
+          <w:p>
+            <w:pPr>
+              <w:pStyle w:val="Contenidodelatabla"/>
+              <w:widowControl w:val="false"/>
               <w:bidi w:val="0"/>
               <w:jc w:val="left"/>
               <w:rPr>
@@ -1773,18 +1844,19 @@
         </w:tc>
         <w:tc>
           <w:tcPr>
-            <w:tcW w:w="8098" w:type="dxa"/>
-            <w:tcBorders>
-              <w:top w:val="single" w:sz="4" w:space="0" w:color="111111"/>
-              <w:left w:val="single" w:sz="4" w:space="0" w:color="111111"/>
-              <w:bottom w:val="single" w:sz="4" w:space="0" w:color="111111"/>
-              <w:right w:val="single" w:sz="4" w:space="0" w:color="111111"/>
-            </w:tcBorders>
-            <w:vAlign w:val="center"/>
-          </w:tcPr>
-          <w:p>
-            <w:pPr>
-              <w:pStyle w:val="Contenidodelatabla"/>
+            <w:tcW w:w="8099" w:type="dxa"/>
+            <w:tcBorders>
+              <w:top w:val="single" w:sz="4" w:space="0" w:color="111111"/>
+              <w:left w:val="single" w:sz="4" w:space="0" w:color="111111"/>
+              <w:bottom w:val="single" w:sz="4" w:space="0" w:color="111111"/>
+              <w:right w:val="single" w:sz="4" w:space="0" w:color="111111"/>
+            </w:tcBorders>
+            <w:vAlign w:val="center"/>
+          </w:tcPr>
+          <w:p>
+            <w:pPr>
+              <w:pStyle w:val="Contenidodelatabla"/>
+              <w:widowControl w:val="false"/>
               <w:bidi w:val="0"/>
               <w:jc w:val="left"/>
               <w:rPr>
@@ -1806,18 +1878,19 @@
         </w:trPr>
         <w:tc>
           <w:tcPr>
-            <w:tcW w:w="1874" w:type="dxa"/>
-            <w:tcBorders>
-              <w:top w:val="single" w:sz="4" w:space="0" w:color="111111"/>
-              <w:left w:val="single" w:sz="4" w:space="0" w:color="111111"/>
-              <w:bottom w:val="single" w:sz="4" w:space="0" w:color="111111"/>
-              <w:right w:val="single" w:sz="4" w:space="0" w:color="111111"/>
-            </w:tcBorders>
-            <w:vAlign w:val="center"/>
-          </w:tcPr>
-          <w:p>
-            <w:pPr>
-              <w:pStyle w:val="Contenidodelatabla"/>
+            <w:tcW w:w="1872" w:type="dxa"/>
+            <w:tcBorders>
+              <w:top w:val="single" w:sz="4" w:space="0" w:color="111111"/>
+              <w:left w:val="single" w:sz="4" w:space="0" w:color="111111"/>
+              <w:bottom w:val="single" w:sz="4" w:space="0" w:color="111111"/>
+              <w:right w:val="single" w:sz="4" w:space="0" w:color="111111"/>
+            </w:tcBorders>
+            <w:vAlign w:val="center"/>
+          </w:tcPr>
+          <w:p>
+            <w:pPr>
+              <w:pStyle w:val="Contenidodelatabla"/>
+              <w:widowControl w:val="false"/>
               <w:bidi w:val="0"/>
               <w:jc w:val="left"/>
               <w:rPr>
@@ -1839,18 +1912,19 @@
         </w:tc>
         <w:tc>
           <w:tcPr>
-            <w:tcW w:w="8098" w:type="dxa"/>
-            <w:tcBorders>
-              <w:top w:val="single" w:sz="4" w:space="0" w:color="111111"/>
-              <w:left w:val="single" w:sz="4" w:space="0" w:color="111111"/>
-              <w:bottom w:val="single" w:sz="4" w:space="0" w:color="111111"/>
-              <w:right w:val="single" w:sz="4" w:space="0" w:color="111111"/>
-            </w:tcBorders>
-            <w:vAlign w:val="center"/>
-          </w:tcPr>
-          <w:p>
-            <w:pPr>
-              <w:pStyle w:val="Contenidodelatabla"/>
+            <w:tcW w:w="8099" w:type="dxa"/>
+            <w:tcBorders>
+              <w:top w:val="single" w:sz="4" w:space="0" w:color="111111"/>
+              <w:left w:val="single" w:sz="4" w:space="0" w:color="111111"/>
+              <w:bottom w:val="single" w:sz="4" w:space="0" w:color="111111"/>
+              <w:right w:val="single" w:sz="4" w:space="0" w:color="111111"/>
+            </w:tcBorders>
+            <w:vAlign w:val="center"/>
+          </w:tcPr>
+          <w:p>
+            <w:pPr>
+              <w:pStyle w:val="Contenidodelatabla"/>
+              <w:widowControl w:val="false"/>
               <w:bidi w:val="0"/>
               <w:jc w:val="left"/>
               <w:rPr>
@@ -1897,14 +1971,14 @@
         <w:tblLayout w:type="fixed"/>
         <w:tblCellMar>
           <w:top w:w="0" w:type="dxa"/>
-          <w:left w:w="0" w:type="dxa"/>
+          <w:left w:w="5" w:type="dxa"/>
           <w:bottom w:w="0" w:type="dxa"/>
-          <w:right w:w="0" w:type="dxa"/>
+          <w:right w:w="5" w:type="dxa"/>
         </w:tblCellMar>
       </w:tblPr>
       <w:tblGrid>
-        <w:gridCol w:w="1874"/>
-        <w:gridCol w:w="8098"/>
+        <w:gridCol w:w="1872"/>
+        <w:gridCol w:w="8099"/>
       </w:tblGrid>
       <w:tr>
         <w:trPr>
@@ -1912,18 +1986,19 @@
         </w:trPr>
         <w:tc>
           <w:tcPr>
-            <w:tcW w:w="1874" w:type="dxa"/>
-            <w:tcBorders>
-              <w:top w:val="single" w:sz="4" w:space="0" w:color="111111"/>
-              <w:left w:val="single" w:sz="4" w:space="0" w:color="111111"/>
-              <w:bottom w:val="single" w:sz="4" w:space="0" w:color="111111"/>
-              <w:right w:val="single" w:sz="4" w:space="0" w:color="111111"/>
-            </w:tcBorders>
-            <w:vAlign w:val="center"/>
-          </w:tcPr>
-          <w:p>
-            <w:pPr>
-              <w:pStyle w:val="Contenidodelatabla"/>
+            <w:tcW w:w="1872" w:type="dxa"/>
+            <w:tcBorders>
+              <w:top w:val="single" w:sz="4" w:space="0" w:color="111111"/>
+              <w:left w:val="single" w:sz="4" w:space="0" w:color="111111"/>
+              <w:bottom w:val="single" w:sz="4" w:space="0" w:color="111111"/>
+              <w:right w:val="single" w:sz="4" w:space="0" w:color="111111"/>
+            </w:tcBorders>
+            <w:vAlign w:val="center"/>
+          </w:tcPr>
+          <w:p>
+            <w:pPr>
+              <w:pStyle w:val="Contenidodelatabla"/>
+              <w:widowControl w:val="false"/>
               <w:bidi w:val="0"/>
               <w:jc w:val="left"/>
               <w:rPr>
@@ -1945,18 +2020,19 @@
         </w:tc>
         <w:tc>
           <w:tcPr>
-            <w:tcW w:w="8098" w:type="dxa"/>
-            <w:tcBorders>
-              <w:top w:val="single" w:sz="4" w:space="0" w:color="111111"/>
-              <w:left w:val="single" w:sz="4" w:space="0" w:color="111111"/>
-              <w:bottom w:val="single" w:sz="4" w:space="0" w:color="111111"/>
-              <w:right w:val="single" w:sz="4" w:space="0" w:color="111111"/>
-            </w:tcBorders>
-            <w:vAlign w:val="center"/>
-          </w:tcPr>
-          <w:p>
-            <w:pPr>
-              <w:pStyle w:val="Contenidodelatabla"/>
+            <w:tcW w:w="8099" w:type="dxa"/>
+            <w:tcBorders>
+              <w:top w:val="single" w:sz="4" w:space="0" w:color="111111"/>
+              <w:left w:val="single" w:sz="4" w:space="0" w:color="111111"/>
+              <w:bottom w:val="single" w:sz="4" w:space="0" w:color="111111"/>
+              <w:right w:val="single" w:sz="4" w:space="0" w:color="111111"/>
+            </w:tcBorders>
+            <w:vAlign w:val="center"/>
+          </w:tcPr>
+          <w:p>
+            <w:pPr>
+              <w:pStyle w:val="Contenidodelatabla"/>
+              <w:widowControl w:val="false"/>
               <w:bidi w:val="0"/>
               <w:jc w:val="left"/>
               <w:rPr>
@@ -1978,18 +2054,19 @@
         </w:trPr>
         <w:tc>
           <w:tcPr>
-            <w:tcW w:w="1874" w:type="dxa"/>
-            <w:tcBorders>
-              <w:top w:val="single" w:sz="4" w:space="0" w:color="111111"/>
-              <w:left w:val="single" w:sz="4" w:space="0" w:color="111111"/>
-              <w:bottom w:val="single" w:sz="4" w:space="0" w:color="111111"/>
-              <w:right w:val="single" w:sz="4" w:space="0" w:color="111111"/>
-            </w:tcBorders>
-            <w:vAlign w:val="center"/>
-          </w:tcPr>
-          <w:p>
-            <w:pPr>
-              <w:pStyle w:val="Contenidodelatabla"/>
+            <w:tcW w:w="1872" w:type="dxa"/>
+            <w:tcBorders>
+              <w:top w:val="single" w:sz="4" w:space="0" w:color="111111"/>
+              <w:left w:val="single" w:sz="4" w:space="0" w:color="111111"/>
+              <w:bottom w:val="single" w:sz="4" w:space="0" w:color="111111"/>
+              <w:right w:val="single" w:sz="4" w:space="0" w:color="111111"/>
+            </w:tcBorders>
+            <w:vAlign w:val="center"/>
+          </w:tcPr>
+          <w:p>
+            <w:pPr>
+              <w:pStyle w:val="Contenidodelatabla"/>
+              <w:widowControl w:val="false"/>
               <w:bidi w:val="0"/>
               <w:jc w:val="left"/>
               <w:rPr>
@@ -2011,18 +2088,19 @@
         </w:tc>
         <w:tc>
           <w:tcPr>
-            <w:tcW w:w="8098" w:type="dxa"/>
-            <w:tcBorders>
-              <w:top w:val="single" w:sz="4" w:space="0" w:color="111111"/>
-              <w:left w:val="single" w:sz="4" w:space="0" w:color="111111"/>
-              <w:bottom w:val="single" w:sz="4" w:space="0" w:color="111111"/>
-              <w:right w:val="single" w:sz="4" w:space="0" w:color="111111"/>
-            </w:tcBorders>
-            <w:vAlign w:val="center"/>
-          </w:tcPr>
-          <w:p>
-            <w:pPr>
-              <w:pStyle w:val="Contenidodelatabla"/>
+            <w:tcW w:w="8099" w:type="dxa"/>
+            <w:tcBorders>
+              <w:top w:val="single" w:sz="4" w:space="0" w:color="111111"/>
+              <w:left w:val="single" w:sz="4" w:space="0" w:color="111111"/>
+              <w:bottom w:val="single" w:sz="4" w:space="0" w:color="111111"/>
+              <w:right w:val="single" w:sz="4" w:space="0" w:color="111111"/>
+            </w:tcBorders>
+            <w:vAlign w:val="center"/>
+          </w:tcPr>
+          <w:p>
+            <w:pPr>
+              <w:pStyle w:val="Contenidodelatabla"/>
+              <w:widowControl w:val="false"/>
               <w:bidi w:val="0"/>
               <w:jc w:val="left"/>
               <w:rPr>
@@ -2044,18 +2122,19 @@
         </w:trPr>
         <w:tc>
           <w:tcPr>
-            <w:tcW w:w="1874" w:type="dxa"/>
-            <w:tcBorders>
-              <w:top w:val="single" w:sz="4" w:space="0" w:color="111111"/>
-              <w:left w:val="single" w:sz="4" w:space="0" w:color="111111"/>
-              <w:bottom w:val="single" w:sz="4" w:space="0" w:color="111111"/>
-              <w:right w:val="single" w:sz="4" w:space="0" w:color="111111"/>
-            </w:tcBorders>
-            <w:vAlign w:val="center"/>
-          </w:tcPr>
-          <w:p>
-            <w:pPr>
-              <w:pStyle w:val="Contenidodelatabla"/>
+            <w:tcW w:w="1872" w:type="dxa"/>
+            <w:tcBorders>
+              <w:top w:val="single" w:sz="4" w:space="0" w:color="111111"/>
+              <w:left w:val="single" w:sz="4" w:space="0" w:color="111111"/>
+              <w:bottom w:val="single" w:sz="4" w:space="0" w:color="111111"/>
+              <w:right w:val="single" w:sz="4" w:space="0" w:color="111111"/>
+            </w:tcBorders>
+            <w:vAlign w:val="center"/>
+          </w:tcPr>
+          <w:p>
+            <w:pPr>
+              <w:pStyle w:val="Contenidodelatabla"/>
+              <w:widowControl w:val="false"/>
               <w:bidi w:val="0"/>
               <w:jc w:val="left"/>
               <w:rPr>
@@ -2077,18 +2156,19 @@
         </w:tc>
         <w:tc>
           <w:tcPr>
-            <w:tcW w:w="8098" w:type="dxa"/>
-            <w:tcBorders>
-              <w:top w:val="single" w:sz="4" w:space="0" w:color="111111"/>
-              <w:left w:val="single" w:sz="4" w:space="0" w:color="111111"/>
-              <w:bottom w:val="single" w:sz="4" w:space="0" w:color="111111"/>
-              <w:right w:val="single" w:sz="4" w:space="0" w:color="111111"/>
-            </w:tcBorders>
-            <w:vAlign w:val="center"/>
-          </w:tcPr>
-          <w:p>
-            <w:pPr>
-              <w:pStyle w:val="Contenidodelatabla"/>
+            <w:tcW w:w="8099" w:type="dxa"/>
+            <w:tcBorders>
+              <w:top w:val="single" w:sz="4" w:space="0" w:color="111111"/>
+              <w:left w:val="single" w:sz="4" w:space="0" w:color="111111"/>
+              <w:bottom w:val="single" w:sz="4" w:space="0" w:color="111111"/>
+              <w:right w:val="single" w:sz="4" w:space="0" w:color="111111"/>
+            </w:tcBorders>
+            <w:vAlign w:val="center"/>
+          </w:tcPr>
+          <w:p>
+            <w:pPr>
+              <w:pStyle w:val="Contenidodelatabla"/>
+              <w:widowControl w:val="false"/>
               <w:bidi w:val="0"/>
               <w:jc w:val="left"/>
               <w:rPr>
@@ -2110,18 +2190,19 @@
         </w:trPr>
         <w:tc>
           <w:tcPr>
-            <w:tcW w:w="1874" w:type="dxa"/>
-            <w:tcBorders>
-              <w:top w:val="single" w:sz="4" w:space="0" w:color="111111"/>
-              <w:left w:val="single" w:sz="4" w:space="0" w:color="111111"/>
-              <w:bottom w:val="single" w:sz="4" w:space="0" w:color="111111"/>
-              <w:right w:val="single" w:sz="4" w:space="0" w:color="111111"/>
-            </w:tcBorders>
-            <w:vAlign w:val="center"/>
-          </w:tcPr>
-          <w:p>
-            <w:pPr>
-              <w:pStyle w:val="Contenidodelatabla"/>
+            <w:tcW w:w="1872" w:type="dxa"/>
+            <w:tcBorders>
+              <w:top w:val="single" w:sz="4" w:space="0" w:color="111111"/>
+              <w:left w:val="single" w:sz="4" w:space="0" w:color="111111"/>
+              <w:bottom w:val="single" w:sz="4" w:space="0" w:color="111111"/>
+              <w:right w:val="single" w:sz="4" w:space="0" w:color="111111"/>
+            </w:tcBorders>
+            <w:vAlign w:val="center"/>
+          </w:tcPr>
+          <w:p>
+            <w:pPr>
+              <w:pStyle w:val="Contenidodelatabla"/>
+              <w:widowControl w:val="false"/>
               <w:bidi w:val="0"/>
               <w:jc w:val="left"/>
               <w:rPr>
@@ -2143,18 +2224,19 @@
         </w:tc>
         <w:tc>
           <w:tcPr>
-            <w:tcW w:w="8098" w:type="dxa"/>
-            <w:tcBorders>
-              <w:top w:val="single" w:sz="4" w:space="0" w:color="111111"/>
-              <w:left w:val="single" w:sz="4" w:space="0" w:color="111111"/>
-              <w:bottom w:val="single" w:sz="4" w:space="0" w:color="111111"/>
-              <w:right w:val="single" w:sz="4" w:space="0" w:color="111111"/>
-            </w:tcBorders>
-            <w:vAlign w:val="center"/>
-          </w:tcPr>
-          <w:p>
-            <w:pPr>
-              <w:pStyle w:val="Contenidodelatabla"/>
+            <w:tcW w:w="8099" w:type="dxa"/>
+            <w:tcBorders>
+              <w:top w:val="single" w:sz="4" w:space="0" w:color="111111"/>
+              <w:left w:val="single" w:sz="4" w:space="0" w:color="111111"/>
+              <w:bottom w:val="single" w:sz="4" w:space="0" w:color="111111"/>
+              <w:right w:val="single" w:sz="4" w:space="0" w:color="111111"/>
+            </w:tcBorders>
+            <w:vAlign w:val="center"/>
+          </w:tcPr>
+          <w:p>
+            <w:pPr>
+              <w:pStyle w:val="Contenidodelatabla"/>
+              <w:widowControl w:val="false"/>
               <w:bidi w:val="0"/>
               <w:jc w:val="left"/>
               <w:rPr>
@@ -2176,18 +2258,19 @@
         </w:trPr>
         <w:tc>
           <w:tcPr>
-            <w:tcW w:w="1874" w:type="dxa"/>
-            <w:tcBorders>
-              <w:top w:val="single" w:sz="4" w:space="0" w:color="111111"/>
-              <w:left w:val="single" w:sz="4" w:space="0" w:color="111111"/>
-              <w:bottom w:val="single" w:sz="4" w:space="0" w:color="111111"/>
-              <w:right w:val="single" w:sz="4" w:space="0" w:color="111111"/>
-            </w:tcBorders>
-            <w:vAlign w:val="center"/>
-          </w:tcPr>
-          <w:p>
-            <w:pPr>
-              <w:pStyle w:val="Contenidodelatabla"/>
+            <w:tcW w:w="1872" w:type="dxa"/>
+            <w:tcBorders>
+              <w:top w:val="single" w:sz="4" w:space="0" w:color="111111"/>
+              <w:left w:val="single" w:sz="4" w:space="0" w:color="111111"/>
+              <w:bottom w:val="single" w:sz="4" w:space="0" w:color="111111"/>
+              <w:right w:val="single" w:sz="4" w:space="0" w:color="111111"/>
+            </w:tcBorders>
+            <w:vAlign w:val="center"/>
+          </w:tcPr>
+          <w:p>
+            <w:pPr>
+              <w:pStyle w:val="Contenidodelatabla"/>
+              <w:widowControl w:val="false"/>
               <w:bidi w:val="0"/>
               <w:jc w:val="left"/>
               <w:rPr>
@@ -2209,18 +2292,19 @@
         </w:tc>
         <w:tc>
           <w:tcPr>
-            <w:tcW w:w="8098" w:type="dxa"/>
-            <w:tcBorders>
-              <w:top w:val="single" w:sz="4" w:space="0" w:color="111111"/>
-              <w:left w:val="single" w:sz="4" w:space="0" w:color="111111"/>
-              <w:bottom w:val="single" w:sz="4" w:space="0" w:color="111111"/>
-              <w:right w:val="single" w:sz="4" w:space="0" w:color="111111"/>
-            </w:tcBorders>
-            <w:vAlign w:val="center"/>
-          </w:tcPr>
-          <w:p>
-            <w:pPr>
-              <w:pStyle w:val="Contenidodelatabla"/>
+            <w:tcW w:w="8099" w:type="dxa"/>
+            <w:tcBorders>
+              <w:top w:val="single" w:sz="4" w:space="0" w:color="111111"/>
+              <w:left w:val="single" w:sz="4" w:space="0" w:color="111111"/>
+              <w:bottom w:val="single" w:sz="4" w:space="0" w:color="111111"/>
+              <w:right w:val="single" w:sz="4" w:space="0" w:color="111111"/>
+            </w:tcBorders>
+            <w:vAlign w:val="center"/>
+          </w:tcPr>
+          <w:p>
+            <w:pPr>
+              <w:pStyle w:val="Contenidodelatabla"/>
+              <w:widowControl w:val="false"/>
               <w:bidi w:val="0"/>
               <w:jc w:val="left"/>
               <w:rPr>
@@ -2267,14 +2351,14 @@
         <w:tblLayout w:type="fixed"/>
         <w:tblCellMar>
           <w:top w:w="0" w:type="dxa"/>
-          <w:left w:w="0" w:type="dxa"/>
+          <w:left w:w="5" w:type="dxa"/>
           <w:bottom w:w="0" w:type="dxa"/>
-          <w:right w:w="0" w:type="dxa"/>
+          <w:right w:w="5" w:type="dxa"/>
         </w:tblCellMar>
       </w:tblPr>
       <w:tblGrid>
-        <w:gridCol w:w="1874"/>
-        <w:gridCol w:w="8098"/>
+        <w:gridCol w:w="1872"/>
+        <w:gridCol w:w="8099"/>
       </w:tblGrid>
       <w:tr>
         <w:trPr>
@@ -2282,18 +2366,19 @@
         </w:trPr>
         <w:tc>
           <w:tcPr>
-            <w:tcW w:w="1874" w:type="dxa"/>
-            <w:tcBorders>
-              <w:top w:val="single" w:sz="4" w:space="0" w:color="111111"/>
-              <w:left w:val="single" w:sz="4" w:space="0" w:color="111111"/>
-              <w:bottom w:val="single" w:sz="4" w:space="0" w:color="111111"/>
-              <w:right w:val="single" w:sz="4" w:space="0" w:color="111111"/>
-            </w:tcBorders>
-            <w:vAlign w:val="center"/>
-          </w:tcPr>
-          <w:p>
-            <w:pPr>
-              <w:pStyle w:val="Contenidodelatabla"/>
+            <w:tcW w:w="1872" w:type="dxa"/>
+            <w:tcBorders>
+              <w:top w:val="single" w:sz="4" w:space="0" w:color="111111"/>
+              <w:left w:val="single" w:sz="4" w:space="0" w:color="111111"/>
+              <w:bottom w:val="single" w:sz="4" w:space="0" w:color="111111"/>
+              <w:right w:val="single" w:sz="4" w:space="0" w:color="111111"/>
+            </w:tcBorders>
+            <w:vAlign w:val="center"/>
+          </w:tcPr>
+          <w:p>
+            <w:pPr>
+              <w:pStyle w:val="Contenidodelatabla"/>
+              <w:widowControl w:val="false"/>
               <w:bidi w:val="0"/>
               <w:jc w:val="left"/>
               <w:rPr>
@@ -2315,18 +2400,19 @@
         </w:tc>
         <w:tc>
           <w:tcPr>
-            <w:tcW w:w="8098" w:type="dxa"/>
-            <w:tcBorders>
-              <w:top w:val="single" w:sz="4" w:space="0" w:color="111111"/>
-              <w:left w:val="single" w:sz="4" w:space="0" w:color="111111"/>
-              <w:bottom w:val="single" w:sz="4" w:space="0" w:color="111111"/>
-              <w:right w:val="single" w:sz="4" w:space="0" w:color="111111"/>
-            </w:tcBorders>
-            <w:vAlign w:val="center"/>
-          </w:tcPr>
-          <w:p>
-            <w:pPr>
-              <w:pStyle w:val="Contenidodelatabla"/>
+            <w:tcW w:w="8099" w:type="dxa"/>
+            <w:tcBorders>
+              <w:top w:val="single" w:sz="4" w:space="0" w:color="111111"/>
+              <w:left w:val="single" w:sz="4" w:space="0" w:color="111111"/>
+              <w:bottom w:val="single" w:sz="4" w:space="0" w:color="111111"/>
+              <w:right w:val="single" w:sz="4" w:space="0" w:color="111111"/>
+            </w:tcBorders>
+            <w:vAlign w:val="center"/>
+          </w:tcPr>
+          <w:p>
+            <w:pPr>
+              <w:pStyle w:val="Contenidodelatabla"/>
+              <w:widowControl w:val="false"/>
               <w:bidi w:val="0"/>
               <w:jc w:val="left"/>
               <w:rPr>
@@ -2348,18 +2434,19 @@
         </w:trPr>
         <w:tc>
           <w:tcPr>
-            <w:tcW w:w="1874" w:type="dxa"/>
-            <w:tcBorders>
-              <w:top w:val="single" w:sz="4" w:space="0" w:color="111111"/>
-              <w:left w:val="single" w:sz="4" w:space="0" w:color="111111"/>
-              <w:bottom w:val="single" w:sz="4" w:space="0" w:color="111111"/>
-              <w:right w:val="single" w:sz="4" w:space="0" w:color="111111"/>
-            </w:tcBorders>
-            <w:vAlign w:val="center"/>
-          </w:tcPr>
-          <w:p>
-            <w:pPr>
-              <w:pStyle w:val="Contenidodelatabla"/>
+            <w:tcW w:w="1872" w:type="dxa"/>
+            <w:tcBorders>
+              <w:top w:val="single" w:sz="4" w:space="0" w:color="111111"/>
+              <w:left w:val="single" w:sz="4" w:space="0" w:color="111111"/>
+              <w:bottom w:val="single" w:sz="4" w:space="0" w:color="111111"/>
+              <w:right w:val="single" w:sz="4" w:space="0" w:color="111111"/>
+            </w:tcBorders>
+            <w:vAlign w:val="center"/>
+          </w:tcPr>
+          <w:p>
+            <w:pPr>
+              <w:pStyle w:val="Contenidodelatabla"/>
+              <w:widowControl w:val="false"/>
               <w:bidi w:val="0"/>
               <w:jc w:val="left"/>
               <w:rPr>
@@ -2381,18 +2468,19 @@
         </w:tc>
         <w:tc>
           <w:tcPr>
-            <w:tcW w:w="8098" w:type="dxa"/>
-            <w:tcBorders>
-              <w:top w:val="single" w:sz="4" w:space="0" w:color="111111"/>
-              <w:left w:val="single" w:sz="4" w:space="0" w:color="111111"/>
-              <w:bottom w:val="single" w:sz="4" w:space="0" w:color="111111"/>
-              <w:right w:val="single" w:sz="4" w:space="0" w:color="111111"/>
-            </w:tcBorders>
-            <w:vAlign w:val="center"/>
-          </w:tcPr>
-          <w:p>
-            <w:pPr>
-              <w:pStyle w:val="Contenidodelatabla"/>
+            <w:tcW w:w="8099" w:type="dxa"/>
+            <w:tcBorders>
+              <w:top w:val="single" w:sz="4" w:space="0" w:color="111111"/>
+              <w:left w:val="single" w:sz="4" w:space="0" w:color="111111"/>
+              <w:bottom w:val="single" w:sz="4" w:space="0" w:color="111111"/>
+              <w:right w:val="single" w:sz="4" w:space="0" w:color="111111"/>
+            </w:tcBorders>
+            <w:vAlign w:val="center"/>
+          </w:tcPr>
+          <w:p>
+            <w:pPr>
+              <w:pStyle w:val="Contenidodelatabla"/>
+              <w:widowControl w:val="false"/>
               <w:bidi w:val="0"/>
               <w:jc w:val="left"/>
               <w:rPr>
@@ -2414,18 +2502,19 @@
         </w:trPr>
         <w:tc>
           <w:tcPr>
-            <w:tcW w:w="1874" w:type="dxa"/>
-            <w:tcBorders>
-              <w:top w:val="single" w:sz="4" w:space="0" w:color="111111"/>
-              <w:left w:val="single" w:sz="4" w:space="0" w:color="111111"/>
-              <w:bottom w:val="single" w:sz="4" w:space="0" w:color="111111"/>
-              <w:right w:val="single" w:sz="4" w:space="0" w:color="111111"/>
-            </w:tcBorders>
-            <w:vAlign w:val="center"/>
-          </w:tcPr>
-          <w:p>
-            <w:pPr>
-              <w:pStyle w:val="Contenidodelatabla"/>
+            <w:tcW w:w="1872" w:type="dxa"/>
+            <w:tcBorders>
+              <w:top w:val="single" w:sz="4" w:space="0" w:color="111111"/>
+              <w:left w:val="single" w:sz="4" w:space="0" w:color="111111"/>
+              <w:bottom w:val="single" w:sz="4" w:space="0" w:color="111111"/>
+              <w:right w:val="single" w:sz="4" w:space="0" w:color="111111"/>
+            </w:tcBorders>
+            <w:vAlign w:val="center"/>
+          </w:tcPr>
+          <w:p>
+            <w:pPr>
+              <w:pStyle w:val="Contenidodelatabla"/>
+              <w:widowControl w:val="false"/>
               <w:bidi w:val="0"/>
               <w:jc w:val="left"/>
               <w:rPr>
@@ -2447,18 +2536,19 @@
         </w:tc>
         <w:tc>
           <w:tcPr>
-            <w:tcW w:w="8098" w:type="dxa"/>
-            <w:tcBorders>
-              <w:top w:val="single" w:sz="4" w:space="0" w:color="111111"/>
-              <w:left w:val="single" w:sz="4" w:space="0" w:color="111111"/>
-              <w:bottom w:val="single" w:sz="4" w:space="0" w:color="111111"/>
-              <w:right w:val="single" w:sz="4" w:space="0" w:color="111111"/>
-            </w:tcBorders>
-            <w:vAlign w:val="center"/>
-          </w:tcPr>
-          <w:p>
-            <w:pPr>
-              <w:pStyle w:val="Contenidodelatabla"/>
+            <w:tcW w:w="8099" w:type="dxa"/>
+            <w:tcBorders>
+              <w:top w:val="single" w:sz="4" w:space="0" w:color="111111"/>
+              <w:left w:val="single" w:sz="4" w:space="0" w:color="111111"/>
+              <w:bottom w:val="single" w:sz="4" w:space="0" w:color="111111"/>
+              <w:right w:val="single" w:sz="4" w:space="0" w:color="111111"/>
+            </w:tcBorders>
+            <w:vAlign w:val="center"/>
+          </w:tcPr>
+          <w:p>
+            <w:pPr>
+              <w:pStyle w:val="Contenidodelatabla"/>
+              <w:widowControl w:val="false"/>
               <w:bidi w:val="0"/>
               <w:jc w:val="left"/>
               <w:rPr>
@@ -2480,18 +2570,19 @@
         </w:trPr>
         <w:tc>
           <w:tcPr>
-            <w:tcW w:w="1874" w:type="dxa"/>
-            <w:tcBorders>
-              <w:top w:val="single" w:sz="4" w:space="0" w:color="111111"/>
-              <w:left w:val="single" w:sz="4" w:space="0" w:color="111111"/>
-              <w:bottom w:val="single" w:sz="4" w:space="0" w:color="111111"/>
-              <w:right w:val="single" w:sz="4" w:space="0" w:color="111111"/>
-            </w:tcBorders>
-            <w:vAlign w:val="center"/>
-          </w:tcPr>
-          <w:p>
-            <w:pPr>
-              <w:pStyle w:val="Contenidodelatabla"/>
+            <w:tcW w:w="1872" w:type="dxa"/>
+            <w:tcBorders>
+              <w:top w:val="single" w:sz="4" w:space="0" w:color="111111"/>
+              <w:left w:val="single" w:sz="4" w:space="0" w:color="111111"/>
+              <w:bottom w:val="single" w:sz="4" w:space="0" w:color="111111"/>
+              <w:right w:val="single" w:sz="4" w:space="0" w:color="111111"/>
+            </w:tcBorders>
+            <w:vAlign w:val="center"/>
+          </w:tcPr>
+          <w:p>
+            <w:pPr>
+              <w:pStyle w:val="Contenidodelatabla"/>
+              <w:widowControl w:val="false"/>
               <w:bidi w:val="0"/>
               <w:jc w:val="left"/>
               <w:rPr>
@@ -2513,18 +2604,19 @@
         </w:tc>
         <w:tc>
           <w:tcPr>
-            <w:tcW w:w="8098" w:type="dxa"/>
-            <w:tcBorders>
-              <w:top w:val="single" w:sz="4" w:space="0" w:color="111111"/>
-              <w:left w:val="single" w:sz="4" w:space="0" w:color="111111"/>
-              <w:bottom w:val="single" w:sz="4" w:space="0" w:color="111111"/>
-              <w:right w:val="single" w:sz="4" w:space="0" w:color="111111"/>
-            </w:tcBorders>
-            <w:vAlign w:val="center"/>
-          </w:tcPr>
-          <w:p>
-            <w:pPr>
-              <w:pStyle w:val="Contenidodelatabla"/>
+            <w:tcW w:w="8099" w:type="dxa"/>
+            <w:tcBorders>
+              <w:top w:val="single" w:sz="4" w:space="0" w:color="111111"/>
+              <w:left w:val="single" w:sz="4" w:space="0" w:color="111111"/>
+              <w:bottom w:val="single" w:sz="4" w:space="0" w:color="111111"/>
+              <w:right w:val="single" w:sz="4" w:space="0" w:color="111111"/>
+            </w:tcBorders>
+            <w:vAlign w:val="center"/>
+          </w:tcPr>
+          <w:p>
+            <w:pPr>
+              <w:pStyle w:val="Contenidodelatabla"/>
+              <w:widowControl w:val="false"/>
               <w:bidi w:val="0"/>
               <w:jc w:val="left"/>
               <w:rPr>
@@ -2546,18 +2638,19 @@
         </w:trPr>
         <w:tc>
           <w:tcPr>
-            <w:tcW w:w="1874" w:type="dxa"/>
-            <w:tcBorders>
-              <w:top w:val="single" w:sz="4" w:space="0" w:color="111111"/>
-              <w:left w:val="single" w:sz="4" w:space="0" w:color="111111"/>
-              <w:bottom w:val="single" w:sz="4" w:space="0" w:color="111111"/>
-              <w:right w:val="single" w:sz="4" w:space="0" w:color="111111"/>
-            </w:tcBorders>
-            <w:vAlign w:val="center"/>
-          </w:tcPr>
-          <w:p>
-            <w:pPr>
-              <w:pStyle w:val="Contenidodelatabla"/>
+            <w:tcW w:w="1872" w:type="dxa"/>
+            <w:tcBorders>
+              <w:top w:val="single" w:sz="4" w:space="0" w:color="111111"/>
+              <w:left w:val="single" w:sz="4" w:space="0" w:color="111111"/>
+              <w:bottom w:val="single" w:sz="4" w:space="0" w:color="111111"/>
+              <w:right w:val="single" w:sz="4" w:space="0" w:color="111111"/>
+            </w:tcBorders>
+            <w:vAlign w:val="center"/>
+          </w:tcPr>
+          <w:p>
+            <w:pPr>
+              <w:pStyle w:val="Contenidodelatabla"/>
+              <w:widowControl w:val="false"/>
               <w:bidi w:val="0"/>
               <w:jc w:val="left"/>
               <w:rPr>
@@ -2579,18 +2672,19 @@
         </w:tc>
         <w:tc>
           <w:tcPr>
-            <w:tcW w:w="8098" w:type="dxa"/>
-            <w:tcBorders>
-              <w:top w:val="single" w:sz="4" w:space="0" w:color="111111"/>
-              <w:left w:val="single" w:sz="4" w:space="0" w:color="111111"/>
-              <w:bottom w:val="single" w:sz="4" w:space="0" w:color="111111"/>
-              <w:right w:val="single" w:sz="4" w:space="0" w:color="111111"/>
-            </w:tcBorders>
-            <w:vAlign w:val="center"/>
-          </w:tcPr>
-          <w:p>
-            <w:pPr>
-              <w:pStyle w:val="Contenidodelatabla"/>
+            <w:tcW w:w="8099" w:type="dxa"/>
+            <w:tcBorders>
+              <w:top w:val="single" w:sz="4" w:space="0" w:color="111111"/>
+              <w:left w:val="single" w:sz="4" w:space="0" w:color="111111"/>
+              <w:bottom w:val="single" w:sz="4" w:space="0" w:color="111111"/>
+              <w:right w:val="single" w:sz="4" w:space="0" w:color="111111"/>
+            </w:tcBorders>
+            <w:vAlign w:val="center"/>
+          </w:tcPr>
+          <w:p>
+            <w:pPr>
+              <w:pStyle w:val="Contenidodelatabla"/>
+              <w:widowControl w:val="false"/>
               <w:bidi w:val="0"/>
               <w:jc w:val="left"/>
               <w:rPr>
@@ -2637,14 +2731,14 @@
         <w:tblLayout w:type="fixed"/>
         <w:tblCellMar>
           <w:top w:w="0" w:type="dxa"/>
-          <w:left w:w="0" w:type="dxa"/>
+          <w:left w:w="5" w:type="dxa"/>
           <w:bottom w:w="0" w:type="dxa"/>
-          <w:right w:w="0" w:type="dxa"/>
+          <w:right w:w="5" w:type="dxa"/>
         </w:tblCellMar>
       </w:tblPr>
       <w:tblGrid>
-        <w:gridCol w:w="1874"/>
-        <w:gridCol w:w="8098"/>
+        <w:gridCol w:w="1872"/>
+        <w:gridCol w:w="8099"/>
       </w:tblGrid>
       <w:tr>
         <w:trPr>
@@ -2652,18 +2746,19 @@
         </w:trPr>
         <w:tc>
           <w:tcPr>
-            <w:tcW w:w="1874" w:type="dxa"/>
-            <w:tcBorders>
-              <w:top w:val="single" w:sz="4" w:space="0" w:color="111111"/>
-              <w:left w:val="single" w:sz="4" w:space="0" w:color="111111"/>
-              <w:bottom w:val="single" w:sz="4" w:space="0" w:color="111111"/>
-              <w:right w:val="single" w:sz="4" w:space="0" w:color="111111"/>
-            </w:tcBorders>
-            <w:vAlign w:val="center"/>
-          </w:tcPr>
-          <w:p>
-            <w:pPr>
-              <w:pStyle w:val="Contenidodelatabla"/>
+            <w:tcW w:w="1872" w:type="dxa"/>
+            <w:tcBorders>
+              <w:top w:val="single" w:sz="4" w:space="0" w:color="111111"/>
+              <w:left w:val="single" w:sz="4" w:space="0" w:color="111111"/>
+              <w:bottom w:val="single" w:sz="4" w:space="0" w:color="111111"/>
+              <w:right w:val="single" w:sz="4" w:space="0" w:color="111111"/>
+            </w:tcBorders>
+            <w:vAlign w:val="center"/>
+          </w:tcPr>
+          <w:p>
+            <w:pPr>
+              <w:pStyle w:val="Contenidodelatabla"/>
+              <w:widowControl w:val="false"/>
               <w:bidi w:val="0"/>
               <w:jc w:val="left"/>
               <w:rPr>
@@ -2683,18 +2778,19 @@
         </w:tc>
         <w:tc>
           <w:tcPr>
-            <w:tcW w:w="8098" w:type="dxa"/>
-            <w:tcBorders>
-              <w:top w:val="single" w:sz="4" w:space="0" w:color="111111"/>
-              <w:left w:val="single" w:sz="4" w:space="0" w:color="111111"/>
-              <w:bottom w:val="single" w:sz="4" w:space="0" w:color="111111"/>
-              <w:right w:val="single" w:sz="4" w:space="0" w:color="111111"/>
-            </w:tcBorders>
-            <w:vAlign w:val="center"/>
-          </w:tcPr>
-          <w:p>
-            <w:pPr>
-              <w:pStyle w:val="Contenidodelatabla"/>
+            <w:tcW w:w="8099" w:type="dxa"/>
+            <w:tcBorders>
+              <w:top w:val="single" w:sz="4" w:space="0" w:color="111111"/>
+              <w:left w:val="single" w:sz="4" w:space="0" w:color="111111"/>
+              <w:bottom w:val="single" w:sz="4" w:space="0" w:color="111111"/>
+              <w:right w:val="single" w:sz="4" w:space="0" w:color="111111"/>
+            </w:tcBorders>
+            <w:vAlign w:val="center"/>
+          </w:tcPr>
+          <w:p>
+            <w:pPr>
+              <w:pStyle w:val="Contenidodelatabla"/>
+              <w:widowControl w:val="false"/>
               <w:bidi w:val="0"/>
               <w:jc w:val="left"/>
               <w:rPr>
@@ -2716,18 +2812,19 @@
         </w:trPr>
         <w:tc>
           <w:tcPr>
-            <w:tcW w:w="1874" w:type="dxa"/>
-            <w:tcBorders>
-              <w:top w:val="single" w:sz="4" w:space="0" w:color="111111"/>
-              <w:left w:val="single" w:sz="4" w:space="0" w:color="111111"/>
-              <w:bottom w:val="single" w:sz="4" w:space="0" w:color="111111"/>
-              <w:right w:val="single" w:sz="4" w:space="0" w:color="111111"/>
-            </w:tcBorders>
-            <w:vAlign w:val="center"/>
-          </w:tcPr>
-          <w:p>
-            <w:pPr>
-              <w:pStyle w:val="Contenidodelatabla"/>
+            <w:tcW w:w="1872" w:type="dxa"/>
+            <w:tcBorders>
+              <w:top w:val="single" w:sz="4" w:space="0" w:color="111111"/>
+              <w:left w:val="single" w:sz="4" w:space="0" w:color="111111"/>
+              <w:bottom w:val="single" w:sz="4" w:space="0" w:color="111111"/>
+              <w:right w:val="single" w:sz="4" w:space="0" w:color="111111"/>
+            </w:tcBorders>
+            <w:vAlign w:val="center"/>
+          </w:tcPr>
+          <w:p>
+            <w:pPr>
+              <w:pStyle w:val="Contenidodelatabla"/>
+              <w:widowControl w:val="false"/>
               <w:bidi w:val="0"/>
               <w:jc w:val="left"/>
               <w:rPr>
@@ -2749,18 +2846,19 @@
         </w:tc>
         <w:tc>
           <w:tcPr>
-            <w:tcW w:w="8098" w:type="dxa"/>
-            <w:tcBorders>
-              <w:top w:val="single" w:sz="4" w:space="0" w:color="111111"/>
-              <w:left w:val="single" w:sz="4" w:space="0" w:color="111111"/>
-              <w:bottom w:val="single" w:sz="4" w:space="0" w:color="111111"/>
-              <w:right w:val="single" w:sz="4" w:space="0" w:color="111111"/>
-            </w:tcBorders>
-            <w:vAlign w:val="center"/>
-          </w:tcPr>
-          <w:p>
-            <w:pPr>
-              <w:pStyle w:val="Contenidodelatabla"/>
+            <w:tcW w:w="8099" w:type="dxa"/>
+            <w:tcBorders>
+              <w:top w:val="single" w:sz="4" w:space="0" w:color="111111"/>
+              <w:left w:val="single" w:sz="4" w:space="0" w:color="111111"/>
+              <w:bottom w:val="single" w:sz="4" w:space="0" w:color="111111"/>
+              <w:right w:val="single" w:sz="4" w:space="0" w:color="111111"/>
+            </w:tcBorders>
+            <w:vAlign w:val="center"/>
+          </w:tcPr>
+          <w:p>
+            <w:pPr>
+              <w:pStyle w:val="Contenidodelatabla"/>
+              <w:widowControl w:val="false"/>
               <w:bidi w:val="0"/>
               <w:jc w:val="left"/>
               <w:rPr>
@@ -2782,18 +2880,19 @@
         </w:trPr>
         <w:tc>
           <w:tcPr>
-            <w:tcW w:w="1874" w:type="dxa"/>
-            <w:tcBorders>
-              <w:top w:val="single" w:sz="4" w:space="0" w:color="111111"/>
-              <w:left w:val="single" w:sz="4" w:space="0" w:color="111111"/>
-              <w:bottom w:val="single" w:sz="4" w:space="0" w:color="111111"/>
-              <w:right w:val="single" w:sz="4" w:space="0" w:color="111111"/>
-            </w:tcBorders>
-            <w:vAlign w:val="center"/>
-          </w:tcPr>
-          <w:p>
-            <w:pPr>
-              <w:pStyle w:val="Contenidodelatabla"/>
+            <w:tcW w:w="1872" w:type="dxa"/>
+            <w:tcBorders>
+              <w:top w:val="single" w:sz="4" w:space="0" w:color="111111"/>
+              <w:left w:val="single" w:sz="4" w:space="0" w:color="111111"/>
+              <w:bottom w:val="single" w:sz="4" w:space="0" w:color="111111"/>
+              <w:right w:val="single" w:sz="4" w:space="0" w:color="111111"/>
+            </w:tcBorders>
+            <w:vAlign w:val="center"/>
+          </w:tcPr>
+          <w:p>
+            <w:pPr>
+              <w:pStyle w:val="Contenidodelatabla"/>
+              <w:widowControl w:val="false"/>
               <w:bidi w:val="0"/>
               <w:jc w:val="left"/>
               <w:rPr>
@@ -2815,18 +2914,19 @@
         </w:tc>
         <w:tc>
           <w:tcPr>
-            <w:tcW w:w="8098" w:type="dxa"/>
-            <w:tcBorders>
-              <w:top w:val="single" w:sz="4" w:space="0" w:color="111111"/>
-              <w:left w:val="single" w:sz="4" w:space="0" w:color="111111"/>
-              <w:bottom w:val="single" w:sz="4" w:space="0" w:color="111111"/>
-              <w:right w:val="single" w:sz="4" w:space="0" w:color="111111"/>
-            </w:tcBorders>
-            <w:vAlign w:val="center"/>
-          </w:tcPr>
-          <w:p>
-            <w:pPr>
-              <w:pStyle w:val="Contenidodelatabla"/>
+            <w:tcW w:w="8099" w:type="dxa"/>
+            <w:tcBorders>
+              <w:top w:val="single" w:sz="4" w:space="0" w:color="111111"/>
+              <w:left w:val="single" w:sz="4" w:space="0" w:color="111111"/>
+              <w:bottom w:val="single" w:sz="4" w:space="0" w:color="111111"/>
+              <w:right w:val="single" w:sz="4" w:space="0" w:color="111111"/>
+            </w:tcBorders>
+            <w:vAlign w:val="center"/>
+          </w:tcPr>
+          <w:p>
+            <w:pPr>
+              <w:pStyle w:val="Contenidodelatabla"/>
+              <w:widowControl w:val="false"/>
               <w:bidi w:val="0"/>
               <w:jc w:val="left"/>
               <w:rPr>
@@ -2848,18 +2948,19 @@
         </w:trPr>
         <w:tc>
           <w:tcPr>
-            <w:tcW w:w="1874" w:type="dxa"/>
-            <w:tcBorders>
-              <w:top w:val="single" w:sz="4" w:space="0" w:color="111111"/>
-              <w:left w:val="single" w:sz="4" w:space="0" w:color="111111"/>
-              <w:bottom w:val="single" w:sz="4" w:space="0" w:color="111111"/>
-              <w:right w:val="single" w:sz="4" w:space="0" w:color="111111"/>
-            </w:tcBorders>
-            <w:vAlign w:val="center"/>
-          </w:tcPr>
-          <w:p>
-            <w:pPr>
-              <w:pStyle w:val="Contenidodelatabla"/>
+            <w:tcW w:w="1872" w:type="dxa"/>
+            <w:tcBorders>
+              <w:top w:val="single" w:sz="4" w:space="0" w:color="111111"/>
+              <w:left w:val="single" w:sz="4" w:space="0" w:color="111111"/>
+              <w:bottom w:val="single" w:sz="4" w:space="0" w:color="111111"/>
+              <w:right w:val="single" w:sz="4" w:space="0" w:color="111111"/>
+            </w:tcBorders>
+            <w:vAlign w:val="center"/>
+          </w:tcPr>
+          <w:p>
+            <w:pPr>
+              <w:pStyle w:val="Contenidodelatabla"/>
+              <w:widowControl w:val="false"/>
               <w:bidi w:val="0"/>
               <w:jc w:val="left"/>
               <w:rPr>
@@ -2881,18 +2982,19 @@
         </w:tc>
         <w:tc>
           <w:tcPr>
-            <w:tcW w:w="8098" w:type="dxa"/>
-            <w:tcBorders>
-              <w:top w:val="single" w:sz="4" w:space="0" w:color="111111"/>
-              <w:left w:val="single" w:sz="4" w:space="0" w:color="111111"/>
-              <w:bottom w:val="single" w:sz="4" w:space="0" w:color="111111"/>
-              <w:right w:val="single" w:sz="4" w:space="0" w:color="111111"/>
-            </w:tcBorders>
-            <w:vAlign w:val="center"/>
-          </w:tcPr>
-          <w:p>
-            <w:pPr>
-              <w:pStyle w:val="Contenidodelatabla"/>
+            <w:tcW w:w="8099" w:type="dxa"/>
+            <w:tcBorders>
+              <w:top w:val="single" w:sz="4" w:space="0" w:color="111111"/>
+              <w:left w:val="single" w:sz="4" w:space="0" w:color="111111"/>
+              <w:bottom w:val="single" w:sz="4" w:space="0" w:color="111111"/>
+              <w:right w:val="single" w:sz="4" w:space="0" w:color="111111"/>
+            </w:tcBorders>
+            <w:vAlign w:val="center"/>
+          </w:tcPr>
+          <w:p>
+            <w:pPr>
+              <w:pStyle w:val="Contenidodelatabla"/>
+              <w:widowControl w:val="false"/>
               <w:bidi w:val="0"/>
               <w:jc w:val="left"/>
               <w:rPr>
@@ -2914,18 +3016,19 @@
         </w:trPr>
         <w:tc>
           <w:tcPr>
-            <w:tcW w:w="1874" w:type="dxa"/>
-            <w:tcBorders>
-              <w:top w:val="single" w:sz="4" w:space="0" w:color="111111"/>
-              <w:left w:val="single" w:sz="4" w:space="0" w:color="111111"/>
-              <w:bottom w:val="single" w:sz="4" w:space="0" w:color="111111"/>
-              <w:right w:val="single" w:sz="4" w:space="0" w:color="111111"/>
-            </w:tcBorders>
-            <w:vAlign w:val="center"/>
-          </w:tcPr>
-          <w:p>
-            <w:pPr>
-              <w:pStyle w:val="Contenidodelatabla"/>
+            <w:tcW w:w="1872" w:type="dxa"/>
+            <w:tcBorders>
+              <w:top w:val="single" w:sz="4" w:space="0" w:color="111111"/>
+              <w:left w:val="single" w:sz="4" w:space="0" w:color="111111"/>
+              <w:bottom w:val="single" w:sz="4" w:space="0" w:color="111111"/>
+              <w:right w:val="single" w:sz="4" w:space="0" w:color="111111"/>
+            </w:tcBorders>
+            <w:vAlign w:val="center"/>
+          </w:tcPr>
+          <w:p>
+            <w:pPr>
+              <w:pStyle w:val="Contenidodelatabla"/>
+              <w:widowControl w:val="false"/>
               <w:bidi w:val="0"/>
               <w:jc w:val="left"/>
               <w:rPr>
@@ -2947,18 +3050,19 @@
         </w:tc>
         <w:tc>
           <w:tcPr>
-            <w:tcW w:w="8098" w:type="dxa"/>
-            <w:tcBorders>
-              <w:top w:val="single" w:sz="4" w:space="0" w:color="111111"/>
-              <w:left w:val="single" w:sz="4" w:space="0" w:color="111111"/>
-              <w:bottom w:val="single" w:sz="4" w:space="0" w:color="111111"/>
-              <w:right w:val="single" w:sz="4" w:space="0" w:color="111111"/>
-            </w:tcBorders>
-            <w:vAlign w:val="center"/>
-          </w:tcPr>
-          <w:p>
-            <w:pPr>
-              <w:pStyle w:val="Contenidodelatabla"/>
+            <w:tcW w:w="8099" w:type="dxa"/>
+            <w:tcBorders>
+              <w:top w:val="single" w:sz="4" w:space="0" w:color="111111"/>
+              <w:left w:val="single" w:sz="4" w:space="0" w:color="111111"/>
+              <w:bottom w:val="single" w:sz="4" w:space="0" w:color="111111"/>
+              <w:right w:val="single" w:sz="4" w:space="0" w:color="111111"/>
+            </w:tcBorders>
+            <w:vAlign w:val="center"/>
+          </w:tcPr>
+          <w:p>
+            <w:pPr>
+              <w:pStyle w:val="Contenidodelatabla"/>
+              <w:widowControl w:val="false"/>
               <w:bidi w:val="0"/>
               <w:jc w:val="left"/>
               <w:rPr>
@@ -3005,14 +3109,14 @@
         <w:tblLayout w:type="fixed"/>
         <w:tblCellMar>
           <w:top w:w="0" w:type="dxa"/>
-          <w:left w:w="0" w:type="dxa"/>
+          <w:left w:w="5" w:type="dxa"/>
           <w:bottom w:w="0" w:type="dxa"/>
-          <w:right w:w="0" w:type="dxa"/>
+          <w:right w:w="5" w:type="dxa"/>
         </w:tblCellMar>
       </w:tblPr>
       <w:tblGrid>
-        <w:gridCol w:w="1874"/>
-        <w:gridCol w:w="8098"/>
+        <w:gridCol w:w="1872"/>
+        <w:gridCol w:w="8099"/>
       </w:tblGrid>
       <w:tr>
         <w:trPr>
@@ -3020,18 +3124,19 @@
         </w:trPr>
         <w:tc>
           <w:tcPr>
-            <w:tcW w:w="1874" w:type="dxa"/>
-            <w:tcBorders>
-              <w:top w:val="single" w:sz="4" w:space="0" w:color="111111"/>
-              <w:left w:val="single" w:sz="4" w:space="0" w:color="111111"/>
-              <w:bottom w:val="single" w:sz="4" w:space="0" w:color="111111"/>
-              <w:right w:val="single" w:sz="4" w:space="0" w:color="111111"/>
-            </w:tcBorders>
-            <w:vAlign w:val="center"/>
-          </w:tcPr>
-          <w:p>
-            <w:pPr>
-              <w:pStyle w:val="Contenidodelatabla"/>
+            <w:tcW w:w="1872" w:type="dxa"/>
+            <w:tcBorders>
+              <w:top w:val="single" w:sz="4" w:space="0" w:color="111111"/>
+              <w:left w:val="single" w:sz="4" w:space="0" w:color="111111"/>
+              <w:bottom w:val="single" w:sz="4" w:space="0" w:color="111111"/>
+              <w:right w:val="single" w:sz="4" w:space="0" w:color="111111"/>
+            </w:tcBorders>
+            <w:vAlign w:val="center"/>
+          </w:tcPr>
+          <w:p>
+            <w:pPr>
+              <w:pStyle w:val="Contenidodelatabla"/>
+              <w:widowControl w:val="false"/>
               <w:bidi w:val="0"/>
               <w:jc w:val="left"/>
               <w:rPr>
@@ -3053,18 +3158,19 @@
         </w:tc>
         <w:tc>
           <w:tcPr>
-            <w:tcW w:w="8098" w:type="dxa"/>
-            <w:tcBorders>
-              <w:top w:val="single" w:sz="4" w:space="0" w:color="111111"/>
-              <w:left w:val="single" w:sz="4" w:space="0" w:color="111111"/>
-              <w:bottom w:val="single" w:sz="4" w:space="0" w:color="111111"/>
-              <w:right w:val="single" w:sz="4" w:space="0" w:color="111111"/>
-            </w:tcBorders>
-            <w:vAlign w:val="center"/>
-          </w:tcPr>
-          <w:p>
-            <w:pPr>
-              <w:pStyle w:val="Contenidodelatabla"/>
+            <w:tcW w:w="8099" w:type="dxa"/>
+            <w:tcBorders>
+              <w:top w:val="single" w:sz="4" w:space="0" w:color="111111"/>
+              <w:left w:val="single" w:sz="4" w:space="0" w:color="111111"/>
+              <w:bottom w:val="single" w:sz="4" w:space="0" w:color="111111"/>
+              <w:right w:val="single" w:sz="4" w:space="0" w:color="111111"/>
+            </w:tcBorders>
+            <w:vAlign w:val="center"/>
+          </w:tcPr>
+          <w:p>
+            <w:pPr>
+              <w:pStyle w:val="Contenidodelatabla"/>
+              <w:widowControl w:val="false"/>
               <w:bidi w:val="0"/>
               <w:jc w:val="left"/>
               <w:rPr>
@@ -3086,18 +3192,19 @@
         </w:trPr>
         <w:tc>
           <w:tcPr>
-            <w:tcW w:w="1874" w:type="dxa"/>
-            <w:tcBorders>
-              <w:top w:val="single" w:sz="4" w:space="0" w:color="111111"/>
-              <w:left w:val="single" w:sz="4" w:space="0" w:color="111111"/>
-              <w:bottom w:val="single" w:sz="4" w:space="0" w:color="111111"/>
-              <w:right w:val="single" w:sz="4" w:space="0" w:color="111111"/>
-            </w:tcBorders>
-            <w:vAlign w:val="center"/>
-          </w:tcPr>
-          <w:p>
-            <w:pPr>
-              <w:pStyle w:val="Contenidodelatabla"/>
+            <w:tcW w:w="1872" w:type="dxa"/>
+            <w:tcBorders>
+              <w:top w:val="single" w:sz="4" w:space="0" w:color="111111"/>
+              <w:left w:val="single" w:sz="4" w:space="0" w:color="111111"/>
+              <w:bottom w:val="single" w:sz="4" w:space="0" w:color="111111"/>
+              <w:right w:val="single" w:sz="4" w:space="0" w:color="111111"/>
+            </w:tcBorders>
+            <w:vAlign w:val="center"/>
+          </w:tcPr>
+          <w:p>
+            <w:pPr>
+              <w:pStyle w:val="Contenidodelatabla"/>
+              <w:widowControl w:val="false"/>
               <w:bidi w:val="0"/>
               <w:jc w:val="left"/>
               <w:rPr>
@@ -3119,18 +3226,19 @@
         </w:tc>
         <w:tc>
           <w:tcPr>
-            <w:tcW w:w="8098" w:type="dxa"/>
-            <w:tcBorders>
-              <w:top w:val="single" w:sz="4" w:space="0" w:color="111111"/>
-              <w:left w:val="single" w:sz="4" w:space="0" w:color="111111"/>
-              <w:bottom w:val="single" w:sz="4" w:space="0" w:color="111111"/>
-              <w:right w:val="single" w:sz="4" w:space="0" w:color="111111"/>
-            </w:tcBorders>
-            <w:vAlign w:val="center"/>
-          </w:tcPr>
-          <w:p>
-            <w:pPr>
-              <w:pStyle w:val="Contenidodelatabla"/>
+            <w:tcW w:w="8099" w:type="dxa"/>
+            <w:tcBorders>
+              <w:top w:val="single" w:sz="4" w:space="0" w:color="111111"/>
+              <w:left w:val="single" w:sz="4" w:space="0" w:color="111111"/>
+              <w:bottom w:val="single" w:sz="4" w:space="0" w:color="111111"/>
+              <w:right w:val="single" w:sz="4" w:space="0" w:color="111111"/>
+            </w:tcBorders>
+            <w:vAlign w:val="center"/>
+          </w:tcPr>
+          <w:p>
+            <w:pPr>
+              <w:pStyle w:val="Contenidodelatabla"/>
+              <w:widowControl w:val="false"/>
               <w:bidi w:val="0"/>
               <w:jc w:val="left"/>
               <w:rPr>
@@ -3152,18 +3260,19 @@
         </w:trPr>
         <w:tc>
           <w:tcPr>
-            <w:tcW w:w="1874" w:type="dxa"/>
-            <w:tcBorders>
-              <w:top w:val="single" w:sz="4" w:space="0" w:color="111111"/>
-              <w:left w:val="single" w:sz="4" w:space="0" w:color="111111"/>
-              <w:bottom w:val="single" w:sz="4" w:space="0" w:color="111111"/>
-              <w:right w:val="single" w:sz="4" w:space="0" w:color="111111"/>
-            </w:tcBorders>
-            <w:vAlign w:val="center"/>
-          </w:tcPr>
-          <w:p>
-            <w:pPr>
-              <w:pStyle w:val="Contenidodelatabla"/>
+            <w:tcW w:w="1872" w:type="dxa"/>
+            <w:tcBorders>
+              <w:top w:val="single" w:sz="4" w:space="0" w:color="111111"/>
+              <w:left w:val="single" w:sz="4" w:space="0" w:color="111111"/>
+              <w:bottom w:val="single" w:sz="4" w:space="0" w:color="111111"/>
+              <w:right w:val="single" w:sz="4" w:space="0" w:color="111111"/>
+            </w:tcBorders>
+            <w:vAlign w:val="center"/>
+          </w:tcPr>
+          <w:p>
+            <w:pPr>
+              <w:pStyle w:val="Contenidodelatabla"/>
+              <w:widowControl w:val="false"/>
               <w:bidi w:val="0"/>
               <w:jc w:val="left"/>
               <w:rPr>
@@ -3185,18 +3294,19 @@
         </w:tc>
         <w:tc>
           <w:tcPr>
-            <w:tcW w:w="8098" w:type="dxa"/>
-            <w:tcBorders>
-              <w:top w:val="single" w:sz="4" w:space="0" w:color="111111"/>
-              <w:left w:val="single" w:sz="4" w:space="0" w:color="111111"/>
-              <w:bottom w:val="single" w:sz="4" w:space="0" w:color="111111"/>
-              <w:right w:val="single" w:sz="4" w:space="0" w:color="111111"/>
-            </w:tcBorders>
-            <w:vAlign w:val="center"/>
-          </w:tcPr>
-          <w:p>
-            <w:pPr>
-              <w:pStyle w:val="Contenidodelatabla"/>
+            <w:tcW w:w="8099" w:type="dxa"/>
+            <w:tcBorders>
+              <w:top w:val="single" w:sz="4" w:space="0" w:color="111111"/>
+              <w:left w:val="single" w:sz="4" w:space="0" w:color="111111"/>
+              <w:bottom w:val="single" w:sz="4" w:space="0" w:color="111111"/>
+              <w:right w:val="single" w:sz="4" w:space="0" w:color="111111"/>
+            </w:tcBorders>
+            <w:vAlign w:val="center"/>
+          </w:tcPr>
+          <w:p>
+            <w:pPr>
+              <w:pStyle w:val="Contenidodelatabla"/>
+              <w:widowControl w:val="false"/>
               <w:bidi w:val="0"/>
               <w:jc w:val="left"/>
               <w:rPr>
@@ -3218,18 +3328,19 @@
         </w:trPr>
         <w:tc>
           <w:tcPr>
-            <w:tcW w:w="1874" w:type="dxa"/>
-            <w:tcBorders>
-              <w:top w:val="single" w:sz="4" w:space="0" w:color="111111"/>
-              <w:left w:val="single" w:sz="4" w:space="0" w:color="111111"/>
-              <w:bottom w:val="single" w:sz="4" w:space="0" w:color="111111"/>
-              <w:right w:val="single" w:sz="4" w:space="0" w:color="111111"/>
-            </w:tcBorders>
-            <w:vAlign w:val="center"/>
-          </w:tcPr>
-          <w:p>
-            <w:pPr>
-              <w:pStyle w:val="Contenidodelatabla"/>
+            <w:tcW w:w="1872" w:type="dxa"/>
+            <w:tcBorders>
+              <w:top w:val="single" w:sz="4" w:space="0" w:color="111111"/>
+              <w:left w:val="single" w:sz="4" w:space="0" w:color="111111"/>
+              <w:bottom w:val="single" w:sz="4" w:space="0" w:color="111111"/>
+              <w:right w:val="single" w:sz="4" w:space="0" w:color="111111"/>
+            </w:tcBorders>
+            <w:vAlign w:val="center"/>
+          </w:tcPr>
+          <w:p>
+            <w:pPr>
+              <w:pStyle w:val="Contenidodelatabla"/>
+              <w:widowControl w:val="false"/>
               <w:bidi w:val="0"/>
               <w:jc w:val="left"/>
               <w:rPr>
@@ -3251,18 +3362,19 @@
         </w:tc>
         <w:tc>
           <w:tcPr>
-            <w:tcW w:w="8098" w:type="dxa"/>
-            <w:tcBorders>
-              <w:top w:val="single" w:sz="4" w:space="0" w:color="111111"/>
-              <w:left w:val="single" w:sz="4" w:space="0" w:color="111111"/>
-              <w:bottom w:val="single" w:sz="4" w:space="0" w:color="111111"/>
-              <w:right w:val="single" w:sz="4" w:space="0" w:color="111111"/>
-            </w:tcBorders>
-            <w:vAlign w:val="center"/>
-          </w:tcPr>
-          <w:p>
-            <w:pPr>
-              <w:pStyle w:val="Contenidodelatabla"/>
+            <w:tcW w:w="8099" w:type="dxa"/>
+            <w:tcBorders>
+              <w:top w:val="single" w:sz="4" w:space="0" w:color="111111"/>
+              <w:left w:val="single" w:sz="4" w:space="0" w:color="111111"/>
+              <w:bottom w:val="single" w:sz="4" w:space="0" w:color="111111"/>
+              <w:right w:val="single" w:sz="4" w:space="0" w:color="111111"/>
+            </w:tcBorders>
+            <w:vAlign w:val="center"/>
+          </w:tcPr>
+          <w:p>
+            <w:pPr>
+              <w:pStyle w:val="Contenidodelatabla"/>
+              <w:widowControl w:val="false"/>
               <w:bidi w:val="0"/>
               <w:jc w:val="left"/>
               <w:rPr>
@@ -3284,18 +3396,19 @@
         </w:trPr>
         <w:tc>
           <w:tcPr>
-            <w:tcW w:w="1874" w:type="dxa"/>
-            <w:tcBorders>
-              <w:top w:val="single" w:sz="4" w:space="0" w:color="111111"/>
-              <w:left w:val="single" w:sz="4" w:space="0" w:color="111111"/>
-              <w:bottom w:val="single" w:sz="4" w:space="0" w:color="111111"/>
-              <w:right w:val="single" w:sz="4" w:space="0" w:color="111111"/>
-            </w:tcBorders>
-            <w:vAlign w:val="center"/>
-          </w:tcPr>
-          <w:p>
-            <w:pPr>
-              <w:pStyle w:val="Contenidodelatabla"/>
+            <w:tcW w:w="1872" w:type="dxa"/>
+            <w:tcBorders>
+              <w:top w:val="single" w:sz="4" w:space="0" w:color="111111"/>
+              <w:left w:val="single" w:sz="4" w:space="0" w:color="111111"/>
+              <w:bottom w:val="single" w:sz="4" w:space="0" w:color="111111"/>
+              <w:right w:val="single" w:sz="4" w:space="0" w:color="111111"/>
+            </w:tcBorders>
+            <w:vAlign w:val="center"/>
+          </w:tcPr>
+          <w:p>
+            <w:pPr>
+              <w:pStyle w:val="Contenidodelatabla"/>
+              <w:widowControl w:val="false"/>
               <w:bidi w:val="0"/>
               <w:jc w:val="left"/>
               <w:rPr>
@@ -3317,18 +3430,19 @@
         </w:tc>
         <w:tc>
           <w:tcPr>
-            <w:tcW w:w="8098" w:type="dxa"/>
-            <w:tcBorders>
-              <w:top w:val="single" w:sz="4" w:space="0" w:color="111111"/>
-              <w:left w:val="single" w:sz="4" w:space="0" w:color="111111"/>
-              <w:bottom w:val="single" w:sz="4" w:space="0" w:color="111111"/>
-              <w:right w:val="single" w:sz="4" w:space="0" w:color="111111"/>
-            </w:tcBorders>
-            <w:vAlign w:val="center"/>
-          </w:tcPr>
-          <w:p>
-            <w:pPr>
-              <w:pStyle w:val="Contenidodelatabla"/>
+            <w:tcW w:w="8099" w:type="dxa"/>
+            <w:tcBorders>
+              <w:top w:val="single" w:sz="4" w:space="0" w:color="111111"/>
+              <w:left w:val="single" w:sz="4" w:space="0" w:color="111111"/>
+              <w:bottom w:val="single" w:sz="4" w:space="0" w:color="111111"/>
+              <w:right w:val="single" w:sz="4" w:space="0" w:color="111111"/>
+            </w:tcBorders>
+            <w:vAlign w:val="center"/>
+          </w:tcPr>
+          <w:p>
+            <w:pPr>
+              <w:pStyle w:val="Contenidodelatabla"/>
+              <w:widowControl w:val="false"/>
               <w:bidi w:val="0"/>
               <w:jc w:val="left"/>
               <w:rPr>
@@ -3375,14 +3489,14 @@
         <w:tblLayout w:type="fixed"/>
         <w:tblCellMar>
           <w:top w:w="0" w:type="dxa"/>
-          <w:left w:w="0" w:type="dxa"/>
+          <w:left w:w="5" w:type="dxa"/>
           <w:bottom w:w="0" w:type="dxa"/>
-          <w:right w:w="0" w:type="dxa"/>
+          <w:right w:w="5" w:type="dxa"/>
         </w:tblCellMar>
       </w:tblPr>
       <w:tblGrid>
-        <w:gridCol w:w="1874"/>
-        <w:gridCol w:w="8098"/>
+        <w:gridCol w:w="1872"/>
+        <w:gridCol w:w="8099"/>
       </w:tblGrid>
       <w:tr>
         <w:trPr>
@@ -3390,18 +3504,19 @@
         </w:trPr>
         <w:tc>
           <w:tcPr>
-            <w:tcW w:w="1874" w:type="dxa"/>
-            <w:tcBorders>
-              <w:top w:val="single" w:sz="4" w:space="0" w:color="111111"/>
-              <w:left w:val="single" w:sz="4" w:space="0" w:color="111111"/>
-              <w:bottom w:val="single" w:sz="4" w:space="0" w:color="111111"/>
-              <w:right w:val="single" w:sz="4" w:space="0" w:color="111111"/>
-            </w:tcBorders>
-            <w:vAlign w:val="center"/>
-          </w:tcPr>
-          <w:p>
-            <w:pPr>
-              <w:pStyle w:val="Contenidodelatabla"/>
+            <w:tcW w:w="1872" w:type="dxa"/>
+            <w:tcBorders>
+              <w:top w:val="single" w:sz="4" w:space="0" w:color="111111"/>
+              <w:left w:val="single" w:sz="4" w:space="0" w:color="111111"/>
+              <w:bottom w:val="single" w:sz="4" w:space="0" w:color="111111"/>
+              <w:right w:val="single" w:sz="4" w:space="0" w:color="111111"/>
+            </w:tcBorders>
+            <w:vAlign w:val="center"/>
+          </w:tcPr>
+          <w:p>
+            <w:pPr>
+              <w:pStyle w:val="Contenidodelatabla"/>
+              <w:widowControl w:val="false"/>
               <w:bidi w:val="0"/>
               <w:jc w:val="left"/>
               <w:rPr>
@@ -3423,18 +3538,19 @@
         </w:tc>
         <w:tc>
           <w:tcPr>
-            <w:tcW w:w="8098" w:type="dxa"/>
-            <w:tcBorders>
-              <w:top w:val="single" w:sz="4" w:space="0" w:color="111111"/>
-              <w:left w:val="single" w:sz="4" w:space="0" w:color="111111"/>
-              <w:bottom w:val="single" w:sz="4" w:space="0" w:color="111111"/>
-              <w:right w:val="single" w:sz="4" w:space="0" w:color="111111"/>
-            </w:tcBorders>
-            <w:vAlign w:val="center"/>
-          </w:tcPr>
-          <w:p>
-            <w:pPr>
-              <w:pStyle w:val="Contenidodelatabla"/>
+            <w:tcW w:w="8099" w:type="dxa"/>
+            <w:tcBorders>
+              <w:top w:val="single" w:sz="4" w:space="0" w:color="111111"/>
+              <w:left w:val="single" w:sz="4" w:space="0" w:color="111111"/>
+              <w:bottom w:val="single" w:sz="4" w:space="0" w:color="111111"/>
+              <w:right w:val="single" w:sz="4" w:space="0" w:color="111111"/>
+            </w:tcBorders>
+            <w:vAlign w:val="center"/>
+          </w:tcPr>
+          <w:p>
+            <w:pPr>
+              <w:pStyle w:val="Contenidodelatabla"/>
+              <w:widowControl w:val="false"/>
               <w:bidi w:val="0"/>
               <w:jc w:val="left"/>
               <w:rPr>
@@ -3456,18 +3572,19 @@
         </w:trPr>
         <w:tc>
           <w:tcPr>
-            <w:tcW w:w="1874" w:type="dxa"/>
-            <w:tcBorders>
-              <w:top w:val="single" w:sz="4" w:space="0" w:color="111111"/>
-              <w:left w:val="single" w:sz="4" w:space="0" w:color="111111"/>
-              <w:bottom w:val="single" w:sz="4" w:space="0" w:color="111111"/>
-              <w:right w:val="single" w:sz="4" w:space="0" w:color="111111"/>
-            </w:tcBorders>
-            <w:vAlign w:val="center"/>
-          </w:tcPr>
-          <w:p>
-            <w:pPr>
-              <w:pStyle w:val="Contenidodelatabla"/>
+            <w:tcW w:w="1872" w:type="dxa"/>
+            <w:tcBorders>
+              <w:top w:val="single" w:sz="4" w:space="0" w:color="111111"/>
+              <w:left w:val="single" w:sz="4" w:space="0" w:color="111111"/>
+              <w:bottom w:val="single" w:sz="4" w:space="0" w:color="111111"/>
+              <w:right w:val="single" w:sz="4" w:space="0" w:color="111111"/>
+            </w:tcBorders>
+            <w:vAlign w:val="center"/>
+          </w:tcPr>
+          <w:p>
+            <w:pPr>
+              <w:pStyle w:val="Contenidodelatabla"/>
+              <w:widowControl w:val="false"/>
               <w:bidi w:val="0"/>
               <w:jc w:val="left"/>
               <w:rPr>
@@ -3489,18 +3606,19 @@
         </w:tc>
         <w:tc>
           <w:tcPr>
-            <w:tcW w:w="8098" w:type="dxa"/>
-            <w:tcBorders>
-              <w:top w:val="single" w:sz="4" w:space="0" w:color="111111"/>
-              <w:left w:val="single" w:sz="4" w:space="0" w:color="111111"/>
-              <w:bottom w:val="single" w:sz="4" w:space="0" w:color="111111"/>
-              <w:right w:val="single" w:sz="4" w:space="0" w:color="111111"/>
-            </w:tcBorders>
-            <w:vAlign w:val="center"/>
-          </w:tcPr>
-          <w:p>
-            <w:pPr>
-              <w:pStyle w:val="Contenidodelatabla"/>
+            <w:tcW w:w="8099" w:type="dxa"/>
+            <w:tcBorders>
+              <w:top w:val="single" w:sz="4" w:space="0" w:color="111111"/>
+              <w:left w:val="single" w:sz="4" w:space="0" w:color="111111"/>
+              <w:bottom w:val="single" w:sz="4" w:space="0" w:color="111111"/>
+              <w:right w:val="single" w:sz="4" w:space="0" w:color="111111"/>
+            </w:tcBorders>
+            <w:vAlign w:val="center"/>
+          </w:tcPr>
+          <w:p>
+            <w:pPr>
+              <w:pStyle w:val="Contenidodelatabla"/>
+              <w:widowControl w:val="false"/>
               <w:bidi w:val="0"/>
               <w:jc w:val="left"/>
               <w:rPr>
@@ -3522,18 +3640,19 @@
         </w:trPr>
         <w:tc>
           <w:tcPr>
-            <w:tcW w:w="1874" w:type="dxa"/>
-            <w:tcBorders>
-              <w:top w:val="single" w:sz="4" w:space="0" w:color="111111"/>
-              <w:left w:val="single" w:sz="4" w:space="0" w:color="111111"/>
-              <w:bottom w:val="single" w:sz="4" w:space="0" w:color="111111"/>
-              <w:right w:val="single" w:sz="4" w:space="0" w:color="111111"/>
-            </w:tcBorders>
-            <w:vAlign w:val="center"/>
-          </w:tcPr>
-          <w:p>
-            <w:pPr>
-              <w:pStyle w:val="Contenidodelatabla"/>
+            <w:tcW w:w="1872" w:type="dxa"/>
+            <w:tcBorders>
+              <w:top w:val="single" w:sz="4" w:space="0" w:color="111111"/>
+              <w:left w:val="single" w:sz="4" w:space="0" w:color="111111"/>
+              <w:bottom w:val="single" w:sz="4" w:space="0" w:color="111111"/>
+              <w:right w:val="single" w:sz="4" w:space="0" w:color="111111"/>
+            </w:tcBorders>
+            <w:vAlign w:val="center"/>
+          </w:tcPr>
+          <w:p>
+            <w:pPr>
+              <w:pStyle w:val="Contenidodelatabla"/>
+              <w:widowControl w:val="false"/>
               <w:bidi w:val="0"/>
               <w:jc w:val="left"/>
               <w:rPr>
@@ -3555,18 +3674,19 @@
         </w:tc>
         <w:tc>
           <w:tcPr>
-            <w:tcW w:w="8098" w:type="dxa"/>
-            <w:tcBorders>
-              <w:top w:val="single" w:sz="4" w:space="0" w:color="111111"/>
-              <w:left w:val="single" w:sz="4" w:space="0" w:color="111111"/>
-              <w:bottom w:val="single" w:sz="4" w:space="0" w:color="111111"/>
-              <w:right w:val="single" w:sz="4" w:space="0" w:color="111111"/>
-            </w:tcBorders>
-            <w:vAlign w:val="center"/>
-          </w:tcPr>
-          <w:p>
-            <w:pPr>
-              <w:pStyle w:val="Contenidodelatabla"/>
+            <w:tcW w:w="8099" w:type="dxa"/>
+            <w:tcBorders>
+              <w:top w:val="single" w:sz="4" w:space="0" w:color="111111"/>
+              <w:left w:val="single" w:sz="4" w:space="0" w:color="111111"/>
+              <w:bottom w:val="single" w:sz="4" w:space="0" w:color="111111"/>
+              <w:right w:val="single" w:sz="4" w:space="0" w:color="111111"/>
+            </w:tcBorders>
+            <w:vAlign w:val="center"/>
+          </w:tcPr>
+          <w:p>
+            <w:pPr>
+              <w:pStyle w:val="Contenidodelatabla"/>
+              <w:widowControl w:val="false"/>
               <w:bidi w:val="0"/>
               <w:jc w:val="left"/>
               <w:rPr>
@@ -3588,18 +3708,19 @@
         </w:trPr>
         <w:tc>
           <w:tcPr>
-            <w:tcW w:w="1874" w:type="dxa"/>
-            <w:tcBorders>
-              <w:top w:val="single" w:sz="4" w:space="0" w:color="111111"/>
-              <w:left w:val="single" w:sz="4" w:space="0" w:color="111111"/>
-              <w:bottom w:val="single" w:sz="4" w:space="0" w:color="111111"/>
-              <w:right w:val="single" w:sz="4" w:space="0" w:color="111111"/>
-            </w:tcBorders>
-            <w:vAlign w:val="center"/>
-          </w:tcPr>
-          <w:p>
-            <w:pPr>
-              <w:pStyle w:val="Contenidodelatabla"/>
+            <w:tcW w:w="1872" w:type="dxa"/>
+            <w:tcBorders>
+              <w:top w:val="single" w:sz="4" w:space="0" w:color="111111"/>
+              <w:left w:val="single" w:sz="4" w:space="0" w:color="111111"/>
+              <w:bottom w:val="single" w:sz="4" w:space="0" w:color="111111"/>
+              <w:right w:val="single" w:sz="4" w:space="0" w:color="111111"/>
+            </w:tcBorders>
+            <w:vAlign w:val="center"/>
+          </w:tcPr>
+          <w:p>
+            <w:pPr>
+              <w:pStyle w:val="Contenidodelatabla"/>
+              <w:widowControl w:val="false"/>
               <w:bidi w:val="0"/>
               <w:jc w:val="left"/>
               <w:rPr>
@@ -3621,18 +3742,19 @@
         </w:tc>
         <w:tc>
           <w:tcPr>
-            <w:tcW w:w="8098" w:type="dxa"/>
-            <w:tcBorders>
-              <w:top w:val="single" w:sz="4" w:space="0" w:color="111111"/>
-              <w:left w:val="single" w:sz="4" w:space="0" w:color="111111"/>
-              <w:bottom w:val="single" w:sz="4" w:space="0" w:color="111111"/>
-              <w:right w:val="single" w:sz="4" w:space="0" w:color="111111"/>
-            </w:tcBorders>
-            <w:vAlign w:val="center"/>
-          </w:tcPr>
-          <w:p>
-            <w:pPr>
-              <w:pStyle w:val="Contenidodelatabla"/>
+            <w:tcW w:w="8099" w:type="dxa"/>
+            <w:tcBorders>
+              <w:top w:val="single" w:sz="4" w:space="0" w:color="111111"/>
+              <w:left w:val="single" w:sz="4" w:space="0" w:color="111111"/>
+              <w:bottom w:val="single" w:sz="4" w:space="0" w:color="111111"/>
+              <w:right w:val="single" w:sz="4" w:space="0" w:color="111111"/>
+            </w:tcBorders>
+            <w:vAlign w:val="center"/>
+          </w:tcPr>
+          <w:p>
+            <w:pPr>
+              <w:pStyle w:val="Contenidodelatabla"/>
+              <w:widowControl w:val="false"/>
               <w:bidi w:val="0"/>
               <w:jc w:val="left"/>
               <w:rPr>
@@ -3654,18 +3776,19 @@
         </w:trPr>
         <w:tc>
           <w:tcPr>
-            <w:tcW w:w="1874" w:type="dxa"/>
-            <w:tcBorders>
-              <w:top w:val="single" w:sz="4" w:space="0" w:color="111111"/>
-              <w:left w:val="single" w:sz="4" w:space="0" w:color="111111"/>
-              <w:bottom w:val="single" w:sz="4" w:space="0" w:color="111111"/>
-              <w:right w:val="single" w:sz="4" w:space="0" w:color="111111"/>
-            </w:tcBorders>
-            <w:vAlign w:val="center"/>
-          </w:tcPr>
-          <w:p>
-            <w:pPr>
-              <w:pStyle w:val="Contenidodelatabla"/>
+            <w:tcW w:w="1872" w:type="dxa"/>
+            <w:tcBorders>
+              <w:top w:val="single" w:sz="4" w:space="0" w:color="111111"/>
+              <w:left w:val="single" w:sz="4" w:space="0" w:color="111111"/>
+              <w:bottom w:val="single" w:sz="4" w:space="0" w:color="111111"/>
+              <w:right w:val="single" w:sz="4" w:space="0" w:color="111111"/>
+            </w:tcBorders>
+            <w:vAlign w:val="center"/>
+          </w:tcPr>
+          <w:p>
+            <w:pPr>
+              <w:pStyle w:val="Contenidodelatabla"/>
+              <w:widowControl w:val="false"/>
               <w:bidi w:val="0"/>
               <w:jc w:val="left"/>
               <w:rPr>
@@ -3687,18 +3810,19 @@
         </w:tc>
         <w:tc>
           <w:tcPr>
-            <w:tcW w:w="8098" w:type="dxa"/>
-            <w:tcBorders>
-              <w:top w:val="single" w:sz="4" w:space="0" w:color="111111"/>
-              <w:left w:val="single" w:sz="4" w:space="0" w:color="111111"/>
-              <w:bottom w:val="single" w:sz="4" w:space="0" w:color="111111"/>
-              <w:right w:val="single" w:sz="4" w:space="0" w:color="111111"/>
-            </w:tcBorders>
-            <w:vAlign w:val="center"/>
-          </w:tcPr>
-          <w:p>
-            <w:pPr>
-              <w:pStyle w:val="Contenidodelatabla"/>
+            <w:tcW w:w="8099" w:type="dxa"/>
+            <w:tcBorders>
+              <w:top w:val="single" w:sz="4" w:space="0" w:color="111111"/>
+              <w:left w:val="single" w:sz="4" w:space="0" w:color="111111"/>
+              <w:bottom w:val="single" w:sz="4" w:space="0" w:color="111111"/>
+              <w:right w:val="single" w:sz="4" w:space="0" w:color="111111"/>
+            </w:tcBorders>
+            <w:vAlign w:val="center"/>
+          </w:tcPr>
+          <w:p>
+            <w:pPr>
+              <w:pStyle w:val="Contenidodelatabla"/>
+              <w:widowControl w:val="false"/>
               <w:bidi w:val="0"/>
               <w:jc w:val="left"/>
               <w:rPr>
@@ -3745,14 +3869,14 @@
         <w:tblLayout w:type="fixed"/>
         <w:tblCellMar>
           <w:top w:w="0" w:type="dxa"/>
-          <w:left w:w="0" w:type="dxa"/>
+          <w:left w:w="5" w:type="dxa"/>
           <w:bottom w:w="0" w:type="dxa"/>
-          <w:right w:w="0" w:type="dxa"/>
+          <w:right w:w="5" w:type="dxa"/>
         </w:tblCellMar>
       </w:tblPr>
       <w:tblGrid>
-        <w:gridCol w:w="1874"/>
-        <w:gridCol w:w="8098"/>
+        <w:gridCol w:w="1872"/>
+        <w:gridCol w:w="8099"/>
       </w:tblGrid>
       <w:tr>
         <w:trPr>
@@ -3760,18 +3884,19 @@
         </w:trPr>
         <w:tc>
           <w:tcPr>
-            <w:tcW w:w="1874" w:type="dxa"/>
-            <w:tcBorders>
-              <w:top w:val="single" w:sz="4" w:space="0" w:color="111111"/>
-              <w:left w:val="single" w:sz="4" w:space="0" w:color="111111"/>
-              <w:bottom w:val="single" w:sz="4" w:space="0" w:color="111111"/>
-              <w:right w:val="single" w:sz="4" w:space="0" w:color="111111"/>
-            </w:tcBorders>
-            <w:vAlign w:val="center"/>
-          </w:tcPr>
-          <w:p>
-            <w:pPr>
-              <w:pStyle w:val="Contenidodelatabla"/>
+            <w:tcW w:w="1872" w:type="dxa"/>
+            <w:tcBorders>
+              <w:top w:val="single" w:sz="4" w:space="0" w:color="111111"/>
+              <w:left w:val="single" w:sz="4" w:space="0" w:color="111111"/>
+              <w:bottom w:val="single" w:sz="4" w:space="0" w:color="111111"/>
+              <w:right w:val="single" w:sz="4" w:space="0" w:color="111111"/>
+            </w:tcBorders>
+            <w:vAlign w:val="center"/>
+          </w:tcPr>
+          <w:p>
+            <w:pPr>
+              <w:pStyle w:val="Contenidodelatabla"/>
+              <w:widowControl w:val="false"/>
               <w:bidi w:val="0"/>
               <w:jc w:val="left"/>
               <w:rPr>
@@ -3793,18 +3918,19 @@
         </w:tc>
         <w:tc>
           <w:tcPr>
-            <w:tcW w:w="8098" w:type="dxa"/>
-            <w:tcBorders>
-              <w:top w:val="single" w:sz="4" w:space="0" w:color="111111"/>
-              <w:left w:val="single" w:sz="4" w:space="0" w:color="111111"/>
-              <w:bottom w:val="single" w:sz="4" w:space="0" w:color="111111"/>
-              <w:right w:val="single" w:sz="4" w:space="0" w:color="111111"/>
-            </w:tcBorders>
-            <w:vAlign w:val="center"/>
-          </w:tcPr>
-          <w:p>
-            <w:pPr>
-              <w:pStyle w:val="Contenidodelatabla"/>
+            <w:tcW w:w="8099" w:type="dxa"/>
+            <w:tcBorders>
+              <w:top w:val="single" w:sz="4" w:space="0" w:color="111111"/>
+              <w:left w:val="single" w:sz="4" w:space="0" w:color="111111"/>
+              <w:bottom w:val="single" w:sz="4" w:space="0" w:color="111111"/>
+              <w:right w:val="single" w:sz="4" w:space="0" w:color="111111"/>
+            </w:tcBorders>
+            <w:vAlign w:val="center"/>
+          </w:tcPr>
+          <w:p>
+            <w:pPr>
+              <w:pStyle w:val="Contenidodelatabla"/>
+              <w:widowControl w:val="false"/>
               <w:bidi w:val="0"/>
               <w:jc w:val="left"/>
               <w:rPr>
@@ -3826,18 +3952,19 @@
         </w:trPr>
         <w:tc>
           <w:tcPr>
-            <w:tcW w:w="1874" w:type="dxa"/>
-            <w:tcBorders>
-              <w:top w:val="single" w:sz="4" w:space="0" w:color="111111"/>
-              <w:left w:val="single" w:sz="4" w:space="0" w:color="111111"/>
-              <w:bottom w:val="single" w:sz="4" w:space="0" w:color="111111"/>
-              <w:right w:val="single" w:sz="4" w:space="0" w:color="111111"/>
-            </w:tcBorders>
-            <w:vAlign w:val="center"/>
-          </w:tcPr>
-          <w:p>
-            <w:pPr>
-              <w:pStyle w:val="Contenidodelatabla"/>
+            <w:tcW w:w="1872" w:type="dxa"/>
+            <w:tcBorders>
+              <w:top w:val="single" w:sz="4" w:space="0" w:color="111111"/>
+              <w:left w:val="single" w:sz="4" w:space="0" w:color="111111"/>
+              <w:bottom w:val="single" w:sz="4" w:space="0" w:color="111111"/>
+              <w:right w:val="single" w:sz="4" w:space="0" w:color="111111"/>
+            </w:tcBorders>
+            <w:vAlign w:val="center"/>
+          </w:tcPr>
+          <w:p>
+            <w:pPr>
+              <w:pStyle w:val="Contenidodelatabla"/>
+              <w:widowControl w:val="false"/>
               <w:bidi w:val="0"/>
               <w:jc w:val="left"/>
               <w:rPr>
@@ -3859,18 +3986,19 @@
         </w:tc>
         <w:tc>
           <w:tcPr>
-            <w:tcW w:w="8098" w:type="dxa"/>
-            <w:tcBorders>
-              <w:top w:val="single" w:sz="4" w:space="0" w:color="111111"/>
-              <w:left w:val="single" w:sz="4" w:space="0" w:color="111111"/>
-              <w:bottom w:val="single" w:sz="4" w:space="0" w:color="111111"/>
-              <w:right w:val="single" w:sz="4" w:space="0" w:color="111111"/>
-            </w:tcBorders>
-            <w:vAlign w:val="center"/>
-          </w:tcPr>
-          <w:p>
-            <w:pPr>
-              <w:pStyle w:val="Contenidodelatabla"/>
+            <w:tcW w:w="8099" w:type="dxa"/>
+            <w:tcBorders>
+              <w:top w:val="single" w:sz="4" w:space="0" w:color="111111"/>
+              <w:left w:val="single" w:sz="4" w:space="0" w:color="111111"/>
+              <w:bottom w:val="single" w:sz="4" w:space="0" w:color="111111"/>
+              <w:right w:val="single" w:sz="4" w:space="0" w:color="111111"/>
+            </w:tcBorders>
+            <w:vAlign w:val="center"/>
+          </w:tcPr>
+          <w:p>
+            <w:pPr>
+              <w:pStyle w:val="Contenidodelatabla"/>
+              <w:widowControl w:val="false"/>
               <w:bidi w:val="0"/>
               <w:jc w:val="left"/>
               <w:rPr>
@@ -3892,18 +4020,19 @@
         </w:trPr>
         <w:tc>
           <w:tcPr>
-            <w:tcW w:w="1874" w:type="dxa"/>
-            <w:tcBorders>
-              <w:top w:val="single" w:sz="4" w:space="0" w:color="111111"/>
-              <w:left w:val="single" w:sz="4" w:space="0" w:color="111111"/>
-              <w:bottom w:val="single" w:sz="4" w:space="0" w:color="111111"/>
-              <w:right w:val="single" w:sz="4" w:space="0" w:color="111111"/>
-            </w:tcBorders>
-            <w:vAlign w:val="center"/>
-          </w:tcPr>
-          <w:p>
-            <w:pPr>
-              <w:pStyle w:val="Contenidodelatabla"/>
+            <w:tcW w:w="1872" w:type="dxa"/>
+            <w:tcBorders>
+              <w:top w:val="single" w:sz="4" w:space="0" w:color="111111"/>
+              <w:left w:val="single" w:sz="4" w:space="0" w:color="111111"/>
+              <w:bottom w:val="single" w:sz="4" w:space="0" w:color="111111"/>
+              <w:right w:val="single" w:sz="4" w:space="0" w:color="111111"/>
+            </w:tcBorders>
+            <w:vAlign w:val="center"/>
+          </w:tcPr>
+          <w:p>
+            <w:pPr>
+              <w:pStyle w:val="Contenidodelatabla"/>
+              <w:widowControl w:val="false"/>
               <w:bidi w:val="0"/>
               <w:jc w:val="left"/>
               <w:rPr>
@@ -3925,18 +4054,19 @@
         </w:tc>
         <w:tc>
           <w:tcPr>
-            <w:tcW w:w="8098" w:type="dxa"/>
-            <w:tcBorders>
-              <w:top w:val="single" w:sz="4" w:space="0" w:color="111111"/>
-              <w:left w:val="single" w:sz="4" w:space="0" w:color="111111"/>
-              <w:bottom w:val="single" w:sz="4" w:space="0" w:color="111111"/>
-              <w:right w:val="single" w:sz="4" w:space="0" w:color="111111"/>
-            </w:tcBorders>
-            <w:vAlign w:val="center"/>
-          </w:tcPr>
-          <w:p>
-            <w:pPr>
-              <w:pStyle w:val="Contenidodelatabla"/>
+            <w:tcW w:w="8099" w:type="dxa"/>
+            <w:tcBorders>
+              <w:top w:val="single" w:sz="4" w:space="0" w:color="111111"/>
+              <w:left w:val="single" w:sz="4" w:space="0" w:color="111111"/>
+              <w:bottom w:val="single" w:sz="4" w:space="0" w:color="111111"/>
+              <w:right w:val="single" w:sz="4" w:space="0" w:color="111111"/>
+            </w:tcBorders>
+            <w:vAlign w:val="center"/>
+          </w:tcPr>
+          <w:p>
+            <w:pPr>
+              <w:pStyle w:val="Contenidodelatabla"/>
+              <w:widowControl w:val="false"/>
               <w:bidi w:val="0"/>
               <w:jc w:val="left"/>
               <w:rPr>
@@ -3958,18 +4088,19 @@
         </w:trPr>
         <w:tc>
           <w:tcPr>
-            <w:tcW w:w="1874" w:type="dxa"/>
-            <w:tcBorders>
-              <w:top w:val="single" w:sz="4" w:space="0" w:color="111111"/>
-              <w:left w:val="single" w:sz="4" w:space="0" w:color="111111"/>
-              <w:bottom w:val="single" w:sz="4" w:space="0" w:color="111111"/>
-              <w:right w:val="single" w:sz="4" w:space="0" w:color="111111"/>
-            </w:tcBorders>
-            <w:vAlign w:val="center"/>
-          </w:tcPr>
-          <w:p>
-            <w:pPr>
-              <w:pStyle w:val="Contenidodelatabla"/>
+            <w:tcW w:w="1872" w:type="dxa"/>
+            <w:tcBorders>
+              <w:top w:val="single" w:sz="4" w:space="0" w:color="111111"/>
+              <w:left w:val="single" w:sz="4" w:space="0" w:color="111111"/>
+              <w:bottom w:val="single" w:sz="4" w:space="0" w:color="111111"/>
+              <w:right w:val="single" w:sz="4" w:space="0" w:color="111111"/>
+            </w:tcBorders>
+            <w:vAlign w:val="center"/>
+          </w:tcPr>
+          <w:p>
+            <w:pPr>
+              <w:pStyle w:val="Contenidodelatabla"/>
+              <w:widowControl w:val="false"/>
               <w:bidi w:val="0"/>
               <w:jc w:val="left"/>
               <w:rPr>
@@ -3991,18 +4122,19 @@
         </w:tc>
         <w:tc>
           <w:tcPr>
-            <w:tcW w:w="8098" w:type="dxa"/>
-            <w:tcBorders>
-              <w:top w:val="single" w:sz="4" w:space="0" w:color="111111"/>
-              <w:left w:val="single" w:sz="4" w:space="0" w:color="111111"/>
-              <w:bottom w:val="single" w:sz="4" w:space="0" w:color="111111"/>
-              <w:right w:val="single" w:sz="4" w:space="0" w:color="111111"/>
-            </w:tcBorders>
-            <w:vAlign w:val="center"/>
-          </w:tcPr>
-          <w:p>
-            <w:pPr>
-              <w:pStyle w:val="Contenidodelatabla"/>
+            <w:tcW w:w="8099" w:type="dxa"/>
+            <w:tcBorders>
+              <w:top w:val="single" w:sz="4" w:space="0" w:color="111111"/>
+              <w:left w:val="single" w:sz="4" w:space="0" w:color="111111"/>
+              <w:bottom w:val="single" w:sz="4" w:space="0" w:color="111111"/>
+              <w:right w:val="single" w:sz="4" w:space="0" w:color="111111"/>
+            </w:tcBorders>
+            <w:vAlign w:val="center"/>
+          </w:tcPr>
+          <w:p>
+            <w:pPr>
+              <w:pStyle w:val="Contenidodelatabla"/>
+              <w:widowControl w:val="false"/>
               <w:bidi w:val="0"/>
               <w:jc w:val="left"/>
               <w:rPr>
@@ -4024,18 +4156,19 @@
         </w:trPr>
         <w:tc>
           <w:tcPr>
-            <w:tcW w:w="1874" w:type="dxa"/>
-            <w:tcBorders>
-              <w:top w:val="single" w:sz="4" w:space="0" w:color="111111"/>
-              <w:left w:val="single" w:sz="4" w:space="0" w:color="111111"/>
-              <w:bottom w:val="single" w:sz="4" w:space="0" w:color="111111"/>
-              <w:right w:val="single" w:sz="4" w:space="0" w:color="111111"/>
-            </w:tcBorders>
-            <w:vAlign w:val="center"/>
-          </w:tcPr>
-          <w:p>
-            <w:pPr>
-              <w:pStyle w:val="Contenidodelatabla"/>
+            <w:tcW w:w="1872" w:type="dxa"/>
+            <w:tcBorders>
+              <w:top w:val="single" w:sz="4" w:space="0" w:color="111111"/>
+              <w:left w:val="single" w:sz="4" w:space="0" w:color="111111"/>
+              <w:bottom w:val="single" w:sz="4" w:space="0" w:color="111111"/>
+              <w:right w:val="single" w:sz="4" w:space="0" w:color="111111"/>
+            </w:tcBorders>
+            <w:vAlign w:val="center"/>
+          </w:tcPr>
+          <w:p>
+            <w:pPr>
+              <w:pStyle w:val="Contenidodelatabla"/>
+              <w:widowControl w:val="false"/>
               <w:bidi w:val="0"/>
               <w:jc w:val="left"/>
               <w:rPr>
@@ -4057,18 +4190,19 @@
         </w:tc>
         <w:tc>
           <w:tcPr>
-            <w:tcW w:w="8098" w:type="dxa"/>
-            <w:tcBorders>
-              <w:top w:val="single" w:sz="4" w:space="0" w:color="111111"/>
-              <w:left w:val="single" w:sz="4" w:space="0" w:color="111111"/>
-              <w:bottom w:val="single" w:sz="4" w:space="0" w:color="111111"/>
-              <w:right w:val="single" w:sz="4" w:space="0" w:color="111111"/>
-            </w:tcBorders>
-            <w:vAlign w:val="center"/>
-          </w:tcPr>
-          <w:p>
-            <w:pPr>
-              <w:pStyle w:val="Contenidodelatabla"/>
+            <w:tcW w:w="8099" w:type="dxa"/>
+            <w:tcBorders>
+              <w:top w:val="single" w:sz="4" w:space="0" w:color="111111"/>
+              <w:left w:val="single" w:sz="4" w:space="0" w:color="111111"/>
+              <w:bottom w:val="single" w:sz="4" w:space="0" w:color="111111"/>
+              <w:right w:val="single" w:sz="4" w:space="0" w:color="111111"/>
+            </w:tcBorders>
+            <w:vAlign w:val="center"/>
+          </w:tcPr>
+          <w:p>
+            <w:pPr>
+              <w:pStyle w:val="Contenidodelatabla"/>
+              <w:widowControl w:val="false"/>
               <w:bidi w:val="0"/>
               <w:jc w:val="left"/>
               <w:rPr>
@@ -4115,14 +4249,14 @@
         <w:tblLayout w:type="fixed"/>
         <w:tblCellMar>
           <w:top w:w="0" w:type="dxa"/>
-          <w:left w:w="0" w:type="dxa"/>
+          <w:left w:w="5" w:type="dxa"/>
           <w:bottom w:w="0" w:type="dxa"/>
-          <w:right w:w="0" w:type="dxa"/>
+          <w:right w:w="5" w:type="dxa"/>
         </w:tblCellMar>
       </w:tblPr>
       <w:tblGrid>
-        <w:gridCol w:w="1874"/>
-        <w:gridCol w:w="8098"/>
+        <w:gridCol w:w="1872"/>
+        <w:gridCol w:w="8099"/>
       </w:tblGrid>
       <w:tr>
         <w:trPr>
@@ -4130,18 +4264,19 @@
         </w:trPr>
         <w:tc>
           <w:tcPr>
-            <w:tcW w:w="1874" w:type="dxa"/>
-            <w:tcBorders>
-              <w:top w:val="single" w:sz="4" w:space="0" w:color="111111"/>
-              <w:left w:val="single" w:sz="4" w:space="0" w:color="111111"/>
-              <w:bottom w:val="single" w:sz="4" w:space="0" w:color="111111"/>
-              <w:right w:val="single" w:sz="4" w:space="0" w:color="111111"/>
-            </w:tcBorders>
-            <w:vAlign w:val="center"/>
-          </w:tcPr>
-          <w:p>
-            <w:pPr>
-              <w:pStyle w:val="Contenidodelatabla"/>
+            <w:tcW w:w="1872" w:type="dxa"/>
+            <w:tcBorders>
+              <w:top w:val="single" w:sz="4" w:space="0" w:color="111111"/>
+              <w:left w:val="single" w:sz="4" w:space="0" w:color="111111"/>
+              <w:bottom w:val="single" w:sz="4" w:space="0" w:color="111111"/>
+              <w:right w:val="single" w:sz="4" w:space="0" w:color="111111"/>
+            </w:tcBorders>
+            <w:vAlign w:val="center"/>
+          </w:tcPr>
+          <w:p>
+            <w:pPr>
+              <w:pStyle w:val="Contenidodelatabla"/>
+              <w:widowControl w:val="false"/>
               <w:bidi w:val="0"/>
               <w:jc w:val="left"/>
               <w:rPr>
@@ -4163,18 +4298,19 @@
         </w:tc>
         <w:tc>
           <w:tcPr>
-            <w:tcW w:w="8098" w:type="dxa"/>
-            <w:tcBorders>
-              <w:top w:val="single" w:sz="4" w:space="0" w:color="111111"/>
-              <w:left w:val="single" w:sz="4" w:space="0" w:color="111111"/>
-              <w:bottom w:val="single" w:sz="4" w:space="0" w:color="111111"/>
-              <w:right w:val="single" w:sz="4" w:space="0" w:color="111111"/>
-            </w:tcBorders>
-            <w:vAlign w:val="center"/>
-          </w:tcPr>
-          <w:p>
-            <w:pPr>
-              <w:pStyle w:val="Contenidodelatabla"/>
+            <w:tcW w:w="8099" w:type="dxa"/>
+            <w:tcBorders>
+              <w:top w:val="single" w:sz="4" w:space="0" w:color="111111"/>
+              <w:left w:val="single" w:sz="4" w:space="0" w:color="111111"/>
+              <w:bottom w:val="single" w:sz="4" w:space="0" w:color="111111"/>
+              <w:right w:val="single" w:sz="4" w:space="0" w:color="111111"/>
+            </w:tcBorders>
+            <w:vAlign w:val="center"/>
+          </w:tcPr>
+          <w:p>
+            <w:pPr>
+              <w:pStyle w:val="Contenidodelatabla"/>
+              <w:widowControl w:val="false"/>
               <w:bidi w:val="0"/>
               <w:jc w:val="left"/>
               <w:rPr>
@@ -4196,18 +4332,19 @@
         </w:trPr>
         <w:tc>
           <w:tcPr>
-            <w:tcW w:w="1874" w:type="dxa"/>
-            <w:tcBorders>
-              <w:top w:val="single" w:sz="4" w:space="0" w:color="111111"/>
-              <w:left w:val="single" w:sz="4" w:space="0" w:color="111111"/>
-              <w:bottom w:val="single" w:sz="4" w:space="0" w:color="111111"/>
-              <w:right w:val="single" w:sz="4" w:space="0" w:color="111111"/>
-            </w:tcBorders>
-            <w:vAlign w:val="center"/>
-          </w:tcPr>
-          <w:p>
-            <w:pPr>
-              <w:pStyle w:val="Contenidodelatabla"/>
+            <w:tcW w:w="1872" w:type="dxa"/>
+            <w:tcBorders>
+              <w:top w:val="single" w:sz="4" w:space="0" w:color="111111"/>
+              <w:left w:val="single" w:sz="4" w:space="0" w:color="111111"/>
+              <w:bottom w:val="single" w:sz="4" w:space="0" w:color="111111"/>
+              <w:right w:val="single" w:sz="4" w:space="0" w:color="111111"/>
+            </w:tcBorders>
+            <w:vAlign w:val="center"/>
+          </w:tcPr>
+          <w:p>
+            <w:pPr>
+              <w:pStyle w:val="Contenidodelatabla"/>
+              <w:widowControl w:val="false"/>
               <w:bidi w:val="0"/>
               <w:jc w:val="left"/>
               <w:rPr>
@@ -4229,18 +4366,19 @@
         </w:tc>
         <w:tc>
           <w:tcPr>
-            <w:tcW w:w="8098" w:type="dxa"/>
-            <w:tcBorders>
-              <w:top w:val="single" w:sz="4" w:space="0" w:color="111111"/>
-              <w:left w:val="single" w:sz="4" w:space="0" w:color="111111"/>
-              <w:bottom w:val="single" w:sz="4" w:space="0" w:color="111111"/>
-              <w:right w:val="single" w:sz="4" w:space="0" w:color="111111"/>
-            </w:tcBorders>
-            <w:vAlign w:val="center"/>
-          </w:tcPr>
-          <w:p>
-            <w:pPr>
-              <w:pStyle w:val="Contenidodelatabla"/>
+            <w:tcW w:w="8099" w:type="dxa"/>
+            <w:tcBorders>
+              <w:top w:val="single" w:sz="4" w:space="0" w:color="111111"/>
+              <w:left w:val="single" w:sz="4" w:space="0" w:color="111111"/>
+              <w:bottom w:val="single" w:sz="4" w:space="0" w:color="111111"/>
+              <w:right w:val="single" w:sz="4" w:space="0" w:color="111111"/>
+            </w:tcBorders>
+            <w:vAlign w:val="center"/>
+          </w:tcPr>
+          <w:p>
+            <w:pPr>
+              <w:pStyle w:val="Contenidodelatabla"/>
+              <w:widowControl w:val="false"/>
               <w:bidi w:val="0"/>
               <w:jc w:val="left"/>
               <w:rPr>
@@ -4262,18 +4400,19 @@
         </w:trPr>
         <w:tc>
           <w:tcPr>
-            <w:tcW w:w="1874" w:type="dxa"/>
-            <w:tcBorders>
-              <w:top w:val="single" w:sz="4" w:space="0" w:color="111111"/>
-              <w:left w:val="single" w:sz="4" w:space="0" w:color="111111"/>
-              <w:bottom w:val="single" w:sz="4" w:space="0" w:color="111111"/>
-              <w:right w:val="single" w:sz="4" w:space="0" w:color="111111"/>
-            </w:tcBorders>
-            <w:vAlign w:val="center"/>
-          </w:tcPr>
-          <w:p>
-            <w:pPr>
-              <w:pStyle w:val="Contenidodelatabla"/>
+            <w:tcW w:w="1872" w:type="dxa"/>
+            <w:tcBorders>
+              <w:top w:val="single" w:sz="4" w:space="0" w:color="111111"/>
+              <w:left w:val="single" w:sz="4" w:space="0" w:color="111111"/>
+              <w:bottom w:val="single" w:sz="4" w:space="0" w:color="111111"/>
+              <w:right w:val="single" w:sz="4" w:space="0" w:color="111111"/>
+            </w:tcBorders>
+            <w:vAlign w:val="center"/>
+          </w:tcPr>
+          <w:p>
+            <w:pPr>
+              <w:pStyle w:val="Contenidodelatabla"/>
+              <w:widowControl w:val="false"/>
               <w:bidi w:val="0"/>
               <w:jc w:val="left"/>
               <w:rPr>
@@ -4295,18 +4434,19 @@
         </w:tc>
         <w:tc>
           <w:tcPr>
-            <w:tcW w:w="8098" w:type="dxa"/>
-            <w:tcBorders>
-              <w:top w:val="single" w:sz="4" w:space="0" w:color="111111"/>
-              <w:left w:val="single" w:sz="4" w:space="0" w:color="111111"/>
-              <w:bottom w:val="single" w:sz="4" w:space="0" w:color="111111"/>
-              <w:right w:val="single" w:sz="4" w:space="0" w:color="111111"/>
-            </w:tcBorders>
-            <w:vAlign w:val="center"/>
-          </w:tcPr>
-          <w:p>
-            <w:pPr>
-              <w:pStyle w:val="Contenidodelatabla"/>
+            <w:tcW w:w="8099" w:type="dxa"/>
+            <w:tcBorders>
+              <w:top w:val="single" w:sz="4" w:space="0" w:color="111111"/>
+              <w:left w:val="single" w:sz="4" w:space="0" w:color="111111"/>
+              <w:bottom w:val="single" w:sz="4" w:space="0" w:color="111111"/>
+              <w:right w:val="single" w:sz="4" w:space="0" w:color="111111"/>
+            </w:tcBorders>
+            <w:vAlign w:val="center"/>
+          </w:tcPr>
+          <w:p>
+            <w:pPr>
+              <w:pStyle w:val="Contenidodelatabla"/>
+              <w:widowControl w:val="false"/>
               <w:bidi w:val="0"/>
               <w:jc w:val="left"/>
               <w:rPr>
@@ -4328,18 +4468,19 @@
         </w:trPr>
         <w:tc>
           <w:tcPr>
-            <w:tcW w:w="1874" w:type="dxa"/>
-            <w:tcBorders>
-              <w:top w:val="single" w:sz="4" w:space="0" w:color="111111"/>
-              <w:left w:val="single" w:sz="4" w:space="0" w:color="111111"/>
-              <w:bottom w:val="single" w:sz="4" w:space="0" w:color="111111"/>
-              <w:right w:val="single" w:sz="4" w:space="0" w:color="111111"/>
-            </w:tcBorders>
-            <w:vAlign w:val="center"/>
-          </w:tcPr>
-          <w:p>
-            <w:pPr>
-              <w:pStyle w:val="Contenidodelatabla"/>
+            <w:tcW w:w="1872" w:type="dxa"/>
+            <w:tcBorders>
+              <w:top w:val="single" w:sz="4" w:space="0" w:color="111111"/>
+              <w:left w:val="single" w:sz="4" w:space="0" w:color="111111"/>
+              <w:bottom w:val="single" w:sz="4" w:space="0" w:color="111111"/>
+              <w:right w:val="single" w:sz="4" w:space="0" w:color="111111"/>
+            </w:tcBorders>
+            <w:vAlign w:val="center"/>
+          </w:tcPr>
+          <w:p>
+            <w:pPr>
+              <w:pStyle w:val="Contenidodelatabla"/>
+              <w:widowControl w:val="false"/>
               <w:bidi w:val="0"/>
               <w:jc w:val="left"/>
               <w:rPr>
@@ -4361,18 +4502,19 @@
         </w:tc>
         <w:tc>
           <w:tcPr>
-            <w:tcW w:w="8098" w:type="dxa"/>
-            <w:tcBorders>
-              <w:top w:val="single" w:sz="4" w:space="0" w:color="111111"/>
-              <w:left w:val="single" w:sz="4" w:space="0" w:color="111111"/>
-              <w:bottom w:val="single" w:sz="4" w:space="0" w:color="111111"/>
-              <w:right w:val="single" w:sz="4" w:space="0" w:color="111111"/>
-            </w:tcBorders>
-            <w:vAlign w:val="center"/>
-          </w:tcPr>
-          <w:p>
-            <w:pPr>
-              <w:pStyle w:val="Contenidodelatabla"/>
+            <w:tcW w:w="8099" w:type="dxa"/>
+            <w:tcBorders>
+              <w:top w:val="single" w:sz="4" w:space="0" w:color="111111"/>
+              <w:left w:val="single" w:sz="4" w:space="0" w:color="111111"/>
+              <w:bottom w:val="single" w:sz="4" w:space="0" w:color="111111"/>
+              <w:right w:val="single" w:sz="4" w:space="0" w:color="111111"/>
+            </w:tcBorders>
+            <w:vAlign w:val="center"/>
+          </w:tcPr>
+          <w:p>
+            <w:pPr>
+              <w:pStyle w:val="Contenidodelatabla"/>
+              <w:widowControl w:val="false"/>
               <w:bidi w:val="0"/>
               <w:jc w:val="left"/>
               <w:rPr>
@@ -4394,18 +4536,19 @@
         </w:trPr>
         <w:tc>
           <w:tcPr>
-            <w:tcW w:w="1874" w:type="dxa"/>
-            <w:tcBorders>
-              <w:top w:val="single" w:sz="4" w:space="0" w:color="111111"/>
-              <w:left w:val="single" w:sz="4" w:space="0" w:color="111111"/>
-              <w:bottom w:val="single" w:sz="4" w:space="0" w:color="111111"/>
-              <w:right w:val="single" w:sz="4" w:space="0" w:color="111111"/>
-            </w:tcBorders>
-            <w:vAlign w:val="center"/>
-          </w:tcPr>
-          <w:p>
-            <w:pPr>
-              <w:pStyle w:val="Contenidodelatabla"/>
+            <w:tcW w:w="1872" w:type="dxa"/>
+            <w:tcBorders>
+              <w:top w:val="single" w:sz="4" w:space="0" w:color="111111"/>
+              <w:left w:val="single" w:sz="4" w:space="0" w:color="111111"/>
+              <w:bottom w:val="single" w:sz="4" w:space="0" w:color="111111"/>
+              <w:right w:val="single" w:sz="4" w:space="0" w:color="111111"/>
+            </w:tcBorders>
+            <w:vAlign w:val="center"/>
+          </w:tcPr>
+          <w:p>
+            <w:pPr>
+              <w:pStyle w:val="Contenidodelatabla"/>
+              <w:widowControl w:val="false"/>
               <w:bidi w:val="0"/>
               <w:jc w:val="left"/>
               <w:rPr>
@@ -4427,18 +4570,19 @@
         </w:tc>
         <w:tc>
           <w:tcPr>
-            <w:tcW w:w="8098" w:type="dxa"/>
-            <w:tcBorders>
-              <w:top w:val="single" w:sz="4" w:space="0" w:color="111111"/>
-              <w:left w:val="single" w:sz="4" w:space="0" w:color="111111"/>
-              <w:bottom w:val="single" w:sz="4" w:space="0" w:color="111111"/>
-              <w:right w:val="single" w:sz="4" w:space="0" w:color="111111"/>
-            </w:tcBorders>
-            <w:vAlign w:val="center"/>
-          </w:tcPr>
-          <w:p>
-            <w:pPr>
-              <w:pStyle w:val="Contenidodelatabla"/>
+            <w:tcW w:w="8099" w:type="dxa"/>
+            <w:tcBorders>
+              <w:top w:val="single" w:sz="4" w:space="0" w:color="111111"/>
+              <w:left w:val="single" w:sz="4" w:space="0" w:color="111111"/>
+              <w:bottom w:val="single" w:sz="4" w:space="0" w:color="111111"/>
+              <w:right w:val="single" w:sz="4" w:space="0" w:color="111111"/>
+            </w:tcBorders>
+            <w:vAlign w:val="center"/>
+          </w:tcPr>
+          <w:p>
+            <w:pPr>
+              <w:pStyle w:val="Contenidodelatabla"/>
+              <w:widowControl w:val="false"/>
               <w:bidi w:val="0"/>
               <w:jc w:val="left"/>
               <w:rPr>
@@ -4485,14 +4629,14 @@
         <w:tblLayout w:type="fixed"/>
         <w:tblCellMar>
           <w:top w:w="0" w:type="dxa"/>
-          <w:left w:w="0" w:type="dxa"/>
+          <w:left w:w="5" w:type="dxa"/>
           <w:bottom w:w="0" w:type="dxa"/>
-          <w:right w:w="0" w:type="dxa"/>
+          <w:right w:w="5" w:type="dxa"/>
         </w:tblCellMar>
       </w:tblPr>
       <w:tblGrid>
-        <w:gridCol w:w="1874"/>
-        <w:gridCol w:w="8098"/>
+        <w:gridCol w:w="1872"/>
+        <w:gridCol w:w="8099"/>
       </w:tblGrid>
       <w:tr>
         <w:trPr>
@@ -4500,18 +4644,19 @@
         </w:trPr>
         <w:tc>
           <w:tcPr>
-            <w:tcW w:w="1874" w:type="dxa"/>
-            <w:tcBorders>
-              <w:top w:val="single" w:sz="4" w:space="0" w:color="111111"/>
-              <w:left w:val="single" w:sz="4" w:space="0" w:color="111111"/>
-              <w:bottom w:val="single" w:sz="4" w:space="0" w:color="111111"/>
-              <w:right w:val="single" w:sz="4" w:space="0" w:color="111111"/>
-            </w:tcBorders>
-            <w:vAlign w:val="center"/>
-          </w:tcPr>
-          <w:p>
-            <w:pPr>
-              <w:pStyle w:val="Contenidodelatabla"/>
+            <w:tcW w:w="1872" w:type="dxa"/>
+            <w:tcBorders>
+              <w:top w:val="single" w:sz="4" w:space="0" w:color="111111"/>
+              <w:left w:val="single" w:sz="4" w:space="0" w:color="111111"/>
+              <w:bottom w:val="single" w:sz="4" w:space="0" w:color="111111"/>
+              <w:right w:val="single" w:sz="4" w:space="0" w:color="111111"/>
+            </w:tcBorders>
+            <w:vAlign w:val="center"/>
+          </w:tcPr>
+          <w:p>
+            <w:pPr>
+              <w:pStyle w:val="Contenidodelatabla"/>
+              <w:widowControl w:val="false"/>
               <w:bidi w:val="0"/>
               <w:jc w:val="left"/>
               <w:rPr>
@@ -4533,18 +4678,19 @@
         </w:tc>
         <w:tc>
           <w:tcPr>
-            <w:tcW w:w="8098" w:type="dxa"/>
-            <w:tcBorders>
-              <w:top w:val="single" w:sz="4" w:space="0" w:color="111111"/>
-              <w:left w:val="single" w:sz="4" w:space="0" w:color="111111"/>
-              <w:bottom w:val="single" w:sz="4" w:space="0" w:color="111111"/>
-              <w:right w:val="single" w:sz="4" w:space="0" w:color="111111"/>
-            </w:tcBorders>
-            <w:vAlign w:val="center"/>
-          </w:tcPr>
-          <w:p>
-            <w:pPr>
-              <w:pStyle w:val="Contenidodelatabla"/>
+            <w:tcW w:w="8099" w:type="dxa"/>
+            <w:tcBorders>
+              <w:top w:val="single" w:sz="4" w:space="0" w:color="111111"/>
+              <w:left w:val="single" w:sz="4" w:space="0" w:color="111111"/>
+              <w:bottom w:val="single" w:sz="4" w:space="0" w:color="111111"/>
+              <w:right w:val="single" w:sz="4" w:space="0" w:color="111111"/>
+            </w:tcBorders>
+            <w:vAlign w:val="center"/>
+          </w:tcPr>
+          <w:p>
+            <w:pPr>
+              <w:pStyle w:val="Contenidodelatabla"/>
+              <w:widowControl w:val="false"/>
               <w:bidi w:val="0"/>
               <w:jc w:val="left"/>
               <w:rPr>
@@ -4566,18 +4712,19 @@
         </w:trPr>
         <w:tc>
           <w:tcPr>
-            <w:tcW w:w="1874" w:type="dxa"/>
-            <w:tcBorders>
-              <w:top w:val="single" w:sz="4" w:space="0" w:color="111111"/>
-              <w:left w:val="single" w:sz="4" w:space="0" w:color="111111"/>
-              <w:bottom w:val="single" w:sz="4" w:space="0" w:color="111111"/>
-              <w:right w:val="single" w:sz="4" w:space="0" w:color="111111"/>
-            </w:tcBorders>
-            <w:vAlign w:val="center"/>
-          </w:tcPr>
-          <w:p>
-            <w:pPr>
-              <w:pStyle w:val="Contenidodelatabla"/>
+            <w:tcW w:w="1872" w:type="dxa"/>
+            <w:tcBorders>
+              <w:top w:val="single" w:sz="4" w:space="0" w:color="111111"/>
+              <w:left w:val="single" w:sz="4" w:space="0" w:color="111111"/>
+              <w:bottom w:val="single" w:sz="4" w:space="0" w:color="111111"/>
+              <w:right w:val="single" w:sz="4" w:space="0" w:color="111111"/>
+            </w:tcBorders>
+            <w:vAlign w:val="center"/>
+          </w:tcPr>
+          <w:p>
+            <w:pPr>
+              <w:pStyle w:val="Contenidodelatabla"/>
+              <w:widowControl w:val="false"/>
               <w:bidi w:val="0"/>
               <w:jc w:val="left"/>
               <w:rPr>
@@ -4599,18 +4746,19 @@
         </w:tc>
         <w:tc>
           <w:tcPr>
-            <w:tcW w:w="8098" w:type="dxa"/>
-            <w:tcBorders>
-              <w:top w:val="single" w:sz="4" w:space="0" w:color="111111"/>
-              <w:left w:val="single" w:sz="4" w:space="0" w:color="111111"/>
-              <w:bottom w:val="single" w:sz="4" w:space="0" w:color="111111"/>
-              <w:right w:val="single" w:sz="4" w:space="0" w:color="111111"/>
-            </w:tcBorders>
-            <w:vAlign w:val="center"/>
-          </w:tcPr>
-          <w:p>
-            <w:pPr>
-              <w:pStyle w:val="Contenidodelatabla"/>
+            <w:tcW w:w="8099" w:type="dxa"/>
+            <w:tcBorders>
+              <w:top w:val="single" w:sz="4" w:space="0" w:color="111111"/>
+              <w:left w:val="single" w:sz="4" w:space="0" w:color="111111"/>
+              <w:bottom w:val="single" w:sz="4" w:space="0" w:color="111111"/>
+              <w:right w:val="single" w:sz="4" w:space="0" w:color="111111"/>
+            </w:tcBorders>
+            <w:vAlign w:val="center"/>
+          </w:tcPr>
+          <w:p>
+            <w:pPr>
+              <w:pStyle w:val="Contenidodelatabla"/>
+              <w:widowControl w:val="false"/>
               <w:bidi w:val="0"/>
               <w:jc w:val="left"/>
               <w:rPr>
@@ -4632,18 +4780,19 @@
         </w:trPr>
         <w:tc>
           <w:tcPr>
-            <w:tcW w:w="1874" w:type="dxa"/>
-            <w:tcBorders>
-              <w:top w:val="single" w:sz="4" w:space="0" w:color="111111"/>
-              <w:left w:val="single" w:sz="4" w:space="0" w:color="111111"/>
-              <w:bottom w:val="single" w:sz="4" w:space="0" w:color="111111"/>
-              <w:right w:val="single" w:sz="4" w:space="0" w:color="111111"/>
-            </w:tcBorders>
-            <w:vAlign w:val="center"/>
-          </w:tcPr>
-          <w:p>
-            <w:pPr>
-              <w:pStyle w:val="Contenidodelatabla"/>
+            <w:tcW w:w="1872" w:type="dxa"/>
+            <w:tcBorders>
+              <w:top w:val="single" w:sz="4" w:space="0" w:color="111111"/>
+              <w:left w:val="single" w:sz="4" w:space="0" w:color="111111"/>
+              <w:bottom w:val="single" w:sz="4" w:space="0" w:color="111111"/>
+              <w:right w:val="single" w:sz="4" w:space="0" w:color="111111"/>
+            </w:tcBorders>
+            <w:vAlign w:val="center"/>
+          </w:tcPr>
+          <w:p>
+            <w:pPr>
+              <w:pStyle w:val="Contenidodelatabla"/>
+              <w:widowControl w:val="false"/>
               <w:bidi w:val="0"/>
               <w:jc w:val="left"/>
               <w:rPr>
@@ -4665,18 +4814,19 @@
         </w:tc>
         <w:tc>
           <w:tcPr>
-            <w:tcW w:w="8098" w:type="dxa"/>
-            <w:tcBorders>
-              <w:top w:val="single" w:sz="4" w:space="0" w:color="111111"/>
-              <w:left w:val="single" w:sz="4" w:space="0" w:color="111111"/>
-              <w:bottom w:val="single" w:sz="4" w:space="0" w:color="111111"/>
-              <w:right w:val="single" w:sz="4" w:space="0" w:color="111111"/>
-            </w:tcBorders>
-            <w:vAlign w:val="center"/>
-          </w:tcPr>
-          <w:p>
-            <w:pPr>
-              <w:pStyle w:val="Contenidodelatabla"/>
+            <w:tcW w:w="8099" w:type="dxa"/>
+            <w:tcBorders>
+              <w:top w:val="single" w:sz="4" w:space="0" w:color="111111"/>
+              <w:left w:val="single" w:sz="4" w:space="0" w:color="111111"/>
+              <w:bottom w:val="single" w:sz="4" w:space="0" w:color="111111"/>
+              <w:right w:val="single" w:sz="4" w:space="0" w:color="111111"/>
+            </w:tcBorders>
+            <w:vAlign w:val="center"/>
+          </w:tcPr>
+          <w:p>
+            <w:pPr>
+              <w:pStyle w:val="Contenidodelatabla"/>
+              <w:widowControl w:val="false"/>
               <w:bidi w:val="0"/>
               <w:jc w:val="left"/>
               <w:rPr>
@@ -4698,18 +4848,19 @@
         </w:trPr>
         <w:tc>
           <w:tcPr>
-            <w:tcW w:w="1874" w:type="dxa"/>
-            <w:tcBorders>
-              <w:top w:val="single" w:sz="4" w:space="0" w:color="111111"/>
-              <w:left w:val="single" w:sz="4" w:space="0" w:color="111111"/>
-              <w:bottom w:val="single" w:sz="4" w:space="0" w:color="111111"/>
-              <w:right w:val="single" w:sz="4" w:space="0" w:color="111111"/>
-            </w:tcBorders>
-            <w:vAlign w:val="center"/>
-          </w:tcPr>
-          <w:p>
-            <w:pPr>
-              <w:pStyle w:val="Contenidodelatabla"/>
+            <w:tcW w:w="1872" w:type="dxa"/>
+            <w:tcBorders>
+              <w:top w:val="single" w:sz="4" w:space="0" w:color="111111"/>
+              <w:left w:val="single" w:sz="4" w:space="0" w:color="111111"/>
+              <w:bottom w:val="single" w:sz="4" w:space="0" w:color="111111"/>
+              <w:right w:val="single" w:sz="4" w:space="0" w:color="111111"/>
+            </w:tcBorders>
+            <w:vAlign w:val="center"/>
+          </w:tcPr>
+          <w:p>
+            <w:pPr>
+              <w:pStyle w:val="Contenidodelatabla"/>
+              <w:widowControl w:val="false"/>
               <w:bidi w:val="0"/>
               <w:jc w:val="left"/>
               <w:rPr>
@@ -4731,18 +4882,19 @@
         </w:tc>
         <w:tc>
           <w:tcPr>
-            <w:tcW w:w="8098" w:type="dxa"/>
-            <w:tcBorders>
-              <w:top w:val="single" w:sz="4" w:space="0" w:color="111111"/>
-              <w:left w:val="single" w:sz="4" w:space="0" w:color="111111"/>
-              <w:bottom w:val="single" w:sz="4" w:space="0" w:color="111111"/>
-              <w:right w:val="single" w:sz="4" w:space="0" w:color="111111"/>
-            </w:tcBorders>
-            <w:vAlign w:val="center"/>
-          </w:tcPr>
-          <w:p>
-            <w:pPr>
-              <w:pStyle w:val="Contenidodelatabla"/>
+            <w:tcW w:w="8099" w:type="dxa"/>
+            <w:tcBorders>
+              <w:top w:val="single" w:sz="4" w:space="0" w:color="111111"/>
+              <w:left w:val="single" w:sz="4" w:space="0" w:color="111111"/>
+              <w:bottom w:val="single" w:sz="4" w:space="0" w:color="111111"/>
+              <w:right w:val="single" w:sz="4" w:space="0" w:color="111111"/>
+            </w:tcBorders>
+            <w:vAlign w:val="center"/>
+          </w:tcPr>
+          <w:p>
+            <w:pPr>
+              <w:pStyle w:val="Contenidodelatabla"/>
+              <w:widowControl w:val="false"/>
               <w:bidi w:val="0"/>
               <w:jc w:val="left"/>
               <w:rPr>
@@ -4764,18 +4916,19 @@
         </w:trPr>
         <w:tc>
           <w:tcPr>
-            <w:tcW w:w="1874" w:type="dxa"/>
-            <w:tcBorders>
-              <w:top w:val="single" w:sz="4" w:space="0" w:color="111111"/>
-              <w:left w:val="single" w:sz="4" w:space="0" w:color="111111"/>
-              <w:bottom w:val="single" w:sz="4" w:space="0" w:color="111111"/>
-              <w:right w:val="single" w:sz="4" w:space="0" w:color="111111"/>
-            </w:tcBorders>
-            <w:vAlign w:val="center"/>
-          </w:tcPr>
-          <w:p>
-            <w:pPr>
-              <w:pStyle w:val="Contenidodelatabla"/>
+            <w:tcW w:w="1872" w:type="dxa"/>
+            <w:tcBorders>
+              <w:top w:val="single" w:sz="4" w:space="0" w:color="111111"/>
+              <w:left w:val="single" w:sz="4" w:space="0" w:color="111111"/>
+              <w:bottom w:val="single" w:sz="4" w:space="0" w:color="111111"/>
+              <w:right w:val="single" w:sz="4" w:space="0" w:color="111111"/>
+            </w:tcBorders>
+            <w:vAlign w:val="center"/>
+          </w:tcPr>
+          <w:p>
+            <w:pPr>
+              <w:pStyle w:val="Contenidodelatabla"/>
+              <w:widowControl w:val="false"/>
               <w:bidi w:val="0"/>
               <w:jc w:val="left"/>
               <w:rPr>
@@ -4797,18 +4950,19 @@
         </w:tc>
         <w:tc>
           <w:tcPr>
-            <w:tcW w:w="8098" w:type="dxa"/>
-            <w:tcBorders>
-              <w:top w:val="single" w:sz="4" w:space="0" w:color="111111"/>
-              <w:left w:val="single" w:sz="4" w:space="0" w:color="111111"/>
-              <w:bottom w:val="single" w:sz="4" w:space="0" w:color="111111"/>
-              <w:right w:val="single" w:sz="4" w:space="0" w:color="111111"/>
-            </w:tcBorders>
-            <w:vAlign w:val="center"/>
-          </w:tcPr>
-          <w:p>
-            <w:pPr>
-              <w:pStyle w:val="Contenidodelatabla"/>
+            <w:tcW w:w="8099" w:type="dxa"/>
+            <w:tcBorders>
+              <w:top w:val="single" w:sz="4" w:space="0" w:color="111111"/>
+              <w:left w:val="single" w:sz="4" w:space="0" w:color="111111"/>
+              <w:bottom w:val="single" w:sz="4" w:space="0" w:color="111111"/>
+              <w:right w:val="single" w:sz="4" w:space="0" w:color="111111"/>
+            </w:tcBorders>
+            <w:vAlign w:val="center"/>
+          </w:tcPr>
+          <w:p>
+            <w:pPr>
+              <w:pStyle w:val="Contenidodelatabla"/>
+              <w:widowControl w:val="false"/>
               <w:bidi w:val="0"/>
               <w:jc w:val="left"/>
               <w:rPr>
@@ -4855,14 +5009,14 @@
         <w:tblLayout w:type="fixed"/>
         <w:tblCellMar>
           <w:top w:w="0" w:type="dxa"/>
-          <w:left w:w="0" w:type="dxa"/>
+          <w:left w:w="5" w:type="dxa"/>
           <w:bottom w:w="0" w:type="dxa"/>
-          <w:right w:w="0" w:type="dxa"/>
+          <w:right w:w="5" w:type="dxa"/>
         </w:tblCellMar>
       </w:tblPr>
       <w:tblGrid>
-        <w:gridCol w:w="1874"/>
-        <w:gridCol w:w="8098"/>
+        <w:gridCol w:w="1872"/>
+        <w:gridCol w:w="8099"/>
       </w:tblGrid>
       <w:tr>
         <w:trPr>
@@ -4870,18 +5024,19 @@
         </w:trPr>
         <w:tc>
           <w:tcPr>
-            <w:tcW w:w="1874" w:type="dxa"/>
-            <w:tcBorders>
-              <w:top w:val="single" w:sz="4" w:space="0" w:color="111111"/>
-              <w:left w:val="single" w:sz="4" w:space="0" w:color="111111"/>
-              <w:bottom w:val="single" w:sz="4" w:space="0" w:color="111111"/>
-              <w:right w:val="single" w:sz="4" w:space="0" w:color="111111"/>
-            </w:tcBorders>
-            <w:vAlign w:val="center"/>
-          </w:tcPr>
-          <w:p>
-            <w:pPr>
-              <w:pStyle w:val="Contenidodelatabla"/>
+            <w:tcW w:w="1872" w:type="dxa"/>
+            <w:tcBorders>
+              <w:top w:val="single" w:sz="4" w:space="0" w:color="111111"/>
+              <w:left w:val="single" w:sz="4" w:space="0" w:color="111111"/>
+              <w:bottom w:val="single" w:sz="4" w:space="0" w:color="111111"/>
+              <w:right w:val="single" w:sz="4" w:space="0" w:color="111111"/>
+            </w:tcBorders>
+            <w:vAlign w:val="center"/>
+          </w:tcPr>
+          <w:p>
+            <w:pPr>
+              <w:pStyle w:val="Contenidodelatabla"/>
+              <w:widowControl w:val="false"/>
               <w:bidi w:val="0"/>
               <w:jc w:val="left"/>
               <w:rPr>
@@ -4903,18 +5058,19 @@
         </w:tc>
         <w:tc>
           <w:tcPr>
-            <w:tcW w:w="8098" w:type="dxa"/>
-            <w:tcBorders>
-              <w:top w:val="single" w:sz="4" w:space="0" w:color="111111"/>
-              <w:left w:val="single" w:sz="4" w:space="0" w:color="111111"/>
-              <w:bottom w:val="single" w:sz="4" w:space="0" w:color="111111"/>
-              <w:right w:val="single" w:sz="4" w:space="0" w:color="111111"/>
-            </w:tcBorders>
-            <w:vAlign w:val="center"/>
-          </w:tcPr>
-          <w:p>
-            <w:pPr>
-              <w:pStyle w:val="Contenidodelatabla"/>
+            <w:tcW w:w="8099" w:type="dxa"/>
+            <w:tcBorders>
+              <w:top w:val="single" w:sz="4" w:space="0" w:color="111111"/>
+              <w:left w:val="single" w:sz="4" w:space="0" w:color="111111"/>
+              <w:bottom w:val="single" w:sz="4" w:space="0" w:color="111111"/>
+              <w:right w:val="single" w:sz="4" w:space="0" w:color="111111"/>
+            </w:tcBorders>
+            <w:vAlign w:val="center"/>
+          </w:tcPr>
+          <w:p>
+            <w:pPr>
+              <w:pStyle w:val="Contenidodelatabla"/>
+              <w:widowControl w:val="false"/>
               <w:bidi w:val="0"/>
               <w:jc w:val="left"/>
               <w:rPr>
@@ -4936,18 +5092,19 @@
         </w:trPr>
         <w:tc>
           <w:tcPr>
-            <w:tcW w:w="1874" w:type="dxa"/>
-            <w:tcBorders>
-              <w:top w:val="single" w:sz="4" w:space="0" w:color="111111"/>
-              <w:left w:val="single" w:sz="4" w:space="0" w:color="111111"/>
-              <w:bottom w:val="single" w:sz="4" w:space="0" w:color="111111"/>
-              <w:right w:val="single" w:sz="4" w:space="0" w:color="111111"/>
-            </w:tcBorders>
-            <w:vAlign w:val="center"/>
-          </w:tcPr>
-          <w:p>
-            <w:pPr>
-              <w:pStyle w:val="Contenidodelatabla"/>
+            <w:tcW w:w="1872" w:type="dxa"/>
+            <w:tcBorders>
+              <w:top w:val="single" w:sz="4" w:space="0" w:color="111111"/>
+              <w:left w:val="single" w:sz="4" w:space="0" w:color="111111"/>
+              <w:bottom w:val="single" w:sz="4" w:space="0" w:color="111111"/>
+              <w:right w:val="single" w:sz="4" w:space="0" w:color="111111"/>
+            </w:tcBorders>
+            <w:vAlign w:val="center"/>
+          </w:tcPr>
+          <w:p>
+            <w:pPr>
+              <w:pStyle w:val="Contenidodelatabla"/>
+              <w:widowControl w:val="false"/>
               <w:bidi w:val="0"/>
               <w:jc w:val="left"/>
               <w:rPr>
@@ -4969,18 +5126,19 @@
         </w:tc>
         <w:tc>
           <w:tcPr>
-            <w:tcW w:w="8098" w:type="dxa"/>
-            <w:tcBorders>
-              <w:top w:val="single" w:sz="4" w:space="0" w:color="111111"/>
-              <w:left w:val="single" w:sz="4" w:space="0" w:color="111111"/>
-              <w:bottom w:val="single" w:sz="4" w:space="0" w:color="111111"/>
-              <w:right w:val="single" w:sz="4" w:space="0" w:color="111111"/>
-            </w:tcBorders>
-            <w:vAlign w:val="center"/>
-          </w:tcPr>
-          <w:p>
-            <w:pPr>
-              <w:pStyle w:val="Contenidodelatabla"/>
+            <w:tcW w:w="8099" w:type="dxa"/>
+            <w:tcBorders>
+              <w:top w:val="single" w:sz="4" w:space="0" w:color="111111"/>
+              <w:left w:val="single" w:sz="4" w:space="0" w:color="111111"/>
+              <w:bottom w:val="single" w:sz="4" w:space="0" w:color="111111"/>
+              <w:right w:val="single" w:sz="4" w:space="0" w:color="111111"/>
+            </w:tcBorders>
+            <w:vAlign w:val="center"/>
+          </w:tcPr>
+          <w:p>
+            <w:pPr>
+              <w:pStyle w:val="Contenidodelatabla"/>
+              <w:widowControl w:val="false"/>
               <w:bidi w:val="0"/>
               <w:jc w:val="left"/>
               <w:rPr>
@@ -5002,18 +5160,19 @@
         </w:trPr>
         <w:tc>
           <w:tcPr>
-            <w:tcW w:w="1874" w:type="dxa"/>
-            <w:tcBorders>
-              <w:top w:val="single" w:sz="4" w:space="0" w:color="111111"/>
-              <w:left w:val="single" w:sz="4" w:space="0" w:color="111111"/>
-              <w:bottom w:val="single" w:sz="4" w:space="0" w:color="111111"/>
-              <w:right w:val="single" w:sz="4" w:space="0" w:color="111111"/>
-            </w:tcBorders>
-            <w:vAlign w:val="center"/>
-          </w:tcPr>
-          <w:p>
-            <w:pPr>
-              <w:pStyle w:val="Contenidodelatabla"/>
+            <w:tcW w:w="1872" w:type="dxa"/>
+            <w:tcBorders>
+              <w:top w:val="single" w:sz="4" w:space="0" w:color="111111"/>
+              <w:left w:val="single" w:sz="4" w:space="0" w:color="111111"/>
+              <w:bottom w:val="single" w:sz="4" w:space="0" w:color="111111"/>
+              <w:right w:val="single" w:sz="4" w:space="0" w:color="111111"/>
+            </w:tcBorders>
+            <w:vAlign w:val="center"/>
+          </w:tcPr>
+          <w:p>
+            <w:pPr>
+              <w:pStyle w:val="Contenidodelatabla"/>
+              <w:widowControl w:val="false"/>
               <w:bidi w:val="0"/>
               <w:jc w:val="left"/>
               <w:rPr>
@@ -5035,18 +5194,19 @@
         </w:tc>
         <w:tc>
           <w:tcPr>
-            <w:tcW w:w="8098" w:type="dxa"/>
-            <w:tcBorders>
-              <w:top w:val="single" w:sz="4" w:space="0" w:color="111111"/>
-              <w:left w:val="single" w:sz="4" w:space="0" w:color="111111"/>
-              <w:bottom w:val="single" w:sz="4" w:space="0" w:color="111111"/>
-              <w:right w:val="single" w:sz="4" w:space="0" w:color="111111"/>
-            </w:tcBorders>
-            <w:vAlign w:val="center"/>
-          </w:tcPr>
-          <w:p>
-            <w:pPr>
-              <w:pStyle w:val="Contenidodelatabla"/>
+            <w:tcW w:w="8099" w:type="dxa"/>
+            <w:tcBorders>
+              <w:top w:val="single" w:sz="4" w:space="0" w:color="111111"/>
+              <w:left w:val="single" w:sz="4" w:space="0" w:color="111111"/>
+              <w:bottom w:val="single" w:sz="4" w:space="0" w:color="111111"/>
+              <w:right w:val="single" w:sz="4" w:space="0" w:color="111111"/>
+            </w:tcBorders>
+            <w:vAlign w:val="center"/>
+          </w:tcPr>
+          <w:p>
+            <w:pPr>
+              <w:pStyle w:val="Contenidodelatabla"/>
+              <w:widowControl w:val="false"/>
               <w:bidi w:val="0"/>
               <w:jc w:val="left"/>
               <w:rPr>
@@ -5068,18 +5228,19 @@
         </w:trPr>
         <w:tc>
           <w:tcPr>
-            <w:tcW w:w="1874" w:type="dxa"/>
-            <w:tcBorders>
-              <w:top w:val="single" w:sz="4" w:space="0" w:color="111111"/>
-              <w:left w:val="single" w:sz="4" w:space="0" w:color="111111"/>
-              <w:bottom w:val="single" w:sz="4" w:space="0" w:color="111111"/>
-              <w:right w:val="single" w:sz="4" w:space="0" w:color="111111"/>
-            </w:tcBorders>
-            <w:vAlign w:val="center"/>
-          </w:tcPr>
-          <w:p>
-            <w:pPr>
-              <w:pStyle w:val="Contenidodelatabla"/>
+            <w:tcW w:w="1872" w:type="dxa"/>
+            <w:tcBorders>
+              <w:top w:val="single" w:sz="4" w:space="0" w:color="111111"/>
+              <w:left w:val="single" w:sz="4" w:space="0" w:color="111111"/>
+              <w:bottom w:val="single" w:sz="4" w:space="0" w:color="111111"/>
+              <w:right w:val="single" w:sz="4" w:space="0" w:color="111111"/>
+            </w:tcBorders>
+            <w:vAlign w:val="center"/>
+          </w:tcPr>
+          <w:p>
+            <w:pPr>
+              <w:pStyle w:val="Contenidodelatabla"/>
+              <w:widowControl w:val="false"/>
               <w:bidi w:val="0"/>
               <w:jc w:val="left"/>
               <w:rPr>
@@ -5101,18 +5262,19 @@
         </w:tc>
         <w:tc>
           <w:tcPr>
-            <w:tcW w:w="8098" w:type="dxa"/>
-            <w:tcBorders>
-              <w:top w:val="single" w:sz="4" w:space="0" w:color="111111"/>
-              <w:left w:val="single" w:sz="4" w:space="0" w:color="111111"/>
-              <w:bottom w:val="single" w:sz="4" w:space="0" w:color="111111"/>
-              <w:right w:val="single" w:sz="4" w:space="0" w:color="111111"/>
-            </w:tcBorders>
-            <w:vAlign w:val="center"/>
-          </w:tcPr>
-          <w:p>
-            <w:pPr>
-              <w:pStyle w:val="Contenidodelatabla"/>
+            <w:tcW w:w="8099" w:type="dxa"/>
+            <w:tcBorders>
+              <w:top w:val="single" w:sz="4" w:space="0" w:color="111111"/>
+              <w:left w:val="single" w:sz="4" w:space="0" w:color="111111"/>
+              <w:bottom w:val="single" w:sz="4" w:space="0" w:color="111111"/>
+              <w:right w:val="single" w:sz="4" w:space="0" w:color="111111"/>
+            </w:tcBorders>
+            <w:vAlign w:val="center"/>
+          </w:tcPr>
+          <w:p>
+            <w:pPr>
+              <w:pStyle w:val="Contenidodelatabla"/>
+              <w:widowControl w:val="false"/>
               <w:bidi w:val="0"/>
               <w:jc w:val="left"/>
               <w:rPr>
@@ -5134,18 +5296,19 @@
         </w:trPr>
         <w:tc>
           <w:tcPr>
-            <w:tcW w:w="1874" w:type="dxa"/>
-            <w:tcBorders>
-              <w:top w:val="single" w:sz="4" w:space="0" w:color="111111"/>
-              <w:left w:val="single" w:sz="4" w:space="0" w:color="111111"/>
-              <w:bottom w:val="single" w:sz="4" w:space="0" w:color="111111"/>
-              <w:right w:val="single" w:sz="4" w:space="0" w:color="111111"/>
-            </w:tcBorders>
-            <w:vAlign w:val="center"/>
-          </w:tcPr>
-          <w:p>
-            <w:pPr>
-              <w:pStyle w:val="Contenidodelatabla"/>
+            <w:tcW w:w="1872" w:type="dxa"/>
+            <w:tcBorders>
+              <w:top w:val="single" w:sz="4" w:space="0" w:color="111111"/>
+              <w:left w:val="single" w:sz="4" w:space="0" w:color="111111"/>
+              <w:bottom w:val="single" w:sz="4" w:space="0" w:color="111111"/>
+              <w:right w:val="single" w:sz="4" w:space="0" w:color="111111"/>
+            </w:tcBorders>
+            <w:vAlign w:val="center"/>
+          </w:tcPr>
+          <w:p>
+            <w:pPr>
+              <w:pStyle w:val="Contenidodelatabla"/>
+              <w:widowControl w:val="false"/>
               <w:bidi w:val="0"/>
               <w:jc w:val="left"/>
               <w:rPr>
@@ -5167,18 +5330,19 @@
         </w:tc>
         <w:tc>
           <w:tcPr>
-            <w:tcW w:w="8098" w:type="dxa"/>
-            <w:tcBorders>
-              <w:top w:val="single" w:sz="4" w:space="0" w:color="111111"/>
-              <w:left w:val="single" w:sz="4" w:space="0" w:color="111111"/>
-              <w:bottom w:val="single" w:sz="4" w:space="0" w:color="111111"/>
-              <w:right w:val="single" w:sz="4" w:space="0" w:color="111111"/>
-            </w:tcBorders>
-            <w:vAlign w:val="center"/>
-          </w:tcPr>
-          <w:p>
-            <w:pPr>
-              <w:pStyle w:val="Contenidodelatabla"/>
+            <w:tcW w:w="8099" w:type="dxa"/>
+            <w:tcBorders>
+              <w:top w:val="single" w:sz="4" w:space="0" w:color="111111"/>
+              <w:left w:val="single" w:sz="4" w:space="0" w:color="111111"/>
+              <w:bottom w:val="single" w:sz="4" w:space="0" w:color="111111"/>
+              <w:right w:val="single" w:sz="4" w:space="0" w:color="111111"/>
+            </w:tcBorders>
+            <w:vAlign w:val="center"/>
+          </w:tcPr>
+          <w:p>
+            <w:pPr>
+              <w:pStyle w:val="Contenidodelatabla"/>
+              <w:widowControl w:val="false"/>
               <w:bidi w:val="0"/>
               <w:jc w:val="left"/>
               <w:rPr>
@@ -5225,14 +5389,14 @@
         <w:tblLayout w:type="fixed"/>
         <w:tblCellMar>
           <w:top w:w="0" w:type="dxa"/>
-          <w:left w:w="0" w:type="dxa"/>
+          <w:left w:w="5" w:type="dxa"/>
           <w:bottom w:w="0" w:type="dxa"/>
-          <w:right w:w="0" w:type="dxa"/>
+          <w:right w:w="5" w:type="dxa"/>
         </w:tblCellMar>
       </w:tblPr>
       <w:tblGrid>
-        <w:gridCol w:w="1874"/>
-        <w:gridCol w:w="8098"/>
+        <w:gridCol w:w="1872"/>
+        <w:gridCol w:w="8099"/>
       </w:tblGrid>
       <w:tr>
         <w:trPr>
@@ -5240,18 +5404,19 @@
         </w:trPr>
         <w:tc>
           <w:tcPr>
-            <w:tcW w:w="1874" w:type="dxa"/>
-            <w:tcBorders>
-              <w:top w:val="single" w:sz="4" w:space="0" w:color="111111"/>
-              <w:left w:val="single" w:sz="4" w:space="0" w:color="111111"/>
-              <w:bottom w:val="single" w:sz="4" w:space="0" w:color="111111"/>
-              <w:right w:val="single" w:sz="4" w:space="0" w:color="111111"/>
-            </w:tcBorders>
-            <w:vAlign w:val="center"/>
-          </w:tcPr>
-          <w:p>
-            <w:pPr>
-              <w:pStyle w:val="Contenidodelatabla"/>
+            <w:tcW w:w="1872" w:type="dxa"/>
+            <w:tcBorders>
+              <w:top w:val="single" w:sz="4" w:space="0" w:color="111111"/>
+              <w:left w:val="single" w:sz="4" w:space="0" w:color="111111"/>
+              <w:bottom w:val="single" w:sz="4" w:space="0" w:color="111111"/>
+              <w:right w:val="single" w:sz="4" w:space="0" w:color="111111"/>
+            </w:tcBorders>
+            <w:vAlign w:val="center"/>
+          </w:tcPr>
+          <w:p>
+            <w:pPr>
+              <w:pStyle w:val="Contenidodelatabla"/>
+              <w:widowControl w:val="false"/>
               <w:bidi w:val="0"/>
               <w:jc w:val="left"/>
               <w:rPr>
@@ -5273,18 +5438,19 @@
         </w:tc>
         <w:tc>
           <w:tcPr>
-            <w:tcW w:w="8098" w:type="dxa"/>
-            <w:tcBorders>
-              <w:top w:val="single" w:sz="4" w:space="0" w:color="111111"/>
-              <w:left w:val="single" w:sz="4" w:space="0" w:color="111111"/>
-              <w:bottom w:val="single" w:sz="4" w:space="0" w:color="111111"/>
-              <w:right w:val="single" w:sz="4" w:space="0" w:color="111111"/>
-            </w:tcBorders>
-            <w:vAlign w:val="center"/>
-          </w:tcPr>
-          <w:p>
-            <w:pPr>
-              <w:pStyle w:val="Contenidodelatabla"/>
+            <w:tcW w:w="8099" w:type="dxa"/>
+            <w:tcBorders>
+              <w:top w:val="single" w:sz="4" w:space="0" w:color="111111"/>
+              <w:left w:val="single" w:sz="4" w:space="0" w:color="111111"/>
+              <w:bottom w:val="single" w:sz="4" w:space="0" w:color="111111"/>
+              <w:right w:val="single" w:sz="4" w:space="0" w:color="111111"/>
+            </w:tcBorders>
+            <w:vAlign w:val="center"/>
+          </w:tcPr>
+          <w:p>
+            <w:pPr>
+              <w:pStyle w:val="Contenidodelatabla"/>
+              <w:widowControl w:val="false"/>
               <w:bidi w:val="0"/>
               <w:jc w:val="left"/>
               <w:rPr>
@@ -5306,18 +5472,19 @@
         </w:trPr>
         <w:tc>
           <w:tcPr>
-            <w:tcW w:w="1874" w:type="dxa"/>
-            <w:tcBorders>
-              <w:top w:val="single" w:sz="4" w:space="0" w:color="111111"/>
-              <w:left w:val="single" w:sz="4" w:space="0" w:color="111111"/>
-              <w:bottom w:val="single" w:sz="4" w:space="0" w:color="111111"/>
-              <w:right w:val="single" w:sz="4" w:space="0" w:color="111111"/>
-            </w:tcBorders>
-            <w:vAlign w:val="center"/>
-          </w:tcPr>
-          <w:p>
-            <w:pPr>
-              <w:pStyle w:val="Contenidodelatabla"/>
+            <w:tcW w:w="1872" w:type="dxa"/>
+            <w:tcBorders>
+              <w:top w:val="single" w:sz="4" w:space="0" w:color="111111"/>
+              <w:left w:val="single" w:sz="4" w:space="0" w:color="111111"/>
+              <w:bottom w:val="single" w:sz="4" w:space="0" w:color="111111"/>
+              <w:right w:val="single" w:sz="4" w:space="0" w:color="111111"/>
+            </w:tcBorders>
+            <w:vAlign w:val="center"/>
+          </w:tcPr>
+          <w:p>
+            <w:pPr>
+              <w:pStyle w:val="Contenidodelatabla"/>
+              <w:widowControl w:val="false"/>
               <w:bidi w:val="0"/>
               <w:jc w:val="left"/>
               <w:rPr>
@@ -5339,18 +5506,19 @@
         </w:tc>
         <w:tc>
           <w:tcPr>
-            <w:tcW w:w="8098" w:type="dxa"/>
-            <w:tcBorders>
-              <w:top w:val="single" w:sz="4" w:space="0" w:color="111111"/>
-              <w:left w:val="single" w:sz="4" w:space="0" w:color="111111"/>
-              <w:bottom w:val="single" w:sz="4" w:space="0" w:color="111111"/>
-              <w:right w:val="single" w:sz="4" w:space="0" w:color="111111"/>
-            </w:tcBorders>
-            <w:vAlign w:val="center"/>
-          </w:tcPr>
-          <w:p>
-            <w:pPr>
-              <w:pStyle w:val="Contenidodelatabla"/>
+            <w:tcW w:w="8099" w:type="dxa"/>
+            <w:tcBorders>
+              <w:top w:val="single" w:sz="4" w:space="0" w:color="111111"/>
+              <w:left w:val="single" w:sz="4" w:space="0" w:color="111111"/>
+              <w:bottom w:val="single" w:sz="4" w:space="0" w:color="111111"/>
+              <w:right w:val="single" w:sz="4" w:space="0" w:color="111111"/>
+            </w:tcBorders>
+            <w:vAlign w:val="center"/>
+          </w:tcPr>
+          <w:p>
+            <w:pPr>
+              <w:pStyle w:val="Contenidodelatabla"/>
+              <w:widowControl w:val="false"/>
               <w:bidi w:val="0"/>
               <w:jc w:val="left"/>
               <w:rPr>
@@ -5372,18 +5540,19 @@
         </w:trPr>
         <w:tc>
           <w:tcPr>
-            <w:tcW w:w="1874" w:type="dxa"/>
-            <w:tcBorders>
-              <w:top w:val="single" w:sz="4" w:space="0" w:color="111111"/>
-              <w:left w:val="single" w:sz="4" w:space="0" w:color="111111"/>
-              <w:bottom w:val="single" w:sz="4" w:space="0" w:color="111111"/>
-              <w:right w:val="single" w:sz="4" w:space="0" w:color="111111"/>
-            </w:tcBorders>
-            <w:vAlign w:val="center"/>
-          </w:tcPr>
-          <w:p>
-            <w:pPr>
-              <w:pStyle w:val="Contenidodelatabla"/>
+            <w:tcW w:w="1872" w:type="dxa"/>
+            <w:tcBorders>
+              <w:top w:val="single" w:sz="4" w:space="0" w:color="111111"/>
+              <w:left w:val="single" w:sz="4" w:space="0" w:color="111111"/>
+              <w:bottom w:val="single" w:sz="4" w:space="0" w:color="111111"/>
+              <w:right w:val="single" w:sz="4" w:space="0" w:color="111111"/>
+            </w:tcBorders>
+            <w:vAlign w:val="center"/>
+          </w:tcPr>
+          <w:p>
+            <w:pPr>
+              <w:pStyle w:val="Contenidodelatabla"/>
+              <w:widowControl w:val="false"/>
               <w:bidi w:val="0"/>
               <w:jc w:val="left"/>
               <w:rPr>
@@ -5405,18 +5574,19 @@
         </w:tc>
         <w:tc>
           <w:tcPr>
-            <w:tcW w:w="8098" w:type="dxa"/>
-            <w:tcBorders>
-              <w:top w:val="single" w:sz="4" w:space="0" w:color="111111"/>
-              <w:left w:val="single" w:sz="4" w:space="0" w:color="111111"/>
-              <w:bottom w:val="single" w:sz="4" w:space="0" w:color="111111"/>
-              <w:right w:val="single" w:sz="4" w:space="0" w:color="111111"/>
-            </w:tcBorders>
-            <w:vAlign w:val="center"/>
-          </w:tcPr>
-          <w:p>
-            <w:pPr>
-              <w:pStyle w:val="Contenidodelatabla"/>
+            <w:tcW w:w="8099" w:type="dxa"/>
+            <w:tcBorders>
+              <w:top w:val="single" w:sz="4" w:space="0" w:color="111111"/>
+              <w:left w:val="single" w:sz="4" w:space="0" w:color="111111"/>
+              <w:bottom w:val="single" w:sz="4" w:space="0" w:color="111111"/>
+              <w:right w:val="single" w:sz="4" w:space="0" w:color="111111"/>
+            </w:tcBorders>
+            <w:vAlign w:val="center"/>
+          </w:tcPr>
+          <w:p>
+            <w:pPr>
+              <w:pStyle w:val="Contenidodelatabla"/>
+              <w:widowControl w:val="false"/>
               <w:bidi w:val="0"/>
               <w:jc w:val="left"/>
               <w:rPr>
@@ -5438,18 +5608,19 @@
         </w:trPr>
         <w:tc>
           <w:tcPr>
-            <w:tcW w:w="1874" w:type="dxa"/>
-            <w:tcBorders>
-              <w:top w:val="single" w:sz="4" w:space="0" w:color="111111"/>
-              <w:left w:val="single" w:sz="4" w:space="0" w:color="111111"/>
-              <w:bottom w:val="single" w:sz="4" w:space="0" w:color="111111"/>
-              <w:right w:val="single" w:sz="4" w:space="0" w:color="111111"/>
-            </w:tcBorders>
-            <w:vAlign w:val="center"/>
-          </w:tcPr>
-          <w:p>
-            <w:pPr>
-              <w:pStyle w:val="Contenidodelatabla"/>
+            <w:tcW w:w="1872" w:type="dxa"/>
+            <w:tcBorders>
+              <w:top w:val="single" w:sz="4" w:space="0" w:color="111111"/>
+              <w:left w:val="single" w:sz="4" w:space="0" w:color="111111"/>
+              <w:bottom w:val="single" w:sz="4" w:space="0" w:color="111111"/>
+              <w:right w:val="single" w:sz="4" w:space="0" w:color="111111"/>
+            </w:tcBorders>
+            <w:vAlign w:val="center"/>
+          </w:tcPr>
+          <w:p>
+            <w:pPr>
+              <w:pStyle w:val="Contenidodelatabla"/>
+              <w:widowControl w:val="false"/>
               <w:bidi w:val="0"/>
               <w:jc w:val="left"/>
               <w:rPr>
@@ -5471,18 +5642,19 @@
         </w:tc>
         <w:tc>
           <w:tcPr>
-            <w:tcW w:w="8098" w:type="dxa"/>
-            <w:tcBorders>
-              <w:top w:val="single" w:sz="4" w:space="0" w:color="111111"/>
-              <w:left w:val="single" w:sz="4" w:space="0" w:color="111111"/>
-              <w:bottom w:val="single" w:sz="4" w:space="0" w:color="111111"/>
-              <w:right w:val="single" w:sz="4" w:space="0" w:color="111111"/>
-            </w:tcBorders>
-            <w:vAlign w:val="center"/>
-          </w:tcPr>
-          <w:p>
-            <w:pPr>
-              <w:pStyle w:val="Contenidodelatabla"/>
+            <w:tcW w:w="8099" w:type="dxa"/>
+            <w:tcBorders>
+              <w:top w:val="single" w:sz="4" w:space="0" w:color="111111"/>
+              <w:left w:val="single" w:sz="4" w:space="0" w:color="111111"/>
+              <w:bottom w:val="single" w:sz="4" w:space="0" w:color="111111"/>
+              <w:right w:val="single" w:sz="4" w:space="0" w:color="111111"/>
+            </w:tcBorders>
+            <w:vAlign w:val="center"/>
+          </w:tcPr>
+          <w:p>
+            <w:pPr>
+              <w:pStyle w:val="Contenidodelatabla"/>
+              <w:widowControl w:val="false"/>
               <w:bidi w:val="0"/>
               <w:jc w:val="left"/>
               <w:rPr>
@@ -5504,18 +5676,19 @@
         </w:trPr>
         <w:tc>
           <w:tcPr>
-            <w:tcW w:w="1874" w:type="dxa"/>
-            <w:tcBorders>
-              <w:top w:val="single" w:sz="4" w:space="0" w:color="111111"/>
-              <w:left w:val="single" w:sz="4" w:space="0" w:color="111111"/>
-              <w:bottom w:val="single" w:sz="4" w:space="0" w:color="111111"/>
-              <w:right w:val="single" w:sz="4" w:space="0" w:color="111111"/>
-            </w:tcBorders>
-            <w:vAlign w:val="center"/>
-          </w:tcPr>
-          <w:p>
-            <w:pPr>
-              <w:pStyle w:val="Contenidodelatabla"/>
+            <w:tcW w:w="1872" w:type="dxa"/>
+            <w:tcBorders>
+              <w:top w:val="single" w:sz="4" w:space="0" w:color="111111"/>
+              <w:left w:val="single" w:sz="4" w:space="0" w:color="111111"/>
+              <w:bottom w:val="single" w:sz="4" w:space="0" w:color="111111"/>
+              <w:right w:val="single" w:sz="4" w:space="0" w:color="111111"/>
+            </w:tcBorders>
+            <w:vAlign w:val="center"/>
+          </w:tcPr>
+          <w:p>
+            <w:pPr>
+              <w:pStyle w:val="Contenidodelatabla"/>
+              <w:widowControl w:val="false"/>
               <w:bidi w:val="0"/>
               <w:jc w:val="left"/>
               <w:rPr>
@@ -5537,18 +5710,19 @@
         </w:tc>
         <w:tc>
           <w:tcPr>
-            <w:tcW w:w="8098" w:type="dxa"/>
-            <w:tcBorders>
-              <w:top w:val="single" w:sz="4" w:space="0" w:color="111111"/>
-              <w:left w:val="single" w:sz="4" w:space="0" w:color="111111"/>
-              <w:bottom w:val="single" w:sz="4" w:space="0" w:color="111111"/>
-              <w:right w:val="single" w:sz="4" w:space="0" w:color="111111"/>
-            </w:tcBorders>
-            <w:vAlign w:val="center"/>
-          </w:tcPr>
-          <w:p>
-            <w:pPr>
-              <w:pStyle w:val="Contenidodelatabla"/>
+            <w:tcW w:w="8099" w:type="dxa"/>
+            <w:tcBorders>
+              <w:top w:val="single" w:sz="4" w:space="0" w:color="111111"/>
+              <w:left w:val="single" w:sz="4" w:space="0" w:color="111111"/>
+              <w:bottom w:val="single" w:sz="4" w:space="0" w:color="111111"/>
+              <w:right w:val="single" w:sz="4" w:space="0" w:color="111111"/>
+            </w:tcBorders>
+            <w:vAlign w:val="center"/>
+          </w:tcPr>
+          <w:p>
+            <w:pPr>
+              <w:pStyle w:val="Contenidodelatabla"/>
+              <w:widowControl w:val="false"/>
               <w:bidi w:val="0"/>
               <w:jc w:val="left"/>
               <w:rPr>
@@ -5595,14 +5769,14 @@
         <w:tblLayout w:type="fixed"/>
         <w:tblCellMar>
           <w:top w:w="0" w:type="dxa"/>
-          <w:left w:w="0" w:type="dxa"/>
+          <w:left w:w="5" w:type="dxa"/>
           <w:bottom w:w="0" w:type="dxa"/>
-          <w:right w:w="0" w:type="dxa"/>
+          <w:right w:w="5" w:type="dxa"/>
         </w:tblCellMar>
       </w:tblPr>
       <w:tblGrid>
-        <w:gridCol w:w="1874"/>
-        <w:gridCol w:w="8098"/>
+        <w:gridCol w:w="1872"/>
+        <w:gridCol w:w="8099"/>
       </w:tblGrid>
       <w:tr>
         <w:trPr>
@@ -5610,18 +5784,19 @@
         </w:trPr>
         <w:tc>
           <w:tcPr>
-            <w:tcW w:w="1874" w:type="dxa"/>
-            <w:tcBorders>
-              <w:top w:val="single" w:sz="4" w:space="0" w:color="111111"/>
-              <w:left w:val="single" w:sz="4" w:space="0" w:color="111111"/>
-              <w:bottom w:val="single" w:sz="4" w:space="0" w:color="111111"/>
-              <w:right w:val="single" w:sz="4" w:space="0" w:color="111111"/>
-            </w:tcBorders>
-            <w:vAlign w:val="center"/>
-          </w:tcPr>
-          <w:p>
-            <w:pPr>
-              <w:pStyle w:val="Contenidodelatabla"/>
+            <w:tcW w:w="1872" w:type="dxa"/>
+            <w:tcBorders>
+              <w:top w:val="single" w:sz="4" w:space="0" w:color="111111"/>
+              <w:left w:val="single" w:sz="4" w:space="0" w:color="111111"/>
+              <w:bottom w:val="single" w:sz="4" w:space="0" w:color="111111"/>
+              <w:right w:val="single" w:sz="4" w:space="0" w:color="111111"/>
+            </w:tcBorders>
+            <w:vAlign w:val="center"/>
+          </w:tcPr>
+          <w:p>
+            <w:pPr>
+              <w:pStyle w:val="Contenidodelatabla"/>
+              <w:widowControl w:val="false"/>
               <w:bidi w:val="0"/>
               <w:jc w:val="left"/>
               <w:rPr>
@@ -5643,18 +5818,19 @@
         </w:tc>
         <w:tc>
           <w:tcPr>
-            <w:tcW w:w="8098" w:type="dxa"/>
-            <w:tcBorders>
-              <w:top w:val="single" w:sz="4" w:space="0" w:color="111111"/>
-              <w:left w:val="single" w:sz="4" w:space="0" w:color="111111"/>
-              <w:bottom w:val="single" w:sz="4" w:space="0" w:color="111111"/>
-              <w:right w:val="single" w:sz="4" w:space="0" w:color="111111"/>
-            </w:tcBorders>
-            <w:vAlign w:val="center"/>
-          </w:tcPr>
-          <w:p>
-            <w:pPr>
-              <w:pStyle w:val="Contenidodelatabla"/>
+            <w:tcW w:w="8099" w:type="dxa"/>
+            <w:tcBorders>
+              <w:top w:val="single" w:sz="4" w:space="0" w:color="111111"/>
+              <w:left w:val="single" w:sz="4" w:space="0" w:color="111111"/>
+              <w:bottom w:val="single" w:sz="4" w:space="0" w:color="111111"/>
+              <w:right w:val="single" w:sz="4" w:space="0" w:color="111111"/>
+            </w:tcBorders>
+            <w:vAlign w:val="center"/>
+          </w:tcPr>
+          <w:p>
+            <w:pPr>
+              <w:pStyle w:val="Contenidodelatabla"/>
+              <w:widowControl w:val="false"/>
               <w:bidi w:val="0"/>
               <w:jc w:val="left"/>
               <w:rPr>
@@ -5676,18 +5852,19 @@
         </w:trPr>
         <w:tc>
           <w:tcPr>
-            <w:tcW w:w="1874" w:type="dxa"/>
-            <w:tcBorders>
-              <w:top w:val="single" w:sz="4" w:space="0" w:color="111111"/>
-              <w:left w:val="single" w:sz="4" w:space="0" w:color="111111"/>
-              <w:bottom w:val="single" w:sz="4" w:space="0" w:color="111111"/>
-              <w:right w:val="single" w:sz="4" w:space="0" w:color="111111"/>
-            </w:tcBorders>
-            <w:vAlign w:val="center"/>
-          </w:tcPr>
-          <w:p>
-            <w:pPr>
-              <w:pStyle w:val="Contenidodelatabla"/>
+            <w:tcW w:w="1872" w:type="dxa"/>
+            <w:tcBorders>
+              <w:top w:val="single" w:sz="4" w:space="0" w:color="111111"/>
+              <w:left w:val="single" w:sz="4" w:space="0" w:color="111111"/>
+              <w:bottom w:val="single" w:sz="4" w:space="0" w:color="111111"/>
+              <w:right w:val="single" w:sz="4" w:space="0" w:color="111111"/>
+            </w:tcBorders>
+            <w:vAlign w:val="center"/>
+          </w:tcPr>
+          <w:p>
+            <w:pPr>
+              <w:pStyle w:val="Contenidodelatabla"/>
+              <w:widowControl w:val="false"/>
               <w:bidi w:val="0"/>
               <w:jc w:val="left"/>
               <w:rPr>
@@ -5709,18 +5886,19 @@
         </w:tc>
         <w:tc>
           <w:tcPr>
-            <w:tcW w:w="8098" w:type="dxa"/>
-            <w:tcBorders>
-              <w:top w:val="single" w:sz="4" w:space="0" w:color="111111"/>
-              <w:left w:val="single" w:sz="4" w:space="0" w:color="111111"/>
-              <w:bottom w:val="single" w:sz="4" w:space="0" w:color="111111"/>
-              <w:right w:val="single" w:sz="4" w:space="0" w:color="111111"/>
-            </w:tcBorders>
-            <w:vAlign w:val="center"/>
-          </w:tcPr>
-          <w:p>
-            <w:pPr>
-              <w:pStyle w:val="Contenidodelatabla"/>
+            <w:tcW w:w="8099" w:type="dxa"/>
+            <w:tcBorders>
+              <w:top w:val="single" w:sz="4" w:space="0" w:color="111111"/>
+              <w:left w:val="single" w:sz="4" w:space="0" w:color="111111"/>
+              <w:bottom w:val="single" w:sz="4" w:space="0" w:color="111111"/>
+              <w:right w:val="single" w:sz="4" w:space="0" w:color="111111"/>
+            </w:tcBorders>
+            <w:vAlign w:val="center"/>
+          </w:tcPr>
+          <w:p>
+            <w:pPr>
+              <w:pStyle w:val="Contenidodelatabla"/>
+              <w:widowControl w:val="false"/>
               <w:bidi w:val="0"/>
               <w:jc w:val="left"/>
               <w:rPr>
@@ -5742,18 +5920,19 @@
         </w:trPr>
         <w:tc>
           <w:tcPr>
-            <w:tcW w:w="1874" w:type="dxa"/>
-            <w:tcBorders>
-              <w:top w:val="single" w:sz="4" w:space="0" w:color="111111"/>
-              <w:left w:val="single" w:sz="4" w:space="0" w:color="111111"/>
-              <w:bottom w:val="single" w:sz="4" w:space="0" w:color="111111"/>
-              <w:right w:val="single" w:sz="4" w:space="0" w:color="111111"/>
-            </w:tcBorders>
-            <w:vAlign w:val="center"/>
-          </w:tcPr>
-          <w:p>
-            <w:pPr>
-              <w:pStyle w:val="Contenidodelatabla"/>
+            <w:tcW w:w="1872" w:type="dxa"/>
+            <w:tcBorders>
+              <w:top w:val="single" w:sz="4" w:space="0" w:color="111111"/>
+              <w:left w:val="single" w:sz="4" w:space="0" w:color="111111"/>
+              <w:bottom w:val="single" w:sz="4" w:space="0" w:color="111111"/>
+              <w:right w:val="single" w:sz="4" w:space="0" w:color="111111"/>
+            </w:tcBorders>
+            <w:vAlign w:val="center"/>
+          </w:tcPr>
+          <w:p>
+            <w:pPr>
+              <w:pStyle w:val="Contenidodelatabla"/>
+              <w:widowControl w:val="false"/>
               <w:bidi w:val="0"/>
               <w:jc w:val="left"/>
               <w:rPr>
@@ -5775,18 +5954,19 @@
         </w:tc>
         <w:tc>
           <w:tcPr>
-            <w:tcW w:w="8098" w:type="dxa"/>
-            <w:tcBorders>
-              <w:top w:val="single" w:sz="4" w:space="0" w:color="111111"/>
-              <w:left w:val="single" w:sz="4" w:space="0" w:color="111111"/>
-              <w:bottom w:val="single" w:sz="4" w:space="0" w:color="111111"/>
-              <w:right w:val="single" w:sz="4" w:space="0" w:color="111111"/>
-            </w:tcBorders>
-            <w:vAlign w:val="center"/>
-          </w:tcPr>
-          <w:p>
-            <w:pPr>
-              <w:pStyle w:val="Contenidodelatabla"/>
+            <w:tcW w:w="8099" w:type="dxa"/>
+            <w:tcBorders>
+              <w:top w:val="single" w:sz="4" w:space="0" w:color="111111"/>
+              <w:left w:val="single" w:sz="4" w:space="0" w:color="111111"/>
+              <w:bottom w:val="single" w:sz="4" w:space="0" w:color="111111"/>
+              <w:right w:val="single" w:sz="4" w:space="0" w:color="111111"/>
+            </w:tcBorders>
+            <w:vAlign w:val="center"/>
+          </w:tcPr>
+          <w:p>
+            <w:pPr>
+              <w:pStyle w:val="Contenidodelatabla"/>
+              <w:widowControl w:val="false"/>
               <w:bidi w:val="0"/>
               <w:jc w:val="left"/>
               <w:rPr>
@@ -5808,18 +5988,19 @@
         </w:trPr>
         <w:tc>
           <w:tcPr>
-            <w:tcW w:w="1874" w:type="dxa"/>
-            <w:tcBorders>
-              <w:top w:val="single" w:sz="4" w:space="0" w:color="111111"/>
-              <w:left w:val="single" w:sz="4" w:space="0" w:color="111111"/>
-              <w:bottom w:val="single" w:sz="4" w:space="0" w:color="111111"/>
-              <w:right w:val="single" w:sz="4" w:space="0" w:color="111111"/>
-            </w:tcBorders>
-            <w:vAlign w:val="center"/>
-          </w:tcPr>
-          <w:p>
-            <w:pPr>
-              <w:pStyle w:val="Contenidodelatabla"/>
+            <w:tcW w:w="1872" w:type="dxa"/>
+            <w:tcBorders>
+              <w:top w:val="single" w:sz="4" w:space="0" w:color="111111"/>
+              <w:left w:val="single" w:sz="4" w:space="0" w:color="111111"/>
+              <w:bottom w:val="single" w:sz="4" w:space="0" w:color="111111"/>
+              <w:right w:val="single" w:sz="4" w:space="0" w:color="111111"/>
+            </w:tcBorders>
+            <w:vAlign w:val="center"/>
+          </w:tcPr>
+          <w:p>
+            <w:pPr>
+              <w:pStyle w:val="Contenidodelatabla"/>
+              <w:widowControl w:val="false"/>
               <w:bidi w:val="0"/>
               <w:jc w:val="left"/>
               <w:rPr>
@@ -5841,18 +6022,19 @@
         </w:tc>
         <w:tc>
           <w:tcPr>
-            <w:tcW w:w="8098" w:type="dxa"/>
-            <w:tcBorders>
-              <w:top w:val="single" w:sz="4" w:space="0" w:color="111111"/>
-              <w:left w:val="single" w:sz="4" w:space="0" w:color="111111"/>
-              <w:bottom w:val="single" w:sz="4" w:space="0" w:color="111111"/>
-              <w:right w:val="single" w:sz="4" w:space="0" w:color="111111"/>
-            </w:tcBorders>
-            <w:vAlign w:val="center"/>
-          </w:tcPr>
-          <w:p>
-            <w:pPr>
-              <w:pStyle w:val="Contenidodelatabla"/>
+            <w:tcW w:w="8099" w:type="dxa"/>
+            <w:tcBorders>
+              <w:top w:val="single" w:sz="4" w:space="0" w:color="111111"/>
+              <w:left w:val="single" w:sz="4" w:space="0" w:color="111111"/>
+              <w:bottom w:val="single" w:sz="4" w:space="0" w:color="111111"/>
+              <w:right w:val="single" w:sz="4" w:space="0" w:color="111111"/>
+            </w:tcBorders>
+            <w:vAlign w:val="center"/>
+          </w:tcPr>
+          <w:p>
+            <w:pPr>
+              <w:pStyle w:val="Contenidodelatabla"/>
+              <w:widowControl w:val="false"/>
               <w:bidi w:val="0"/>
               <w:jc w:val="left"/>
               <w:rPr>
@@ -5874,18 +6056,19 @@
         </w:trPr>
         <w:tc>
           <w:tcPr>
-            <w:tcW w:w="1874" w:type="dxa"/>
-            <w:tcBorders>
-              <w:top w:val="single" w:sz="4" w:space="0" w:color="111111"/>
-              <w:left w:val="single" w:sz="4" w:space="0" w:color="111111"/>
-              <w:bottom w:val="single" w:sz="4" w:space="0" w:color="111111"/>
-              <w:right w:val="single" w:sz="4" w:space="0" w:color="111111"/>
-            </w:tcBorders>
-            <w:vAlign w:val="center"/>
-          </w:tcPr>
-          <w:p>
-            <w:pPr>
-              <w:pStyle w:val="Contenidodelatabla"/>
+            <w:tcW w:w="1872" w:type="dxa"/>
+            <w:tcBorders>
+              <w:top w:val="single" w:sz="4" w:space="0" w:color="111111"/>
+              <w:left w:val="single" w:sz="4" w:space="0" w:color="111111"/>
+              <w:bottom w:val="single" w:sz="4" w:space="0" w:color="111111"/>
+              <w:right w:val="single" w:sz="4" w:space="0" w:color="111111"/>
+            </w:tcBorders>
+            <w:vAlign w:val="center"/>
+          </w:tcPr>
+          <w:p>
+            <w:pPr>
+              <w:pStyle w:val="Contenidodelatabla"/>
+              <w:widowControl w:val="false"/>
               <w:bidi w:val="0"/>
               <w:jc w:val="left"/>
               <w:rPr>
@@ -5907,18 +6090,19 @@
         </w:tc>
         <w:tc>
           <w:tcPr>
-            <w:tcW w:w="8098" w:type="dxa"/>
-            <w:tcBorders>
-              <w:top w:val="single" w:sz="4" w:space="0" w:color="111111"/>
-              <w:left w:val="single" w:sz="4" w:space="0" w:color="111111"/>
-              <w:bottom w:val="single" w:sz="4" w:space="0" w:color="111111"/>
-              <w:right w:val="single" w:sz="4" w:space="0" w:color="111111"/>
-            </w:tcBorders>
-            <w:vAlign w:val="center"/>
-          </w:tcPr>
-          <w:p>
-            <w:pPr>
-              <w:pStyle w:val="Contenidodelatabla"/>
+            <w:tcW w:w="8099" w:type="dxa"/>
+            <w:tcBorders>
+              <w:top w:val="single" w:sz="4" w:space="0" w:color="111111"/>
+              <w:left w:val="single" w:sz="4" w:space="0" w:color="111111"/>
+              <w:bottom w:val="single" w:sz="4" w:space="0" w:color="111111"/>
+              <w:right w:val="single" w:sz="4" w:space="0" w:color="111111"/>
+            </w:tcBorders>
+            <w:vAlign w:val="center"/>
+          </w:tcPr>
+          <w:p>
+            <w:pPr>
+              <w:pStyle w:val="Contenidodelatabla"/>
+              <w:widowControl w:val="false"/>
               <w:bidi w:val="0"/>
               <w:jc w:val="left"/>
               <w:rPr>
@@ -5965,14 +6149,14 @@
         <w:tblLayout w:type="fixed"/>
         <w:tblCellMar>
           <w:top w:w="0" w:type="dxa"/>
-          <w:left w:w="0" w:type="dxa"/>
+          <w:left w:w="5" w:type="dxa"/>
           <w:bottom w:w="0" w:type="dxa"/>
-          <w:right w:w="0" w:type="dxa"/>
+          <w:right w:w="5" w:type="dxa"/>
         </w:tblCellMar>
       </w:tblPr>
       <w:tblGrid>
-        <w:gridCol w:w="1874"/>
-        <w:gridCol w:w="8098"/>
+        <w:gridCol w:w="1872"/>
+        <w:gridCol w:w="8099"/>
       </w:tblGrid>
       <w:tr>
         <w:trPr>
@@ -5980,18 +6164,19 @@
         </w:trPr>
         <w:tc>
           <w:tcPr>
-            <w:tcW w:w="1874" w:type="dxa"/>
-            <w:tcBorders>
-              <w:top w:val="single" w:sz="4" w:space="0" w:color="111111"/>
-              <w:left w:val="single" w:sz="4" w:space="0" w:color="111111"/>
-              <w:bottom w:val="single" w:sz="4" w:space="0" w:color="111111"/>
-              <w:right w:val="single" w:sz="4" w:space="0" w:color="111111"/>
-            </w:tcBorders>
-            <w:vAlign w:val="center"/>
-          </w:tcPr>
-          <w:p>
-            <w:pPr>
-              <w:pStyle w:val="Contenidodelatabla"/>
+            <w:tcW w:w="1872" w:type="dxa"/>
+            <w:tcBorders>
+              <w:top w:val="single" w:sz="4" w:space="0" w:color="111111"/>
+              <w:left w:val="single" w:sz="4" w:space="0" w:color="111111"/>
+              <w:bottom w:val="single" w:sz="4" w:space="0" w:color="111111"/>
+              <w:right w:val="single" w:sz="4" w:space="0" w:color="111111"/>
+            </w:tcBorders>
+            <w:vAlign w:val="center"/>
+          </w:tcPr>
+          <w:p>
+            <w:pPr>
+              <w:pStyle w:val="Contenidodelatabla"/>
+              <w:widowControl w:val="false"/>
               <w:bidi w:val="0"/>
               <w:jc w:val="left"/>
               <w:rPr>
@@ -6013,18 +6198,19 @@
         </w:tc>
         <w:tc>
           <w:tcPr>
-            <w:tcW w:w="8098" w:type="dxa"/>
-            <w:tcBorders>
-              <w:top w:val="single" w:sz="4" w:space="0" w:color="111111"/>
-              <w:left w:val="single" w:sz="4" w:space="0" w:color="111111"/>
-              <w:bottom w:val="single" w:sz="4" w:space="0" w:color="111111"/>
-              <w:right w:val="single" w:sz="4" w:space="0" w:color="111111"/>
-            </w:tcBorders>
-            <w:vAlign w:val="center"/>
-          </w:tcPr>
-          <w:p>
-            <w:pPr>
-              <w:pStyle w:val="Contenidodelatabla"/>
+            <w:tcW w:w="8099" w:type="dxa"/>
+            <w:tcBorders>
+              <w:top w:val="single" w:sz="4" w:space="0" w:color="111111"/>
+              <w:left w:val="single" w:sz="4" w:space="0" w:color="111111"/>
+              <w:bottom w:val="single" w:sz="4" w:space="0" w:color="111111"/>
+              <w:right w:val="single" w:sz="4" w:space="0" w:color="111111"/>
+            </w:tcBorders>
+            <w:vAlign w:val="center"/>
+          </w:tcPr>
+          <w:p>
+            <w:pPr>
+              <w:pStyle w:val="Contenidodelatabla"/>
+              <w:widowControl w:val="false"/>
               <w:bidi w:val="0"/>
               <w:jc w:val="left"/>
               <w:rPr>
@@ -6046,18 +6232,19 @@
         </w:trPr>
         <w:tc>
           <w:tcPr>
-            <w:tcW w:w="1874" w:type="dxa"/>
-            <w:tcBorders>
-              <w:top w:val="single" w:sz="4" w:space="0" w:color="111111"/>
-              <w:left w:val="single" w:sz="4" w:space="0" w:color="111111"/>
-              <w:bottom w:val="single" w:sz="4" w:space="0" w:color="111111"/>
-              <w:right w:val="single" w:sz="4" w:space="0" w:color="111111"/>
-            </w:tcBorders>
-            <w:vAlign w:val="center"/>
-          </w:tcPr>
-          <w:p>
-            <w:pPr>
-              <w:pStyle w:val="Contenidodelatabla"/>
+            <w:tcW w:w="1872" w:type="dxa"/>
+            <w:tcBorders>
+              <w:top w:val="single" w:sz="4" w:space="0" w:color="111111"/>
+              <w:left w:val="single" w:sz="4" w:space="0" w:color="111111"/>
+              <w:bottom w:val="single" w:sz="4" w:space="0" w:color="111111"/>
+              <w:right w:val="single" w:sz="4" w:space="0" w:color="111111"/>
+            </w:tcBorders>
+            <w:vAlign w:val="center"/>
+          </w:tcPr>
+          <w:p>
+            <w:pPr>
+              <w:pStyle w:val="Contenidodelatabla"/>
+              <w:widowControl w:val="false"/>
               <w:bidi w:val="0"/>
               <w:jc w:val="left"/>
               <w:rPr>
@@ -6079,18 +6266,19 @@
         </w:tc>
         <w:tc>
           <w:tcPr>
-            <w:tcW w:w="8098" w:type="dxa"/>
-            <w:tcBorders>
-              <w:top w:val="single" w:sz="4" w:space="0" w:color="111111"/>
-              <w:left w:val="single" w:sz="4" w:space="0" w:color="111111"/>
-              <w:bottom w:val="single" w:sz="4" w:space="0" w:color="111111"/>
-              <w:right w:val="single" w:sz="4" w:space="0" w:color="111111"/>
-            </w:tcBorders>
-            <w:vAlign w:val="center"/>
-          </w:tcPr>
-          <w:p>
-            <w:pPr>
-              <w:pStyle w:val="Contenidodelatabla"/>
+            <w:tcW w:w="8099" w:type="dxa"/>
+            <w:tcBorders>
+              <w:top w:val="single" w:sz="4" w:space="0" w:color="111111"/>
+              <w:left w:val="single" w:sz="4" w:space="0" w:color="111111"/>
+              <w:bottom w:val="single" w:sz="4" w:space="0" w:color="111111"/>
+              <w:right w:val="single" w:sz="4" w:space="0" w:color="111111"/>
+            </w:tcBorders>
+            <w:vAlign w:val="center"/>
+          </w:tcPr>
+          <w:p>
+            <w:pPr>
+              <w:pStyle w:val="Contenidodelatabla"/>
+              <w:widowControl w:val="false"/>
               <w:bidi w:val="0"/>
               <w:jc w:val="left"/>
               <w:rPr>
@@ -6112,18 +6300,19 @@
         </w:trPr>
         <w:tc>
           <w:tcPr>
-            <w:tcW w:w="1874" w:type="dxa"/>
-            <w:tcBorders>
-              <w:top w:val="single" w:sz="4" w:space="0" w:color="111111"/>
-              <w:left w:val="single" w:sz="4" w:space="0" w:color="111111"/>
-              <w:bottom w:val="single" w:sz="4" w:space="0" w:color="111111"/>
-              <w:right w:val="single" w:sz="4" w:space="0" w:color="111111"/>
-            </w:tcBorders>
-            <w:vAlign w:val="center"/>
-          </w:tcPr>
-          <w:p>
-            <w:pPr>
-              <w:pStyle w:val="Contenidodelatabla"/>
+            <w:tcW w:w="1872" w:type="dxa"/>
+            <w:tcBorders>
+              <w:top w:val="single" w:sz="4" w:space="0" w:color="111111"/>
+              <w:left w:val="single" w:sz="4" w:space="0" w:color="111111"/>
+              <w:bottom w:val="single" w:sz="4" w:space="0" w:color="111111"/>
+              <w:right w:val="single" w:sz="4" w:space="0" w:color="111111"/>
+            </w:tcBorders>
+            <w:vAlign w:val="center"/>
+          </w:tcPr>
+          <w:p>
+            <w:pPr>
+              <w:pStyle w:val="Contenidodelatabla"/>
+              <w:widowControl w:val="false"/>
               <w:bidi w:val="0"/>
               <w:jc w:val="left"/>
               <w:rPr>
@@ -6145,18 +6334,19 @@
         </w:tc>
         <w:tc>
           <w:tcPr>
-            <w:tcW w:w="8098" w:type="dxa"/>
-            <w:tcBorders>
-              <w:top w:val="single" w:sz="4" w:space="0" w:color="111111"/>
-              <w:left w:val="single" w:sz="4" w:space="0" w:color="111111"/>
-              <w:bottom w:val="single" w:sz="4" w:space="0" w:color="111111"/>
-              <w:right w:val="single" w:sz="4" w:space="0" w:color="111111"/>
-            </w:tcBorders>
-            <w:vAlign w:val="center"/>
-          </w:tcPr>
-          <w:p>
-            <w:pPr>
-              <w:pStyle w:val="Contenidodelatabla"/>
+            <w:tcW w:w="8099" w:type="dxa"/>
+            <w:tcBorders>
+              <w:top w:val="single" w:sz="4" w:space="0" w:color="111111"/>
+              <w:left w:val="single" w:sz="4" w:space="0" w:color="111111"/>
+              <w:bottom w:val="single" w:sz="4" w:space="0" w:color="111111"/>
+              <w:right w:val="single" w:sz="4" w:space="0" w:color="111111"/>
+            </w:tcBorders>
+            <w:vAlign w:val="center"/>
+          </w:tcPr>
+          <w:p>
+            <w:pPr>
+              <w:pStyle w:val="Contenidodelatabla"/>
+              <w:widowControl w:val="false"/>
               <w:bidi w:val="0"/>
               <w:jc w:val="left"/>
               <w:rPr>
@@ -6178,18 +6368,19 @@
         </w:trPr>
         <w:tc>
           <w:tcPr>
-            <w:tcW w:w="1874" w:type="dxa"/>
-            <w:tcBorders>
-              <w:top w:val="single" w:sz="4" w:space="0" w:color="111111"/>
-              <w:left w:val="single" w:sz="4" w:space="0" w:color="111111"/>
-              <w:bottom w:val="single" w:sz="4" w:space="0" w:color="111111"/>
-              <w:right w:val="single" w:sz="4" w:space="0" w:color="111111"/>
-            </w:tcBorders>
-            <w:vAlign w:val="center"/>
-          </w:tcPr>
-          <w:p>
-            <w:pPr>
-              <w:pStyle w:val="Contenidodelatabla"/>
+            <w:tcW w:w="1872" w:type="dxa"/>
+            <w:tcBorders>
+              <w:top w:val="single" w:sz="4" w:space="0" w:color="111111"/>
+              <w:left w:val="single" w:sz="4" w:space="0" w:color="111111"/>
+              <w:bottom w:val="single" w:sz="4" w:space="0" w:color="111111"/>
+              <w:right w:val="single" w:sz="4" w:space="0" w:color="111111"/>
+            </w:tcBorders>
+            <w:vAlign w:val="center"/>
+          </w:tcPr>
+          <w:p>
+            <w:pPr>
+              <w:pStyle w:val="Contenidodelatabla"/>
+              <w:widowControl w:val="false"/>
               <w:bidi w:val="0"/>
               <w:jc w:val="left"/>
               <w:rPr>
@@ -6211,18 +6402,19 @@
         </w:tc>
         <w:tc>
           <w:tcPr>
-            <w:tcW w:w="8098" w:type="dxa"/>
-            <w:tcBorders>
-              <w:top w:val="single" w:sz="4" w:space="0" w:color="111111"/>
-              <w:left w:val="single" w:sz="4" w:space="0" w:color="111111"/>
-              <w:bottom w:val="single" w:sz="4" w:space="0" w:color="111111"/>
-              <w:right w:val="single" w:sz="4" w:space="0" w:color="111111"/>
-            </w:tcBorders>
-            <w:vAlign w:val="center"/>
-          </w:tcPr>
-          <w:p>
-            <w:pPr>
-              <w:pStyle w:val="Contenidodelatabla"/>
+            <w:tcW w:w="8099" w:type="dxa"/>
+            <w:tcBorders>
+              <w:top w:val="single" w:sz="4" w:space="0" w:color="111111"/>
+              <w:left w:val="single" w:sz="4" w:space="0" w:color="111111"/>
+              <w:bottom w:val="single" w:sz="4" w:space="0" w:color="111111"/>
+              <w:right w:val="single" w:sz="4" w:space="0" w:color="111111"/>
+            </w:tcBorders>
+            <w:vAlign w:val="center"/>
+          </w:tcPr>
+          <w:p>
+            <w:pPr>
+              <w:pStyle w:val="Contenidodelatabla"/>
+              <w:widowControl w:val="false"/>
               <w:bidi w:val="0"/>
               <w:jc w:val="left"/>
               <w:rPr>
@@ -6244,18 +6436,19 @@
         </w:trPr>
         <w:tc>
           <w:tcPr>
-            <w:tcW w:w="1874" w:type="dxa"/>
-            <w:tcBorders>
-              <w:top w:val="single" w:sz="4" w:space="0" w:color="111111"/>
-              <w:left w:val="single" w:sz="4" w:space="0" w:color="111111"/>
-              <w:bottom w:val="single" w:sz="4" w:space="0" w:color="111111"/>
-              <w:right w:val="single" w:sz="4" w:space="0" w:color="111111"/>
-            </w:tcBorders>
-            <w:vAlign w:val="center"/>
-          </w:tcPr>
-          <w:p>
-            <w:pPr>
-              <w:pStyle w:val="Contenidodelatabla"/>
+            <w:tcW w:w="1872" w:type="dxa"/>
+            <w:tcBorders>
+              <w:top w:val="single" w:sz="4" w:space="0" w:color="111111"/>
+              <w:left w:val="single" w:sz="4" w:space="0" w:color="111111"/>
+              <w:bottom w:val="single" w:sz="4" w:space="0" w:color="111111"/>
+              <w:right w:val="single" w:sz="4" w:space="0" w:color="111111"/>
+            </w:tcBorders>
+            <w:vAlign w:val="center"/>
+          </w:tcPr>
+          <w:p>
+            <w:pPr>
+              <w:pStyle w:val="Contenidodelatabla"/>
+              <w:widowControl w:val="false"/>
               <w:bidi w:val="0"/>
               <w:jc w:val="left"/>
               <w:rPr>
@@ -6277,18 +6470,19 @@
         </w:tc>
         <w:tc>
           <w:tcPr>
-            <w:tcW w:w="8098" w:type="dxa"/>
-            <w:tcBorders>
-              <w:top w:val="single" w:sz="4" w:space="0" w:color="111111"/>
-              <w:left w:val="single" w:sz="4" w:space="0" w:color="111111"/>
-              <w:bottom w:val="single" w:sz="4" w:space="0" w:color="111111"/>
-              <w:right w:val="single" w:sz="4" w:space="0" w:color="111111"/>
-            </w:tcBorders>
-            <w:vAlign w:val="center"/>
-          </w:tcPr>
-          <w:p>
-            <w:pPr>
-              <w:pStyle w:val="Contenidodelatabla"/>
+            <w:tcW w:w="8099" w:type="dxa"/>
+            <w:tcBorders>
+              <w:top w:val="single" w:sz="4" w:space="0" w:color="111111"/>
+              <w:left w:val="single" w:sz="4" w:space="0" w:color="111111"/>
+              <w:bottom w:val="single" w:sz="4" w:space="0" w:color="111111"/>
+              <w:right w:val="single" w:sz="4" w:space="0" w:color="111111"/>
+            </w:tcBorders>
+            <w:vAlign w:val="center"/>
+          </w:tcPr>
+          <w:p>
+            <w:pPr>
+              <w:pStyle w:val="Contenidodelatabla"/>
+              <w:widowControl w:val="false"/>
               <w:bidi w:val="0"/>
               <w:jc w:val="left"/>
               <w:rPr>
@@ -6335,14 +6529,14 @@
         <w:tblLayout w:type="fixed"/>
         <w:tblCellMar>
           <w:top w:w="0" w:type="dxa"/>
-          <w:left w:w="0" w:type="dxa"/>
+          <w:left w:w="5" w:type="dxa"/>
           <w:bottom w:w="0" w:type="dxa"/>
-          <w:right w:w="0" w:type="dxa"/>
+          <w:right w:w="5" w:type="dxa"/>
         </w:tblCellMar>
       </w:tblPr>
       <w:tblGrid>
-        <w:gridCol w:w="1874"/>
-        <w:gridCol w:w="8098"/>
+        <w:gridCol w:w="1872"/>
+        <w:gridCol w:w="8099"/>
       </w:tblGrid>
       <w:tr>
         <w:trPr>
@@ -6350,18 +6544,19 @@
         </w:trPr>
         <w:tc>
           <w:tcPr>
-            <w:tcW w:w="1874" w:type="dxa"/>
-            <w:tcBorders>
-              <w:top w:val="single" w:sz="4" w:space="0" w:color="111111"/>
-              <w:left w:val="single" w:sz="4" w:space="0" w:color="111111"/>
-              <w:bottom w:val="single" w:sz="4" w:space="0" w:color="111111"/>
-              <w:right w:val="single" w:sz="4" w:space="0" w:color="111111"/>
-            </w:tcBorders>
-            <w:vAlign w:val="center"/>
-          </w:tcPr>
-          <w:p>
-            <w:pPr>
-              <w:pStyle w:val="Contenidodelatabla"/>
+            <w:tcW w:w="1872" w:type="dxa"/>
+            <w:tcBorders>
+              <w:top w:val="single" w:sz="4" w:space="0" w:color="111111"/>
+              <w:left w:val="single" w:sz="4" w:space="0" w:color="111111"/>
+              <w:bottom w:val="single" w:sz="4" w:space="0" w:color="111111"/>
+              <w:right w:val="single" w:sz="4" w:space="0" w:color="111111"/>
+            </w:tcBorders>
+            <w:vAlign w:val="center"/>
+          </w:tcPr>
+          <w:p>
+            <w:pPr>
+              <w:pStyle w:val="Contenidodelatabla"/>
+              <w:widowControl w:val="false"/>
               <w:bidi w:val="0"/>
               <w:jc w:val="left"/>
               <w:rPr>
@@ -6383,18 +6578,19 @@
         </w:tc>
         <w:tc>
           <w:tcPr>
-            <w:tcW w:w="8098" w:type="dxa"/>
-            <w:tcBorders>
-              <w:top w:val="single" w:sz="4" w:space="0" w:color="111111"/>
-              <w:left w:val="single" w:sz="4" w:space="0" w:color="111111"/>
-              <w:bottom w:val="single" w:sz="4" w:space="0" w:color="111111"/>
-              <w:right w:val="single" w:sz="4" w:space="0" w:color="111111"/>
-            </w:tcBorders>
-            <w:vAlign w:val="center"/>
-          </w:tcPr>
-          <w:p>
-            <w:pPr>
-              <w:pStyle w:val="Contenidodelatabla"/>
+            <w:tcW w:w="8099" w:type="dxa"/>
+            <w:tcBorders>
+              <w:top w:val="single" w:sz="4" w:space="0" w:color="111111"/>
+              <w:left w:val="single" w:sz="4" w:space="0" w:color="111111"/>
+              <w:bottom w:val="single" w:sz="4" w:space="0" w:color="111111"/>
+              <w:right w:val="single" w:sz="4" w:space="0" w:color="111111"/>
+            </w:tcBorders>
+            <w:vAlign w:val="center"/>
+          </w:tcPr>
+          <w:p>
+            <w:pPr>
+              <w:pStyle w:val="Contenidodelatabla"/>
+              <w:widowControl w:val="false"/>
               <w:bidi w:val="0"/>
               <w:jc w:val="left"/>
               <w:rPr>
@@ -6416,18 +6612,19 @@
         </w:trPr>
         <w:tc>
           <w:tcPr>
-            <w:tcW w:w="1874" w:type="dxa"/>
-            <w:tcBorders>
-              <w:top w:val="single" w:sz="4" w:space="0" w:color="111111"/>
-              <w:left w:val="single" w:sz="4" w:space="0" w:color="111111"/>
-              <w:bottom w:val="single" w:sz="4" w:space="0" w:color="111111"/>
-              <w:right w:val="single" w:sz="4" w:space="0" w:color="111111"/>
-            </w:tcBorders>
-            <w:vAlign w:val="center"/>
-          </w:tcPr>
-          <w:p>
-            <w:pPr>
-              <w:pStyle w:val="Contenidodelatabla"/>
+            <w:tcW w:w="1872" w:type="dxa"/>
+            <w:tcBorders>
+              <w:top w:val="single" w:sz="4" w:space="0" w:color="111111"/>
+              <w:left w:val="single" w:sz="4" w:space="0" w:color="111111"/>
+              <w:bottom w:val="single" w:sz="4" w:space="0" w:color="111111"/>
+              <w:right w:val="single" w:sz="4" w:space="0" w:color="111111"/>
+            </w:tcBorders>
+            <w:vAlign w:val="center"/>
+          </w:tcPr>
+          <w:p>
+            <w:pPr>
+              <w:pStyle w:val="Contenidodelatabla"/>
+              <w:widowControl w:val="false"/>
               <w:bidi w:val="0"/>
               <w:jc w:val="left"/>
               <w:rPr>
@@ -6449,18 +6646,19 @@
         </w:tc>
         <w:tc>
           <w:tcPr>
-            <w:tcW w:w="8098" w:type="dxa"/>
-            <w:tcBorders>
-              <w:top w:val="single" w:sz="4" w:space="0" w:color="111111"/>
-              <w:left w:val="single" w:sz="4" w:space="0" w:color="111111"/>
-              <w:bottom w:val="single" w:sz="4" w:space="0" w:color="111111"/>
-              <w:right w:val="single" w:sz="4" w:space="0" w:color="111111"/>
-            </w:tcBorders>
-            <w:vAlign w:val="center"/>
-          </w:tcPr>
-          <w:p>
-            <w:pPr>
-              <w:pStyle w:val="Contenidodelatabla"/>
+            <w:tcW w:w="8099" w:type="dxa"/>
+            <w:tcBorders>
+              <w:top w:val="single" w:sz="4" w:space="0" w:color="111111"/>
+              <w:left w:val="single" w:sz="4" w:space="0" w:color="111111"/>
+              <w:bottom w:val="single" w:sz="4" w:space="0" w:color="111111"/>
+              <w:right w:val="single" w:sz="4" w:space="0" w:color="111111"/>
+            </w:tcBorders>
+            <w:vAlign w:val="center"/>
+          </w:tcPr>
+          <w:p>
+            <w:pPr>
+              <w:pStyle w:val="Contenidodelatabla"/>
+              <w:widowControl w:val="false"/>
               <w:bidi w:val="0"/>
               <w:jc w:val="left"/>
               <w:rPr>
@@ -6482,18 +6680,19 @@
         </w:trPr>
         <w:tc>
           <w:tcPr>
-            <w:tcW w:w="1874" w:type="dxa"/>
-            <w:tcBorders>
-              <w:top w:val="single" w:sz="4" w:space="0" w:color="111111"/>
-              <w:left w:val="single" w:sz="4" w:space="0" w:color="111111"/>
-              <w:bottom w:val="single" w:sz="4" w:space="0" w:color="111111"/>
-              <w:right w:val="single" w:sz="4" w:space="0" w:color="111111"/>
-            </w:tcBorders>
-            <w:vAlign w:val="center"/>
-          </w:tcPr>
-          <w:p>
-            <w:pPr>
-              <w:pStyle w:val="Contenidodelatabla"/>
+            <w:tcW w:w="1872" w:type="dxa"/>
+            <w:tcBorders>
+              <w:top w:val="single" w:sz="4" w:space="0" w:color="111111"/>
+              <w:left w:val="single" w:sz="4" w:space="0" w:color="111111"/>
+              <w:bottom w:val="single" w:sz="4" w:space="0" w:color="111111"/>
+              <w:right w:val="single" w:sz="4" w:space="0" w:color="111111"/>
+            </w:tcBorders>
+            <w:vAlign w:val="center"/>
+          </w:tcPr>
+          <w:p>
+            <w:pPr>
+              <w:pStyle w:val="Contenidodelatabla"/>
+              <w:widowControl w:val="false"/>
               <w:bidi w:val="0"/>
               <w:jc w:val="left"/>
               <w:rPr>
@@ -6515,18 +6714,19 @@
         </w:tc>
         <w:tc>
           <w:tcPr>
-            <w:tcW w:w="8098" w:type="dxa"/>
-            <w:tcBorders>
-              <w:top w:val="single" w:sz="4" w:space="0" w:color="111111"/>
-              <w:left w:val="single" w:sz="4" w:space="0" w:color="111111"/>
-              <w:bottom w:val="single" w:sz="4" w:space="0" w:color="111111"/>
-              <w:right w:val="single" w:sz="4" w:space="0" w:color="111111"/>
-            </w:tcBorders>
-            <w:vAlign w:val="center"/>
-          </w:tcPr>
-          <w:p>
-            <w:pPr>
-              <w:pStyle w:val="Contenidodelatabla"/>
+            <w:tcW w:w="8099" w:type="dxa"/>
+            <w:tcBorders>
+              <w:top w:val="single" w:sz="4" w:space="0" w:color="111111"/>
+              <w:left w:val="single" w:sz="4" w:space="0" w:color="111111"/>
+              <w:bottom w:val="single" w:sz="4" w:space="0" w:color="111111"/>
+              <w:right w:val="single" w:sz="4" w:space="0" w:color="111111"/>
+            </w:tcBorders>
+            <w:vAlign w:val="center"/>
+          </w:tcPr>
+          <w:p>
+            <w:pPr>
+              <w:pStyle w:val="Contenidodelatabla"/>
+              <w:widowControl w:val="false"/>
               <w:bidi w:val="0"/>
               <w:jc w:val="left"/>
               <w:rPr>
@@ -6548,18 +6748,19 @@
         </w:trPr>
         <w:tc>
           <w:tcPr>
-            <w:tcW w:w="1874" w:type="dxa"/>
-            <w:tcBorders>
-              <w:top w:val="single" w:sz="4" w:space="0" w:color="111111"/>
-              <w:left w:val="single" w:sz="4" w:space="0" w:color="111111"/>
-              <w:bottom w:val="single" w:sz="4" w:space="0" w:color="111111"/>
-              <w:right w:val="single" w:sz="4" w:space="0" w:color="111111"/>
-            </w:tcBorders>
-            <w:vAlign w:val="center"/>
-          </w:tcPr>
-          <w:p>
-            <w:pPr>
-              <w:pStyle w:val="Contenidodelatabla"/>
+            <w:tcW w:w="1872" w:type="dxa"/>
+            <w:tcBorders>
+              <w:top w:val="single" w:sz="4" w:space="0" w:color="111111"/>
+              <w:left w:val="single" w:sz="4" w:space="0" w:color="111111"/>
+              <w:bottom w:val="single" w:sz="4" w:space="0" w:color="111111"/>
+              <w:right w:val="single" w:sz="4" w:space="0" w:color="111111"/>
+            </w:tcBorders>
+            <w:vAlign w:val="center"/>
+          </w:tcPr>
+          <w:p>
+            <w:pPr>
+              <w:pStyle w:val="Contenidodelatabla"/>
+              <w:widowControl w:val="false"/>
               <w:bidi w:val="0"/>
               <w:jc w:val="left"/>
               <w:rPr>
@@ -6581,18 +6782,19 @@
         </w:tc>
         <w:tc>
           <w:tcPr>
-            <w:tcW w:w="8098" w:type="dxa"/>
-            <w:tcBorders>
-              <w:top w:val="single" w:sz="4" w:space="0" w:color="111111"/>
-              <w:left w:val="single" w:sz="4" w:space="0" w:color="111111"/>
-              <w:bottom w:val="single" w:sz="4" w:space="0" w:color="111111"/>
-              <w:right w:val="single" w:sz="4" w:space="0" w:color="111111"/>
-            </w:tcBorders>
-            <w:vAlign w:val="center"/>
-          </w:tcPr>
-          <w:p>
-            <w:pPr>
-              <w:pStyle w:val="Contenidodelatabla"/>
+            <w:tcW w:w="8099" w:type="dxa"/>
+            <w:tcBorders>
+              <w:top w:val="single" w:sz="4" w:space="0" w:color="111111"/>
+              <w:left w:val="single" w:sz="4" w:space="0" w:color="111111"/>
+              <w:bottom w:val="single" w:sz="4" w:space="0" w:color="111111"/>
+              <w:right w:val="single" w:sz="4" w:space="0" w:color="111111"/>
+            </w:tcBorders>
+            <w:vAlign w:val="center"/>
+          </w:tcPr>
+          <w:p>
+            <w:pPr>
+              <w:pStyle w:val="Contenidodelatabla"/>
+              <w:widowControl w:val="false"/>
               <w:bidi w:val="0"/>
               <w:jc w:val="left"/>
               <w:rPr>
@@ -6614,18 +6816,19 @@
         </w:trPr>
         <w:tc>
           <w:tcPr>
-            <w:tcW w:w="1874" w:type="dxa"/>
-            <w:tcBorders>
-              <w:top w:val="single" w:sz="4" w:space="0" w:color="111111"/>
-              <w:left w:val="single" w:sz="4" w:space="0" w:color="111111"/>
-              <w:bottom w:val="single" w:sz="4" w:space="0" w:color="111111"/>
-              <w:right w:val="single" w:sz="4" w:space="0" w:color="111111"/>
-            </w:tcBorders>
-            <w:vAlign w:val="center"/>
-          </w:tcPr>
-          <w:p>
-            <w:pPr>
-              <w:pStyle w:val="Contenidodelatabla"/>
+            <w:tcW w:w="1872" w:type="dxa"/>
+            <w:tcBorders>
+              <w:top w:val="single" w:sz="4" w:space="0" w:color="111111"/>
+              <w:left w:val="single" w:sz="4" w:space="0" w:color="111111"/>
+              <w:bottom w:val="single" w:sz="4" w:space="0" w:color="111111"/>
+              <w:right w:val="single" w:sz="4" w:space="0" w:color="111111"/>
+            </w:tcBorders>
+            <w:vAlign w:val="center"/>
+          </w:tcPr>
+          <w:p>
+            <w:pPr>
+              <w:pStyle w:val="Contenidodelatabla"/>
+              <w:widowControl w:val="false"/>
               <w:bidi w:val="0"/>
               <w:jc w:val="left"/>
               <w:rPr>
@@ -6647,18 +6850,19 @@
         </w:tc>
         <w:tc>
           <w:tcPr>
-            <w:tcW w:w="8098" w:type="dxa"/>
-            <w:tcBorders>
-              <w:top w:val="single" w:sz="4" w:space="0" w:color="111111"/>
-              <w:left w:val="single" w:sz="4" w:space="0" w:color="111111"/>
-              <w:bottom w:val="single" w:sz="4" w:space="0" w:color="111111"/>
-              <w:right w:val="single" w:sz="4" w:space="0" w:color="111111"/>
-            </w:tcBorders>
-            <w:vAlign w:val="center"/>
-          </w:tcPr>
-          <w:p>
-            <w:pPr>
-              <w:pStyle w:val="Contenidodelatabla"/>
+            <w:tcW w:w="8099" w:type="dxa"/>
+            <w:tcBorders>
+              <w:top w:val="single" w:sz="4" w:space="0" w:color="111111"/>
+              <w:left w:val="single" w:sz="4" w:space="0" w:color="111111"/>
+              <w:bottom w:val="single" w:sz="4" w:space="0" w:color="111111"/>
+              <w:right w:val="single" w:sz="4" w:space="0" w:color="111111"/>
+            </w:tcBorders>
+            <w:vAlign w:val="center"/>
+          </w:tcPr>
+          <w:p>
+            <w:pPr>
+              <w:pStyle w:val="Contenidodelatabla"/>
+              <w:widowControl w:val="false"/>
               <w:bidi w:val="0"/>
               <w:jc w:val="left"/>
               <w:rPr>
@@ -6705,14 +6909,14 @@
         <w:tblLayout w:type="fixed"/>
         <w:tblCellMar>
           <w:top w:w="0" w:type="dxa"/>
-          <w:left w:w="0" w:type="dxa"/>
+          <w:left w:w="5" w:type="dxa"/>
           <w:bottom w:w="0" w:type="dxa"/>
-          <w:right w:w="0" w:type="dxa"/>
+          <w:right w:w="5" w:type="dxa"/>
         </w:tblCellMar>
       </w:tblPr>
       <w:tblGrid>
-        <w:gridCol w:w="1874"/>
-        <w:gridCol w:w="8098"/>
+        <w:gridCol w:w="1872"/>
+        <w:gridCol w:w="8099"/>
       </w:tblGrid>
       <w:tr>
         <w:trPr>
@@ -6720,18 +6924,19 @@
         </w:trPr>
         <w:tc>
           <w:tcPr>
-            <w:tcW w:w="1874" w:type="dxa"/>
-            <w:tcBorders>
-              <w:top w:val="single" w:sz="4" w:space="0" w:color="111111"/>
-              <w:left w:val="single" w:sz="4" w:space="0" w:color="111111"/>
-              <w:bottom w:val="single" w:sz="4" w:space="0" w:color="111111"/>
-              <w:right w:val="single" w:sz="4" w:space="0" w:color="111111"/>
-            </w:tcBorders>
-            <w:vAlign w:val="center"/>
-          </w:tcPr>
-          <w:p>
-            <w:pPr>
-              <w:pStyle w:val="Contenidodelatabla"/>
+            <w:tcW w:w="1872" w:type="dxa"/>
+            <w:tcBorders>
+              <w:top w:val="single" w:sz="4" w:space="0" w:color="111111"/>
+              <w:left w:val="single" w:sz="4" w:space="0" w:color="111111"/>
+              <w:bottom w:val="single" w:sz="4" w:space="0" w:color="111111"/>
+              <w:right w:val="single" w:sz="4" w:space="0" w:color="111111"/>
+            </w:tcBorders>
+            <w:vAlign w:val="center"/>
+          </w:tcPr>
+          <w:p>
+            <w:pPr>
+              <w:pStyle w:val="Contenidodelatabla"/>
+              <w:widowControl w:val="false"/>
               <w:bidi w:val="0"/>
               <w:jc w:val="left"/>
               <w:rPr>
@@ -6753,18 +6958,19 @@
         </w:tc>
         <w:tc>
           <w:tcPr>
-            <w:tcW w:w="8098" w:type="dxa"/>
-            <w:tcBorders>
-              <w:top w:val="single" w:sz="4" w:space="0" w:color="111111"/>
-              <w:left w:val="single" w:sz="4" w:space="0" w:color="111111"/>
-              <w:bottom w:val="single" w:sz="4" w:space="0" w:color="111111"/>
-              <w:right w:val="single" w:sz="4" w:space="0" w:color="111111"/>
-            </w:tcBorders>
-            <w:vAlign w:val="center"/>
-          </w:tcPr>
-          <w:p>
-            <w:pPr>
-              <w:pStyle w:val="Contenidodelatabla"/>
+            <w:tcW w:w="8099" w:type="dxa"/>
+            <w:tcBorders>
+              <w:top w:val="single" w:sz="4" w:space="0" w:color="111111"/>
+              <w:left w:val="single" w:sz="4" w:space="0" w:color="111111"/>
+              <w:bottom w:val="single" w:sz="4" w:space="0" w:color="111111"/>
+              <w:right w:val="single" w:sz="4" w:space="0" w:color="111111"/>
+            </w:tcBorders>
+            <w:vAlign w:val="center"/>
+          </w:tcPr>
+          <w:p>
+            <w:pPr>
+              <w:pStyle w:val="Contenidodelatabla"/>
+              <w:widowControl w:val="false"/>
               <w:bidi w:val="0"/>
               <w:jc w:val="left"/>
               <w:rPr>
@@ -6786,18 +6992,19 @@
         </w:trPr>
         <w:tc>
           <w:tcPr>
-            <w:tcW w:w="1874" w:type="dxa"/>
-            <w:tcBorders>
-              <w:top w:val="single" w:sz="4" w:space="0" w:color="111111"/>
-              <w:left w:val="single" w:sz="4" w:space="0" w:color="111111"/>
-              <w:bottom w:val="single" w:sz="4" w:space="0" w:color="111111"/>
-              <w:right w:val="single" w:sz="4" w:space="0" w:color="111111"/>
-            </w:tcBorders>
-            <w:vAlign w:val="center"/>
-          </w:tcPr>
-          <w:p>
-            <w:pPr>
-              <w:pStyle w:val="Contenidodelatabla"/>
+            <w:tcW w:w="1872" w:type="dxa"/>
+            <w:tcBorders>
+              <w:top w:val="single" w:sz="4" w:space="0" w:color="111111"/>
+              <w:left w:val="single" w:sz="4" w:space="0" w:color="111111"/>
+              <w:bottom w:val="single" w:sz="4" w:space="0" w:color="111111"/>
+              <w:right w:val="single" w:sz="4" w:space="0" w:color="111111"/>
+            </w:tcBorders>
+            <w:vAlign w:val="center"/>
+          </w:tcPr>
+          <w:p>
+            <w:pPr>
+              <w:pStyle w:val="Contenidodelatabla"/>
+              <w:widowControl w:val="false"/>
               <w:bidi w:val="0"/>
               <w:jc w:val="left"/>
               <w:rPr>
@@ -6819,18 +7026,19 @@
         </w:tc>
         <w:tc>
           <w:tcPr>
-            <w:tcW w:w="8098" w:type="dxa"/>
-            <w:tcBorders>
-              <w:top w:val="single" w:sz="4" w:space="0" w:color="111111"/>
-              <w:left w:val="single" w:sz="4" w:space="0" w:color="111111"/>
-              <w:bottom w:val="single" w:sz="4" w:space="0" w:color="111111"/>
-              <w:right w:val="single" w:sz="4" w:space="0" w:color="111111"/>
-            </w:tcBorders>
-            <w:vAlign w:val="center"/>
-          </w:tcPr>
-          <w:p>
-            <w:pPr>
-              <w:pStyle w:val="Contenidodelatabla"/>
+            <w:tcW w:w="8099" w:type="dxa"/>
+            <w:tcBorders>
+              <w:top w:val="single" w:sz="4" w:space="0" w:color="111111"/>
+              <w:left w:val="single" w:sz="4" w:space="0" w:color="111111"/>
+              <w:bottom w:val="single" w:sz="4" w:space="0" w:color="111111"/>
+              <w:right w:val="single" w:sz="4" w:space="0" w:color="111111"/>
+            </w:tcBorders>
+            <w:vAlign w:val="center"/>
+          </w:tcPr>
+          <w:p>
+            <w:pPr>
+              <w:pStyle w:val="Contenidodelatabla"/>
+              <w:widowControl w:val="false"/>
               <w:bidi w:val="0"/>
               <w:jc w:val="left"/>
               <w:rPr>
@@ -6851,18 +7059,19 @@
         </w:trPr>
         <w:tc>
           <w:tcPr>
-            <w:tcW w:w="1874" w:type="dxa"/>
-            <w:tcBorders>
-              <w:top w:val="single" w:sz="4" w:space="0" w:color="111111"/>
-              <w:left w:val="single" w:sz="4" w:space="0" w:color="111111"/>
-              <w:bottom w:val="single" w:sz="4" w:space="0" w:color="111111"/>
-              <w:right w:val="single" w:sz="4" w:space="0" w:color="111111"/>
-            </w:tcBorders>
-            <w:vAlign w:val="center"/>
-          </w:tcPr>
-          <w:p>
-            <w:pPr>
-              <w:pStyle w:val="Contenidodelatabla"/>
+            <w:tcW w:w="1872" w:type="dxa"/>
+            <w:tcBorders>
+              <w:top w:val="single" w:sz="4" w:space="0" w:color="111111"/>
+              <w:left w:val="single" w:sz="4" w:space="0" w:color="111111"/>
+              <w:bottom w:val="single" w:sz="4" w:space="0" w:color="111111"/>
+              <w:right w:val="single" w:sz="4" w:space="0" w:color="111111"/>
+            </w:tcBorders>
+            <w:vAlign w:val="center"/>
+          </w:tcPr>
+          <w:p>
+            <w:pPr>
+              <w:pStyle w:val="Contenidodelatabla"/>
+              <w:widowControl w:val="false"/>
               <w:bidi w:val="0"/>
               <w:jc w:val="left"/>
               <w:rPr>
@@ -6884,18 +7093,19 @@
         </w:tc>
         <w:tc>
           <w:tcPr>
-            <w:tcW w:w="8098" w:type="dxa"/>
-            <w:tcBorders>
-              <w:top w:val="single" w:sz="4" w:space="0" w:color="111111"/>
-              <w:left w:val="single" w:sz="4" w:space="0" w:color="111111"/>
-              <w:bottom w:val="single" w:sz="4" w:space="0" w:color="111111"/>
-              <w:right w:val="single" w:sz="4" w:space="0" w:color="111111"/>
-            </w:tcBorders>
-            <w:vAlign w:val="center"/>
-          </w:tcPr>
-          <w:p>
-            <w:pPr>
-              <w:pStyle w:val="Contenidodelatabla"/>
+            <w:tcW w:w="8099" w:type="dxa"/>
+            <w:tcBorders>
+              <w:top w:val="single" w:sz="4" w:space="0" w:color="111111"/>
+              <w:left w:val="single" w:sz="4" w:space="0" w:color="111111"/>
+              <w:bottom w:val="single" w:sz="4" w:space="0" w:color="111111"/>
+              <w:right w:val="single" w:sz="4" w:space="0" w:color="111111"/>
+            </w:tcBorders>
+            <w:vAlign w:val="center"/>
+          </w:tcPr>
+          <w:p>
+            <w:pPr>
+              <w:pStyle w:val="Contenidodelatabla"/>
+              <w:widowControl w:val="false"/>
               <w:bidi w:val="0"/>
               <w:jc w:val="left"/>
               <w:rPr>
@@ -6917,18 +7127,19 @@
         </w:trPr>
         <w:tc>
           <w:tcPr>
-            <w:tcW w:w="1874" w:type="dxa"/>
-            <w:tcBorders>
-              <w:top w:val="single" w:sz="4" w:space="0" w:color="111111"/>
-              <w:left w:val="single" w:sz="4" w:space="0" w:color="111111"/>
-              <w:bottom w:val="single" w:sz="4" w:space="0" w:color="111111"/>
-              <w:right w:val="single" w:sz="4" w:space="0" w:color="111111"/>
-            </w:tcBorders>
-            <w:vAlign w:val="center"/>
-          </w:tcPr>
-          <w:p>
-            <w:pPr>
-              <w:pStyle w:val="Contenidodelatabla"/>
+            <w:tcW w:w="1872" w:type="dxa"/>
+            <w:tcBorders>
+              <w:top w:val="single" w:sz="4" w:space="0" w:color="111111"/>
+              <w:left w:val="single" w:sz="4" w:space="0" w:color="111111"/>
+              <w:bottom w:val="single" w:sz="4" w:space="0" w:color="111111"/>
+              <w:right w:val="single" w:sz="4" w:space="0" w:color="111111"/>
+            </w:tcBorders>
+            <w:vAlign w:val="center"/>
+          </w:tcPr>
+          <w:p>
+            <w:pPr>
+              <w:pStyle w:val="Contenidodelatabla"/>
+              <w:widowControl w:val="false"/>
               <w:bidi w:val="0"/>
               <w:jc w:val="left"/>
               <w:rPr>
@@ -6950,18 +7161,19 @@
         </w:tc>
         <w:tc>
           <w:tcPr>
-            <w:tcW w:w="8098" w:type="dxa"/>
-            <w:tcBorders>
-              <w:top w:val="single" w:sz="4" w:space="0" w:color="111111"/>
-              <w:left w:val="single" w:sz="4" w:space="0" w:color="111111"/>
-              <w:bottom w:val="single" w:sz="4" w:space="0" w:color="111111"/>
-              <w:right w:val="single" w:sz="4" w:space="0" w:color="111111"/>
-            </w:tcBorders>
-            <w:vAlign w:val="center"/>
-          </w:tcPr>
-          <w:p>
-            <w:pPr>
-              <w:pStyle w:val="Contenidodelatabla"/>
+            <w:tcW w:w="8099" w:type="dxa"/>
+            <w:tcBorders>
+              <w:top w:val="single" w:sz="4" w:space="0" w:color="111111"/>
+              <w:left w:val="single" w:sz="4" w:space="0" w:color="111111"/>
+              <w:bottom w:val="single" w:sz="4" w:space="0" w:color="111111"/>
+              <w:right w:val="single" w:sz="4" w:space="0" w:color="111111"/>
+            </w:tcBorders>
+            <w:vAlign w:val="center"/>
+          </w:tcPr>
+          <w:p>
+            <w:pPr>
+              <w:pStyle w:val="Contenidodelatabla"/>
+              <w:widowControl w:val="false"/>
               <w:bidi w:val="0"/>
               <w:jc w:val="left"/>
               <w:rPr>
@@ -6983,18 +7195,19 @@
         </w:trPr>
         <w:tc>
           <w:tcPr>
-            <w:tcW w:w="1874" w:type="dxa"/>
-            <w:tcBorders>
-              <w:top w:val="single" w:sz="4" w:space="0" w:color="111111"/>
-              <w:left w:val="single" w:sz="4" w:space="0" w:color="111111"/>
-              <w:bottom w:val="single" w:sz="4" w:space="0" w:color="111111"/>
-              <w:right w:val="single" w:sz="4" w:space="0" w:color="111111"/>
-            </w:tcBorders>
-            <w:vAlign w:val="center"/>
-          </w:tcPr>
-          <w:p>
-            <w:pPr>
-              <w:pStyle w:val="Contenidodelatabla"/>
+            <w:tcW w:w="1872" w:type="dxa"/>
+            <w:tcBorders>
+              <w:top w:val="single" w:sz="4" w:space="0" w:color="111111"/>
+              <w:left w:val="single" w:sz="4" w:space="0" w:color="111111"/>
+              <w:bottom w:val="single" w:sz="4" w:space="0" w:color="111111"/>
+              <w:right w:val="single" w:sz="4" w:space="0" w:color="111111"/>
+            </w:tcBorders>
+            <w:vAlign w:val="center"/>
+          </w:tcPr>
+          <w:p>
+            <w:pPr>
+              <w:pStyle w:val="Contenidodelatabla"/>
+              <w:widowControl w:val="false"/>
               <w:bidi w:val="0"/>
               <w:jc w:val="left"/>
               <w:rPr>
@@ -7016,18 +7229,19 @@
         </w:tc>
         <w:tc>
           <w:tcPr>
-            <w:tcW w:w="8098" w:type="dxa"/>
-            <w:tcBorders>
-              <w:top w:val="single" w:sz="4" w:space="0" w:color="111111"/>
-              <w:left w:val="single" w:sz="4" w:space="0" w:color="111111"/>
-              <w:bottom w:val="single" w:sz="4" w:space="0" w:color="111111"/>
-              <w:right w:val="single" w:sz="4" w:space="0" w:color="111111"/>
-            </w:tcBorders>
-            <w:vAlign w:val="center"/>
-          </w:tcPr>
-          <w:p>
-            <w:pPr>
-              <w:pStyle w:val="Contenidodelatabla"/>
+            <w:tcW w:w="8099" w:type="dxa"/>
+            <w:tcBorders>
+              <w:top w:val="single" w:sz="4" w:space="0" w:color="111111"/>
+              <w:left w:val="single" w:sz="4" w:space="0" w:color="111111"/>
+              <w:bottom w:val="single" w:sz="4" w:space="0" w:color="111111"/>
+              <w:right w:val="single" w:sz="4" w:space="0" w:color="111111"/>
+            </w:tcBorders>
+            <w:vAlign w:val="center"/>
+          </w:tcPr>
+          <w:p>
+            <w:pPr>
+              <w:pStyle w:val="Contenidodelatabla"/>
+              <w:widowControl w:val="false"/>
               <w:bidi w:val="0"/>
               <w:jc w:val="left"/>
               <w:rPr>
@@ -7069,6 +7283,10 @@
     <w:p>
       <w:pPr>
         <w:pStyle w:val="Ttulo2"/>
+        <w:numPr>
+          <w:ilvl w:val="1"/>
+          <w:numId w:val="1"/>
+        </w:numPr>
         <w:bidi w:val="0"/>
         <w:jc w:val="left"/>
         <w:rPr/>
@@ -7080,6 +7298,10 @@
     <w:p>
       <w:pPr>
         <w:pStyle w:val="Ttulo2"/>
+        <w:numPr>
+          <w:ilvl w:val="1"/>
+          <w:numId w:val="1"/>
+        </w:numPr>
         <w:bidi w:val="0"/>
         <w:jc w:val="left"/>
         <w:rPr/>
@@ -7098,17 +7320,55 @@
       </w:pPr>
       <w:r>
         <w:rPr/>
+        <w:t>Caso de uso: CU001</w:t>
       </w:r>
     </w:p>
     <w:p>
       <w:pPr>
         <w:pStyle w:val="Cuerpodetexto"/>
         <w:bidi w:val="0"/>
-        <w:jc w:val="left"/>
-        <w:rPr/>
-      </w:pPr>
-      <w:r>
-        <w:rPr/>
+        <w:jc w:val="center"/>
+        <w:rPr/>
+      </w:pPr>
+      <w:r>
+        <w:rPr/>
+        <w:drawing>
+          <wp:inline distT="0" distB="0" distL="0" distR="0">
+            <wp:extent cx="3395980" cy="1478915"/>
+            <wp:effectExtent l="0" t="0" r="0" b="0"/>
+            <wp:docPr id="2" name="Imagen2" descr=""/>
+            <wp:cNvGraphicFramePr>
+              <a:graphicFrameLocks xmlns:a="http://schemas.openxmlformats.org/drawingml/2006/main" noChangeAspect="1"/>
+            </wp:cNvGraphicFramePr>
+            <a:graphic xmlns:a="http://schemas.openxmlformats.org/drawingml/2006/main">
+              <a:graphicData uri="http://schemas.openxmlformats.org/drawingml/2006/picture">
+                <pic:pic xmlns:pic="http://schemas.openxmlformats.org/drawingml/2006/picture">
+                  <pic:nvPicPr>
+                    <pic:cNvPr id="2" name="Imagen2" descr=""/>
+                    <pic:cNvPicPr>
+                      <a:picLocks noChangeAspect="1" noChangeArrowheads="1"/>
+                    </pic:cNvPicPr>
+                  </pic:nvPicPr>
+                  <pic:blipFill>
+                    <a:blip r:embed="rId3"/>
+                    <a:stretch>
+                      <a:fillRect/>
+                    </a:stretch>
+                  </pic:blipFill>
+                  <pic:spPr bwMode="auto">
+                    <a:xfrm>
+                      <a:off x="0" y="0"/>
+                      <a:ext cx="3395980" cy="1478915"/>
+                    </a:xfrm>
+                    <a:prstGeom prst="rect">
+                      <a:avLst/>
+                    </a:prstGeom>
+                  </pic:spPr>
+                </pic:pic>
+              </a:graphicData>
+            </a:graphic>
+          </wp:inline>
+        </w:drawing>
       </w:r>
     </w:p>
     <w:p>
@@ -7131,11 +7391,171 @@
       </w:pPr>
       <w:r>
         <w:rPr/>
+        <w:t>Caso de uso: CU002</w:t>
+      </w:r>
+    </w:p>
+    <w:p>
+      <w:pPr>
+        <w:pStyle w:val="Cuerpodetexto"/>
+        <w:bidi w:val="0"/>
+        <w:jc w:val="left"/>
+        <w:rPr/>
+      </w:pPr>
+      <w:r>
+        <w:rPr/>
+      </w:r>
+    </w:p>
+    <w:p>
+      <w:pPr>
+        <w:pStyle w:val="Cuerpodetexto"/>
+        <w:bidi w:val="0"/>
+        <w:jc w:val="left"/>
+        <w:rPr/>
+      </w:pPr>
+      <w:r>
+        <w:rPr/>
+      </w:r>
+    </w:p>
+    <w:p>
+      <w:pPr>
+        <w:pStyle w:val="Cuerpodetexto"/>
+        <w:bidi w:val="0"/>
+        <w:jc w:val="left"/>
+        <w:rPr/>
+      </w:pPr>
+      <w:r>
+        <w:rPr/>
+      </w:r>
+    </w:p>
+    <w:p>
+      <w:pPr>
+        <w:pStyle w:val="Cuerpodetexto"/>
+        <w:bidi w:val="0"/>
+        <w:jc w:val="left"/>
+        <w:rPr/>
+      </w:pPr>
+      <w:r>
+        <w:rPr/>
+      </w:r>
+    </w:p>
+    <w:p>
+      <w:pPr>
+        <w:pStyle w:val="Cuerpodetexto"/>
+        <w:bidi w:val="0"/>
+        <w:jc w:val="left"/>
+        <w:rPr/>
+      </w:pPr>
+      <w:r>
+        <w:rPr/>
+      </w:r>
+    </w:p>
+    <w:p>
+      <w:pPr>
+        <w:pStyle w:val="Cuerpodetexto"/>
+        <w:bidi w:val="0"/>
+        <w:jc w:val="left"/>
+        <w:rPr/>
+      </w:pPr>
+      <w:r>
+        <w:rPr/>
+      </w:r>
+    </w:p>
+    <w:p>
+      <w:pPr>
+        <w:pStyle w:val="Cuerpodetexto"/>
+        <w:bidi w:val="0"/>
+        <w:jc w:val="left"/>
+        <w:rPr/>
+      </w:pPr>
+      <w:r>
+        <w:rPr/>
+      </w:r>
+    </w:p>
+    <w:p>
+      <w:pPr>
+        <w:pStyle w:val="Cuerpodetexto"/>
+        <w:bidi w:val="0"/>
+        <w:jc w:val="left"/>
+        <w:rPr/>
+      </w:pPr>
+      <w:r>
+        <w:rPr/>
+        <w:t>Caso de uso: CU003</w:t>
+      </w:r>
+    </w:p>
+    <w:p>
+      <w:pPr>
+        <w:pStyle w:val="Cuerpodetexto"/>
+        <w:bidi w:val="0"/>
+        <w:jc w:val="left"/>
+        <w:rPr/>
+      </w:pPr>
+      <w:r>
+        <w:rPr/>
+      </w:r>
+    </w:p>
+    <w:p>
+      <w:pPr>
+        <w:pStyle w:val="Cuerpodetexto"/>
+        <w:bidi w:val="0"/>
+        <w:jc w:val="left"/>
+        <w:rPr/>
+      </w:pPr>
+      <w:r>
+        <w:rPr/>
+      </w:r>
+    </w:p>
+    <w:p>
+      <w:pPr>
+        <w:pStyle w:val="Cuerpodetexto"/>
+        <w:bidi w:val="0"/>
+        <w:jc w:val="left"/>
+        <w:rPr/>
+      </w:pPr>
+      <w:r>
+        <w:rPr/>
+      </w:r>
+    </w:p>
+    <w:p>
+      <w:pPr>
+        <w:pStyle w:val="Cuerpodetexto"/>
+        <w:bidi w:val="0"/>
+        <w:jc w:val="left"/>
+        <w:rPr/>
+      </w:pPr>
+      <w:r>
+        <w:rPr/>
+      </w:r>
+    </w:p>
+    <w:p>
+      <w:pPr>
+        <w:pStyle w:val="Cuerpodetexto"/>
+        <w:bidi w:val="0"/>
+        <w:jc w:val="left"/>
+        <w:rPr/>
+      </w:pPr>
+      <w:r>
+        <w:rPr/>
+      </w:r>
+    </w:p>
+    <w:p>
+      <w:pPr>
+        <w:pStyle w:val="Cuerpodetexto"/>
+        <w:bidi w:val="0"/>
+        <w:jc w:val="left"/>
+        <w:rPr/>
+      </w:pPr>
+      <w:r>
+        <w:rPr/>
       </w:r>
     </w:p>
     <w:p>
       <w:pPr>
         <w:pStyle w:val="Ttulo2"/>
+        <w:numPr>
+          <w:ilvl w:val="1"/>
+          <w:numId w:val="1"/>
+        </w:numPr>
         <w:bidi w:val="0"/>
         <w:jc w:val="left"/>
         <w:rPr/>
@@ -7181,6 +7601,10 @@
     <w:p>
       <w:pPr>
         <w:pStyle w:val="Ttulo1"/>
+        <w:numPr>
+          <w:ilvl w:val="0"/>
+          <w:numId w:val="1"/>
+        </w:numPr>
         <w:bidi w:val="0"/>
         <w:jc w:val="left"/>
         <w:rPr/>
@@ -7237,6 +7661,10 @@
     <w:p>
       <w:pPr>
         <w:pStyle w:val="Ttulo1"/>
+        <w:numPr>
+          <w:ilvl w:val="0"/>
+          <w:numId w:val="1"/>
+        </w:numPr>
         <w:bidi w:val="0"/>
         <w:jc w:val="left"/>
         <w:rPr/>
@@ -7326,6 +7754,10 @@
     <w:p>
       <w:pPr>
         <w:pStyle w:val="Ttulo2"/>
+        <w:numPr>
+          <w:ilvl w:val="1"/>
+          <w:numId w:val="1"/>
+        </w:numPr>
         <w:bidi w:val="0"/>
         <w:spacing w:before="200" w:after="120"/>
         <w:jc w:val="left"/>
@@ -7343,7 +7775,7 @@
       <w:formProt w:val="false"/>
       <w:titlePg/>
       <w:textDirection w:val="lrTb"/>
-      <w:docGrid w:type="default" w:linePitch="312" w:charSpace="4294961151"/>
+      <w:docGrid w:type="default" w:linePitch="312" w:charSpace="0"/>
     </w:sectPr>
   </w:body>
 </w:document>
@@ -7354,7 +7786,6 @@
   <w:abstractNum w:abstractNumId="1">
     <w:lvl w:ilvl="0">
       <w:start w:val="1"/>
-      <w:pStyle w:val="Ttulo1"/>
       <w:numFmt w:val="none"/>
       <w:suff w:val="nothing"/>
       <w:lvlText w:val=""/>
@@ -7365,10 +7796,10 @@
         </w:tabs>
         <w:ind w:left="0" w:hanging="0"/>
       </w:pPr>
+      <w:rPr/>
     </w:lvl>
     <w:lvl w:ilvl="1">
       <w:start w:val="1"/>
-      <w:pStyle w:val="Ttulo2"/>
       <w:numFmt w:val="none"/>
       <w:suff w:val="nothing"/>
       <w:lvlText w:val=""/>
@@ -7379,10 +7810,10 @@
         </w:tabs>
         <w:ind w:left="0" w:hanging="0"/>
       </w:pPr>
+      <w:rPr/>
     </w:lvl>
     <w:lvl w:ilvl="2">
       <w:start w:val="1"/>
-      <w:pStyle w:val="Ttulo3"/>
       <w:numFmt w:val="none"/>
       <w:suff w:val="nothing"/>
       <w:lvlText w:val=""/>
@@ -7393,6 +7824,7 @@
         </w:tabs>
         <w:ind w:left="0" w:hanging="0"/>
       </w:pPr>
+      <w:rPr/>
     </w:lvl>
     <w:lvl w:ilvl="3">
       <w:start w:val="1"/>
@@ -7406,6 +7838,7 @@
         </w:tabs>
         <w:ind w:left="0" w:hanging="0"/>
       </w:pPr>
+      <w:rPr/>
     </w:lvl>
     <w:lvl w:ilvl="4">
       <w:start w:val="1"/>
@@ -7419,6 +7852,7 @@
         </w:tabs>
         <w:ind w:left="0" w:hanging="0"/>
       </w:pPr>
+      <w:rPr/>
     </w:lvl>
     <w:lvl w:ilvl="5">
       <w:start w:val="1"/>
@@ -7432,6 +7866,7 @@
         </w:tabs>
         <w:ind w:left="0" w:hanging="0"/>
       </w:pPr>
+      <w:rPr/>
     </w:lvl>
     <w:lvl w:ilvl="6">
       <w:start w:val="1"/>
@@ -7445,6 +7880,7 @@
         </w:tabs>
         <w:ind w:left="0" w:hanging="0"/>
       </w:pPr>
+      <w:rPr/>
     </w:lvl>
     <w:lvl w:ilvl="7">
       <w:start w:val="1"/>
@@ -7458,6 +7894,7 @@
         </w:tabs>
         <w:ind w:left="0" w:hanging="0"/>
       </w:pPr>
+      <w:rPr/>
     </w:lvl>
     <w:lvl w:ilvl="8">
       <w:start w:val="1"/>
@@ -7471,6 +7908,7 @@
         </w:tabs>
         <w:ind w:left="0" w:hanging="0"/>
       </w:pPr>
+      <w:rPr/>
     </w:lvl>
   </w:abstractNum>
   <w:abstractNum w:abstractNumId="2">
@@ -7610,11 +8048,133 @@
       </w:rPr>
     </w:lvl>
   </w:abstractNum>
+  <w:abstractNum w:abstractNumId="3">
+    <w:lvl w:ilvl="0">
+      <w:start w:val="1"/>
+      <w:numFmt w:val="none"/>
+      <w:suff w:val="nothing"/>
+      <w:lvlText w:val=""/>
+      <w:lvlJc w:val="left"/>
+      <w:pPr>
+        <w:tabs>
+          <w:tab w:val="num" w:pos="0"/>
+        </w:tabs>
+        <w:ind w:left="0" w:hanging="0"/>
+      </w:pPr>
+    </w:lvl>
+    <w:lvl w:ilvl="1">
+      <w:start w:val="1"/>
+      <w:numFmt w:val="none"/>
+      <w:suff w:val="nothing"/>
+      <w:lvlText w:val=""/>
+      <w:lvlJc w:val="left"/>
+      <w:pPr>
+        <w:tabs>
+          <w:tab w:val="num" w:pos="0"/>
+        </w:tabs>
+        <w:ind w:left="0" w:hanging="0"/>
+      </w:pPr>
+    </w:lvl>
+    <w:lvl w:ilvl="2">
+      <w:start w:val="1"/>
+      <w:numFmt w:val="none"/>
+      <w:suff w:val="nothing"/>
+      <w:lvlText w:val=""/>
+      <w:lvlJc w:val="left"/>
+      <w:pPr>
+        <w:tabs>
+          <w:tab w:val="num" w:pos="0"/>
+        </w:tabs>
+        <w:ind w:left="0" w:hanging="0"/>
+      </w:pPr>
+    </w:lvl>
+    <w:lvl w:ilvl="3">
+      <w:start w:val="1"/>
+      <w:numFmt w:val="none"/>
+      <w:suff w:val="nothing"/>
+      <w:lvlText w:val=""/>
+      <w:lvlJc w:val="left"/>
+      <w:pPr>
+        <w:tabs>
+          <w:tab w:val="num" w:pos="0"/>
+        </w:tabs>
+        <w:ind w:left="0" w:hanging="0"/>
+      </w:pPr>
+    </w:lvl>
+    <w:lvl w:ilvl="4">
+      <w:start w:val="1"/>
+      <w:numFmt w:val="none"/>
+      <w:suff w:val="nothing"/>
+      <w:lvlText w:val=""/>
+      <w:lvlJc w:val="left"/>
+      <w:pPr>
+        <w:tabs>
+          <w:tab w:val="num" w:pos="0"/>
+        </w:tabs>
+        <w:ind w:left="0" w:hanging="0"/>
+      </w:pPr>
+    </w:lvl>
+    <w:lvl w:ilvl="5">
+      <w:start w:val="1"/>
+      <w:numFmt w:val="none"/>
+      <w:suff w:val="nothing"/>
+      <w:lvlText w:val=""/>
+      <w:lvlJc w:val="left"/>
+      <w:pPr>
+        <w:tabs>
+          <w:tab w:val="num" w:pos="0"/>
+        </w:tabs>
+        <w:ind w:left="0" w:hanging="0"/>
+      </w:pPr>
+    </w:lvl>
+    <w:lvl w:ilvl="6">
+      <w:start w:val="1"/>
+      <w:numFmt w:val="none"/>
+      <w:suff w:val="nothing"/>
+      <w:lvlText w:val=""/>
+      <w:lvlJc w:val="left"/>
+      <w:pPr>
+        <w:tabs>
+          <w:tab w:val="num" w:pos="0"/>
+        </w:tabs>
+        <w:ind w:left="0" w:hanging="0"/>
+      </w:pPr>
+    </w:lvl>
+    <w:lvl w:ilvl="7">
+      <w:start w:val="1"/>
+      <w:numFmt w:val="none"/>
+      <w:suff w:val="nothing"/>
+      <w:lvlText w:val=""/>
+      <w:lvlJc w:val="left"/>
+      <w:pPr>
+        <w:tabs>
+          <w:tab w:val="num" w:pos="0"/>
+        </w:tabs>
+        <w:ind w:left="0" w:hanging="0"/>
+      </w:pPr>
+    </w:lvl>
+    <w:lvl w:ilvl="8">
+      <w:start w:val="1"/>
+      <w:numFmt w:val="none"/>
+      <w:suff w:val="nothing"/>
+      <w:lvlText w:val=""/>
+      <w:lvlJc w:val="left"/>
+      <w:pPr>
+        <w:tabs>
+          <w:tab w:val="num" w:pos="0"/>
+        </w:tabs>
+        <w:ind w:left="0" w:hanging="0"/>
+      </w:pPr>
+    </w:lvl>
+  </w:abstractNum>
   <w:num w:numId="1">
     <w:abstractNumId w:val="1"/>
   </w:num>
   <w:num w:numId="2">
     <w:abstractNumId w:val="2"/>
+  </w:num>
+  <w:num w:numId="3">
+    <w:abstractNumId w:val="3"/>
   </w:num>
 </w:numbering>
 </file>
@@ -7633,7 +8193,6 @@
     </w:rPrDefault>
     <w:pPrDefault>
       <w:pPr>
-        <w:widowControl/>
         <w:suppressAutoHyphens w:val="true"/>
       </w:pPr>
     </w:pPrDefault>
@@ -7643,7 +8202,10 @@
     <w:qFormat/>
     <w:pPr>
       <w:widowControl/>
+      <w:suppressAutoHyphens w:val="true"/>
       <w:bidi w:val="0"/>
+      <w:spacing w:before="0" w:after="0"/>
+      <w:jc w:val="left"/>
     </w:pPr>
     <w:rPr>
       <w:rFonts w:ascii="Liberation Serif" w:hAnsi="Liberation Serif" w:eastAsia="DejaVu Sans" w:cs="FreeSans"/>
